--- a/jvm 工具.docx
+++ b/jvm 工具.docx
@@ -1,14 +1,11 @@
 
 <file path=word/document.xml><?xml version="1.0" encoding="utf-8"?>
-<w:document xmlns:wpc="http://schemas.microsoft.com/office/word/2010/wordprocessingCanvas" xmlns:mc="http://schemas.openxmlformats.org/markup-compatibility/2006" xmlns:o="urn:schemas-microsoft-com:office:office" xmlns:r="http://schemas.openxmlformats.org/officeDocument/2006/relationships" xmlns:m="http://schemas.openxmlformats.org/officeDocument/2006/math" xmlns:v="urn:schemas-microsoft-com:vml" xmlns:wp14="http://schemas.microsoft.com/office/word/2010/wordprocessingDrawing" xmlns:wp="http://schemas.openxmlformats.org/drawingml/2006/wordprocessingDrawing" xmlns:w10="urn:schemas-microsoft-com:office:word" xmlns:w="http://schemas.openxmlformats.org/wordprocessingml/2006/main" xmlns:w14="http://schemas.microsoft.com/office/word/2010/wordml" xmlns:wpg="http://schemas.microsoft.com/office/word/2010/wordprocessingGroup" xmlns:wpi="http://schemas.microsoft.com/office/word/2010/wordprocessingInk" xmlns:wne="http://schemas.microsoft.com/office/word/2006/wordml" xmlns:wps="http://schemas.microsoft.com/office/word/2010/wordprocessingShape" mc:Ignorable="w14 wp14">
+<w:document xmlns:wpc="http://schemas.microsoft.com/office/word/2010/wordprocessingCanvas" xmlns:mc="http://schemas.openxmlformats.org/markup-compatibility/2006" xmlns:o="urn:schemas-microsoft-com:office:office" xmlns:r="http://schemas.openxmlformats.org/officeDocument/2006/relationships" xmlns:m="http://schemas.openxmlformats.org/officeDocument/2006/math" xmlns:v="urn:schemas-microsoft-com:vml" xmlns:wp14="http://schemas.microsoft.com/office/word/2010/wordprocessingDrawing" xmlns:wp="http://schemas.openxmlformats.org/drawingml/2006/wordprocessingDrawing" xmlns:w10="urn:schemas-microsoft-com:office:word" xmlns:w="http://schemas.openxmlformats.org/wordprocessingml/2006/main" xmlns:w14="http://schemas.microsoft.com/office/word/2010/wordml" xmlns:w15="http://schemas.microsoft.com/office/word/2012/wordml" xmlns:wpg="http://schemas.microsoft.com/office/word/2010/wordprocessingGroup" xmlns:wpi="http://schemas.microsoft.com/office/word/2010/wordprocessingInk" xmlns:wne="http://schemas.microsoft.com/office/word/2006/wordml" xmlns:wps="http://schemas.microsoft.com/office/word/2010/wordprocessingShape" mc:Ignorable="w14 w15 wp14">
   <w:body>
     <w:p>
       <w:pPr>
         <w:pStyle w:val="1"/>
         <w:jc w:val="center"/>
-        <w:rPr>
-          <w:rFonts w:hint="eastAsia"/>
-        </w:rPr>
       </w:pPr>
       <w:r>
         <w:rPr>
@@ -24,11 +21,6 @@
       </w:r>
     </w:p>
     <w:p>
-      <w:pPr>
-        <w:rPr>
-          <w:rFonts w:hint="eastAsia"/>
-        </w:rPr>
-      </w:pPr>
       <w:r>
         <w:rPr>
           <w:rFonts w:hint="eastAsia"/>
@@ -114,15 +106,24 @@
         <w:rPr>
           <w:rFonts w:hint="eastAsia"/>
         </w:rPr>
-        <w:t>一个错原来是报表导出功能有问题。后来就顺利解决了。</w:t>
-      </w:r>
-    </w:p>
-    <w:p>
-      <w:pPr>
-        <w:rPr>
-          <w:rFonts w:hint="eastAsia"/>
-        </w:rPr>
-      </w:pPr>
+        <w:t>一个</w:t>
+      </w:r>
+      <w:proofErr w:type="gramStart"/>
+      <w:r>
+        <w:rPr>
+          <w:rFonts w:hint="eastAsia"/>
+        </w:rPr>
+        <w:t>错原来</w:t>
+      </w:r>
+      <w:proofErr w:type="gramEnd"/>
+      <w:r>
+        <w:rPr>
+          <w:rFonts w:hint="eastAsia"/>
+        </w:rPr>
+        <w:t>是报表导出功能有问题。后来就顺利解决了。</w:t>
+      </w:r>
+    </w:p>
+    <w:p>
       <w:r>
         <w:rPr>
           <w:rFonts w:hint="eastAsia"/>
@@ -193,8 +194,16 @@
         <w:rPr>
           <w:rFonts w:hint="eastAsia"/>
         </w:rPr>
-        <w:t>Full Gc.CPU</w:t>
-      </w:r>
+        <w:t xml:space="preserve">Full </w:t>
+      </w:r>
+      <w:proofErr w:type="spellStart"/>
+      <w:r>
+        <w:rPr>
+          <w:rFonts w:hint="eastAsia"/>
+        </w:rPr>
+        <w:t>Gc.CPU</w:t>
+      </w:r>
+      <w:proofErr w:type="spellEnd"/>
       <w:r>
         <w:rPr>
           <w:rFonts w:hint="eastAsia"/>
@@ -262,20 +271,12 @@
         <w:t>内置了工具可以查看线程对象。</w:t>
       </w:r>
     </w:p>
-    <w:p>
-      <w:pPr>
-        <w:rPr>
-          <w:rFonts w:hint="eastAsia"/>
-        </w:rPr>
-      </w:pPr>
-    </w:p>
+    <w:p/>
     <w:p>
       <w:pPr>
         <w:pStyle w:val="2"/>
-        <w:rPr>
-          <w:rFonts w:hint="eastAsia"/>
-        </w:rPr>
       </w:pPr>
+      <w:proofErr w:type="spellStart"/>
       <w:r>
         <w:t>J</w:t>
       </w:r>
@@ -283,7 +284,14 @@
         <w:rPr>
           <w:rFonts w:hint="eastAsia"/>
         </w:rPr>
-        <w:t xml:space="preserve">statd </w:t>
+        <w:t>statd</w:t>
+      </w:r>
+      <w:proofErr w:type="spellEnd"/>
+      <w:r>
+        <w:rPr>
+          <w:rFonts w:hint="eastAsia"/>
+        </w:rPr>
+        <w:t xml:space="preserve"> </w:t>
       </w:r>
       <w:r>
         <w:rPr>
@@ -293,11 +301,7 @@
       </w:r>
     </w:p>
     <w:p>
-      <w:pPr>
-        <w:rPr>
-          <w:rFonts w:hint="eastAsia"/>
-        </w:rPr>
-      </w:pPr>
+      <w:proofErr w:type="spellStart"/>
       <w:r>
         <w:t>J</w:t>
       </w:r>
@@ -307,6 +311,7 @@
         </w:rPr>
         <w:t>statd</w:t>
       </w:r>
+      <w:proofErr w:type="spellEnd"/>
       <w:r>
         <w:rPr>
           <w:rFonts w:hint="eastAsia"/>
@@ -373,18 +378,28 @@
         </w:rPr>
         <w:t>比如</w:t>
       </w:r>
+      <w:proofErr w:type="spellStart"/>
       <w:r>
         <w:rPr>
           <w:rFonts w:hint="eastAsia"/>
         </w:rPr>
         <w:t>jpos</w:t>
       </w:r>
-      <w:r>
-        <w:rPr>
-          <w:rFonts w:hint="eastAsia"/>
-        </w:rPr>
-        <w:t xml:space="preserve"> jstat</w:t>
-      </w:r>
+      <w:proofErr w:type="spellEnd"/>
+      <w:r>
+        <w:rPr>
+          <w:rFonts w:hint="eastAsia"/>
+        </w:rPr>
+        <w:t xml:space="preserve"> </w:t>
+      </w:r>
+      <w:proofErr w:type="spellStart"/>
+      <w:r>
+        <w:rPr>
+          <w:rFonts w:hint="eastAsia"/>
+        </w:rPr>
+        <w:t>jstat</w:t>
+      </w:r>
+      <w:proofErr w:type="spellEnd"/>
       <w:r>
         <w:rPr>
           <w:rFonts w:hint="eastAsia"/>
@@ -395,9 +410,6 @@
     <w:p>
       <w:pPr>
         <w:pStyle w:val="3"/>
-        <w:rPr>
-          <w:rFonts w:hint="eastAsia"/>
-        </w:rPr>
       </w:pPr>
       <w:r>
         <w:rPr>
@@ -407,17 +419,14 @@
       </w:r>
     </w:p>
     <w:p>
-      <w:pPr>
-        <w:rPr>
-          <w:rFonts w:hint="eastAsia"/>
-        </w:rPr>
-      </w:pPr>
+      <w:proofErr w:type="spellStart"/>
       <w:r>
         <w:rPr>
           <w:rFonts w:hint="eastAsia"/>
         </w:rPr>
         <w:t>Jstatd</w:t>
       </w:r>
+      <w:proofErr w:type="spellEnd"/>
       <w:r>
         <w:rPr>
           <w:rFonts w:hint="eastAsia"/>
@@ -428,20 +437,71 @@
         <w:rPr>
           <w:rFonts w:hint="eastAsia"/>
         </w:rPr>
-        <w:t>-J-Djava.rmi.server.hostname=192.168.1.102  -J-Djava.security.policy=/export/home/server/java7/jdk1.7.0_79/jre/lib/security/my.policy -p 2020 -n li -J-Djava.rmi.server.logCalls=true &amp;</w:t>
-      </w:r>
-    </w:p>
-    <w:p>
-      <w:pPr>
-        <w:rPr>
-          <w:rFonts w:hint="eastAsia"/>
-        </w:rPr>
-      </w:pPr>
-      <w:r>
-        <w:rPr>
-          <w:rFonts w:hint="eastAsia"/>
-        </w:rPr>
-        <w:t>-J-Djava.rmi.server.hostname=192.168.1.102</w:t>
+        <w:t>-J-</w:t>
+      </w:r>
+      <w:proofErr w:type="spellStart"/>
+      <w:r>
+        <w:rPr>
+          <w:rFonts w:hint="eastAsia"/>
+        </w:rPr>
+        <w:t>Djava.rmi.server.hostname</w:t>
+      </w:r>
+      <w:proofErr w:type="spellEnd"/>
+      <w:r>
+        <w:rPr>
+          <w:rFonts w:hint="eastAsia"/>
+        </w:rPr>
+        <w:t>=</w:t>
+      </w:r>
+      <w:proofErr w:type="gramStart"/>
+      <w:r>
+        <w:rPr>
+          <w:rFonts w:hint="eastAsia"/>
+        </w:rPr>
+        <w:t>192.168.1.102  -</w:t>
+      </w:r>
+      <w:proofErr w:type="gramEnd"/>
+      <w:r>
+        <w:rPr>
+          <w:rFonts w:hint="eastAsia"/>
+        </w:rPr>
+        <w:t>J-Djava.security.policy=/export/home/server/java7/jdk1.7.0_79/jre/lib/security/my.policy -p 2020 -n li -J-</w:t>
+      </w:r>
+      <w:proofErr w:type="spellStart"/>
+      <w:r>
+        <w:rPr>
+          <w:rFonts w:hint="eastAsia"/>
+        </w:rPr>
+        <w:t>Djava.rmi.server.logCalls</w:t>
+      </w:r>
+      <w:proofErr w:type="spellEnd"/>
+      <w:r>
+        <w:rPr>
+          <w:rFonts w:hint="eastAsia"/>
+        </w:rPr>
+        <w:t>=true &amp;</w:t>
+      </w:r>
+    </w:p>
+    <w:p>
+      <w:r>
+        <w:rPr>
+          <w:rFonts w:hint="eastAsia"/>
+        </w:rPr>
+        <w:t>-J-</w:t>
+      </w:r>
+      <w:proofErr w:type="spellStart"/>
+      <w:r>
+        <w:rPr>
+          <w:rFonts w:hint="eastAsia"/>
+        </w:rPr>
+        <w:t>Djava.rmi.server.hostname</w:t>
+      </w:r>
+      <w:proofErr w:type="spellEnd"/>
+      <w:r>
+        <w:rPr>
+          <w:rFonts w:hint="eastAsia"/>
+        </w:rPr>
+        <w:t>=192.168.1.102</w:t>
       </w:r>
       <w:r>
         <w:rPr>
@@ -449,19 +509,16 @@
         </w:rPr>
         <w:t xml:space="preserve">　授权给某个</w:t>
       </w:r>
+      <w:proofErr w:type="spellStart"/>
       <w:r>
         <w:rPr>
           <w:rFonts w:hint="eastAsia"/>
         </w:rPr>
         <w:t>ip</w:t>
       </w:r>
-    </w:p>
-    <w:p>
-      <w:pPr>
-        <w:rPr>
-          <w:rFonts w:hint="eastAsia"/>
-        </w:rPr>
-      </w:pPr>
+      <w:proofErr w:type="spellEnd"/>
+    </w:p>
+    <w:p>
       <w:r>
         <w:rPr>
           <w:rFonts w:hint="eastAsia"/>
@@ -482,11 +539,6 @@
       </w:r>
     </w:p>
     <w:p>
-      <w:pPr>
-        <w:rPr>
-          <w:rFonts w:hint="eastAsia"/>
-        </w:rPr>
-      </w:pPr>
       <w:r>
         <w:rPr>
           <w:rFonts w:hint="eastAsia"/>
@@ -501,11 +553,6 @@
       </w:r>
     </w:p>
     <w:p>
-      <w:pPr>
-        <w:rPr>
-          <w:rFonts w:hint="eastAsia"/>
-        </w:rPr>
-      </w:pPr>
       <w:r>
         <w:rPr>
           <w:rFonts w:hint="eastAsia"/>
@@ -520,16 +567,25 @@
       </w:r>
     </w:p>
     <w:p>
-      <w:pPr>
-        <w:rPr>
-          <w:rFonts w:hint="eastAsia"/>
-        </w:rPr>
-      </w:pPr>
-      <w:r>
-        <w:rPr>
-          <w:rFonts w:hint="eastAsia"/>
-        </w:rPr>
-        <w:t>-J-Djava.rmi.server.logCalls=true</w:t>
+      <w:r>
+        <w:rPr>
+          <w:rFonts w:hint="eastAsia"/>
+        </w:rPr>
+        <w:t>-J-</w:t>
+      </w:r>
+      <w:proofErr w:type="spellStart"/>
+      <w:r>
+        <w:rPr>
+          <w:rFonts w:hint="eastAsia"/>
+        </w:rPr>
+        <w:t>Djava.rmi.server.logCalls</w:t>
+      </w:r>
+      <w:proofErr w:type="spellEnd"/>
+      <w:r>
+        <w:rPr>
+          <w:rFonts w:hint="eastAsia"/>
+        </w:rPr>
+        <w:t>=true</w:t>
       </w:r>
       <w:r>
         <w:rPr>
@@ -538,24 +594,21 @@
         <w:t xml:space="preserve">　是否打印日志</w:t>
       </w:r>
     </w:p>
-    <w:p>
-      <w:pPr>
-        <w:rPr>
-          <w:rFonts w:hint="eastAsia"/>
-        </w:rPr>
-      </w:pPr>
-    </w:p>
-    <w:p>
-      <w:pPr>
-        <w:rPr>
-          <w:rFonts w:hint="eastAsia"/>
-        </w:rPr>
-      </w:pPr>
-      <w:r>
-        <w:rPr>
-          <w:rFonts w:hint="eastAsia"/>
-        </w:rPr>
-        <w:t xml:space="preserve">my.policy </w:t>
+    <w:p/>
+    <w:p>
+      <w:proofErr w:type="spellStart"/>
+      <w:r>
+        <w:rPr>
+          <w:rFonts w:hint="eastAsia"/>
+        </w:rPr>
+        <w:t>my.policy</w:t>
+      </w:r>
+      <w:proofErr w:type="spellEnd"/>
+      <w:r>
+        <w:rPr>
+          <w:rFonts w:hint="eastAsia"/>
+        </w:rPr>
+        <w:t xml:space="preserve"> </w:t>
       </w:r>
       <w:r>
         <w:rPr>
@@ -597,6 +650,7 @@
           <w:shd w:val="clear" w:color="auto" w:fill="EFF0F1"/>
         </w:rPr>
       </w:pPr>
+      <w:proofErr w:type="gramStart"/>
       <w:r>
         <w:rPr>
           <w:rFonts w:ascii="Consolas" w:eastAsia="宋体" w:hAnsi="Consolas" w:cs="Consolas"/>
@@ -607,7 +661,20 @@
           <w:bdr w:val="none" w:sz="0" w:space="0" w:color="auto" w:frame="1"/>
           <w:shd w:val="clear" w:color="auto" w:fill="EFF0F1"/>
         </w:rPr>
-        <w:t xml:space="preserve">grant codebase </w:t>
+        <w:t>grant</w:t>
+      </w:r>
+      <w:proofErr w:type="gramEnd"/>
+      <w:r>
+        <w:rPr>
+          <w:rFonts w:ascii="Consolas" w:eastAsia="宋体" w:hAnsi="Consolas" w:cs="Consolas"/>
+          <w:color w:val="181A1C"/>
+          <w:kern w:val="0"/>
+          <w:sz w:val="20"/>
+          <w:szCs w:val="20"/>
+          <w:bdr w:val="none" w:sz="0" w:space="0" w:color="auto" w:frame="1"/>
+          <w:shd w:val="clear" w:color="auto" w:fill="EFF0F1"/>
+        </w:rPr>
+        <w:t xml:space="preserve"> codebase </w:t>
       </w:r>
       <w:r>
         <w:rPr>
@@ -619,7 +686,33 @@
           <w:bdr w:val="none" w:sz="0" w:space="0" w:color="auto" w:frame="1"/>
           <w:shd w:val="clear" w:color="auto" w:fill="EFF0F1"/>
         </w:rPr>
-        <w:t>"file:${java.home}/../lib/tools.jar"</w:t>
+        <w:t>"file:${</w:t>
+      </w:r>
+      <w:proofErr w:type="spellStart"/>
+      <w:r>
+        <w:rPr>
+          <w:rFonts w:ascii="Consolas" w:eastAsia="宋体" w:hAnsi="Consolas" w:cs="Consolas"/>
+          <w:color w:val="4A1C21"/>
+          <w:kern w:val="0"/>
+          <w:sz w:val="20"/>
+          <w:szCs w:val="20"/>
+          <w:bdr w:val="none" w:sz="0" w:space="0" w:color="auto" w:frame="1"/>
+          <w:shd w:val="clear" w:color="auto" w:fill="EFF0F1"/>
+        </w:rPr>
+        <w:t>java.home</w:t>
+      </w:r>
+      <w:proofErr w:type="spellEnd"/>
+      <w:r>
+        <w:rPr>
+          <w:rFonts w:ascii="Consolas" w:eastAsia="宋体" w:hAnsi="Consolas" w:cs="Consolas"/>
+          <w:color w:val="4A1C21"/>
+          <w:kern w:val="0"/>
+          <w:sz w:val="20"/>
+          <w:szCs w:val="20"/>
+          <w:bdr w:val="none" w:sz="0" w:space="0" w:color="auto" w:frame="1"/>
+          <w:shd w:val="clear" w:color="auto" w:fill="EFF0F1"/>
+        </w:rPr>
+        <w:t>}/../lib/tools.jar"</w:t>
       </w:r>
       <w:r>
         <w:rPr>
@@ -711,7 +804,46 @@
           <w:bdr w:val="none" w:sz="0" w:space="0" w:color="auto" w:frame="1"/>
           <w:shd w:val="clear" w:color="auto" w:fill="EFF0F1"/>
         </w:rPr>
-        <w:t xml:space="preserve">    permission java.security.</w:t>
+        <w:t xml:space="preserve">    </w:t>
+      </w:r>
+      <w:proofErr w:type="gramStart"/>
+      <w:r>
+        <w:rPr>
+          <w:rFonts w:ascii="Consolas" w:eastAsia="宋体" w:hAnsi="Consolas" w:cs="Consolas"/>
+          <w:color w:val="181A1C"/>
+          <w:kern w:val="0"/>
+          <w:sz w:val="20"/>
+          <w:szCs w:val="20"/>
+          <w:bdr w:val="none" w:sz="0" w:space="0" w:color="auto" w:frame="1"/>
+          <w:shd w:val="clear" w:color="auto" w:fill="EFF0F1"/>
+        </w:rPr>
+        <w:t>permission</w:t>
+      </w:r>
+      <w:proofErr w:type="gramEnd"/>
+      <w:r>
+        <w:rPr>
+          <w:rFonts w:ascii="Consolas" w:eastAsia="宋体" w:hAnsi="Consolas" w:cs="Consolas"/>
+          <w:color w:val="181A1C"/>
+          <w:kern w:val="0"/>
+          <w:sz w:val="20"/>
+          <w:szCs w:val="20"/>
+          <w:bdr w:val="none" w:sz="0" w:space="0" w:color="auto" w:frame="1"/>
+          <w:shd w:val="clear" w:color="auto" w:fill="EFF0F1"/>
+        </w:rPr>
+        <w:t xml:space="preserve"> </w:t>
+      </w:r>
+      <w:proofErr w:type="spellStart"/>
+      <w:r>
+        <w:rPr>
+          <w:rFonts w:ascii="Consolas" w:eastAsia="宋体" w:hAnsi="Consolas" w:cs="Consolas"/>
+          <w:color w:val="181A1C"/>
+          <w:kern w:val="0"/>
+          <w:sz w:val="20"/>
+          <w:szCs w:val="20"/>
+          <w:bdr w:val="none" w:sz="0" w:space="0" w:color="auto" w:frame="1"/>
+          <w:shd w:val="clear" w:color="auto" w:fill="EFF0F1"/>
+        </w:rPr>
+        <w:t>java.security.</w:t>
       </w:r>
       <w:r>
         <w:rPr>
@@ -725,6 +857,7 @@
         </w:rPr>
         <w:t>AllPermission</w:t>
       </w:r>
+      <w:proofErr w:type="spellEnd"/>
       <w:r>
         <w:rPr>
           <w:rFonts w:ascii="Consolas" w:eastAsia="宋体" w:hAnsi="Consolas" w:cs="Consolas"/>
@@ -782,25 +915,24 @@
         <w:t>};</w:t>
       </w:r>
     </w:p>
-    <w:p>
-      <w:pPr>
-        <w:rPr>
-          <w:rFonts w:hint="eastAsia"/>
-        </w:rPr>
-      </w:pPr>
-    </w:p>
+    <w:p/>
     <w:p>
       <w:pPr>
         <w:pStyle w:val="2"/>
-        <w:rPr>
-          <w:rFonts w:hint="eastAsia"/>
-        </w:rPr>
       </w:pPr>
-      <w:r>
-        <w:rPr>
-          <w:rFonts w:hint="eastAsia"/>
-        </w:rPr>
-        <w:t xml:space="preserve">Jps </w:t>
+      <w:proofErr w:type="spellStart"/>
+      <w:r>
+        <w:rPr>
+          <w:rFonts w:hint="eastAsia"/>
+        </w:rPr>
+        <w:t>Jps</w:t>
+      </w:r>
+      <w:proofErr w:type="spellEnd"/>
+      <w:r>
+        <w:rPr>
+          <w:rFonts w:hint="eastAsia"/>
+        </w:rPr>
+        <w:t xml:space="preserve"> </w:t>
       </w:r>
       <w:r>
         <w:rPr>
@@ -810,11 +942,7 @@
       </w:r>
     </w:p>
     <w:p>
-      <w:pPr>
-        <w:rPr>
-          <w:rFonts w:hint="eastAsia"/>
-        </w:rPr>
-      </w:pPr>
+      <w:proofErr w:type="spellStart"/>
       <w:r>
         <w:t>J</w:t>
       </w:r>
@@ -824,6 +952,7 @@
         </w:rPr>
         <w:t>ps</w:t>
       </w:r>
+      <w:proofErr w:type="spellEnd"/>
       <w:r>
         <w:rPr>
           <w:rFonts w:hint="eastAsia"/>
@@ -836,17 +965,33 @@
         </w:rPr>
         <w:t>是</w:t>
       </w:r>
+      <w:proofErr w:type="spellStart"/>
       <w:r>
         <w:rPr>
           <w:rFonts w:hint="eastAsia"/>
         </w:rPr>
         <w:t>jvm</w:t>
       </w:r>
-      <w:r>
-        <w:rPr>
-          <w:rFonts w:hint="eastAsia"/>
-        </w:rPr>
-        <w:t>内置产看进程信息的小工具。</w:t>
+      <w:proofErr w:type="spellEnd"/>
+      <w:r>
+        <w:rPr>
+          <w:rFonts w:hint="eastAsia"/>
+        </w:rPr>
+        <w:t>内置</w:t>
+      </w:r>
+      <w:proofErr w:type="gramStart"/>
+      <w:r>
+        <w:rPr>
+          <w:rFonts w:hint="eastAsia"/>
+        </w:rPr>
+        <w:t>产看进程</w:t>
+      </w:r>
+      <w:proofErr w:type="gramEnd"/>
+      <w:r>
+        <w:rPr>
+          <w:rFonts w:hint="eastAsia"/>
+        </w:rPr>
+        <w:t>信息的小工具。</w:t>
       </w:r>
     </w:p>
     <w:p>
@@ -876,6 +1021,8 @@
           <w:szCs w:val="21"/>
         </w:rPr>
       </w:pPr>
+      <w:proofErr w:type="spellStart"/>
+      <w:proofErr w:type="gramStart"/>
       <w:r>
         <w:rPr>
           <w:rFonts w:ascii="Arial" w:hAnsi="Arial" w:cs="Arial"/>
@@ -883,204 +1030,318 @@
           <w:sz w:val="21"/>
           <w:szCs w:val="21"/>
         </w:rPr>
-        <w:t>jps [ options ] [ hostid ]</w:t>
+        <w:t>jps</w:t>
+      </w:r>
+      <w:proofErr w:type="spellEnd"/>
+      <w:proofErr w:type="gramEnd"/>
+      <w:r>
+        <w:rPr>
+          <w:rFonts w:ascii="Arial" w:hAnsi="Arial" w:cs="Arial"/>
+          <w:color w:val="000000"/>
+          <w:sz w:val="21"/>
+          <w:szCs w:val="21"/>
+        </w:rPr>
+        <w:t> [ options ] [ </w:t>
+      </w:r>
+      <w:proofErr w:type="spellStart"/>
+      <w:r>
+        <w:rPr>
+          <w:rFonts w:ascii="Arial" w:hAnsi="Arial" w:cs="Arial"/>
+          <w:color w:val="000000"/>
+          <w:sz w:val="21"/>
+          <w:szCs w:val="21"/>
+        </w:rPr>
+        <w:t>hostid</w:t>
+      </w:r>
+      <w:proofErr w:type="spellEnd"/>
+      <w:r>
+        <w:rPr>
+          <w:rFonts w:ascii="Arial" w:hAnsi="Arial" w:cs="Arial"/>
+          <w:color w:val="000000"/>
+          <w:sz w:val="21"/>
+          <w:szCs w:val="21"/>
+        </w:rPr>
+        <w:t> ]</w:t>
+      </w:r>
+    </w:p>
+    <w:p/>
+    <w:p>
+      <w:r>
+        <w:rPr>
+          <w:rFonts w:hint="eastAsia"/>
+        </w:rPr>
+        <w:t>常用</w:t>
+      </w:r>
+    </w:p>
+    <w:p>
+      <w:proofErr w:type="spellStart"/>
+      <w:r>
+        <w:rPr>
+          <w:rFonts w:hint="eastAsia"/>
+        </w:rPr>
+        <w:t>jps</w:t>
+      </w:r>
+      <w:proofErr w:type="spellEnd"/>
+      <w:r>
+        <w:rPr>
+          <w:rFonts w:hint="eastAsia"/>
+        </w:rPr>
+        <w:t xml:space="preserve">  </w:t>
+      </w:r>
+      <w:r>
+        <w:rPr>
+          <w:rFonts w:hint="eastAsia"/>
+        </w:rPr>
+        <w:t>列出本地</w:t>
+      </w:r>
+      <w:r>
+        <w:rPr>
+          <w:rFonts w:hint="eastAsia"/>
+        </w:rPr>
+        <w:t>JVM</w:t>
+      </w:r>
+      <w:r>
+        <w:rPr>
+          <w:rFonts w:hint="eastAsia"/>
+        </w:rPr>
+        <w:t>进程</w:t>
       </w:r>
     </w:p>
     <w:p>
       <w:pPr>
         <w:rPr>
-          <w:rFonts w:hint="eastAsia"/>
+          <w:color w:val="000000"/>
+          <w:szCs w:val="21"/>
+          <w:shd w:val="clear" w:color="auto" w:fill="FFFFFF"/>
         </w:rPr>
       </w:pPr>
+      <w:proofErr w:type="spellStart"/>
+      <w:r>
+        <w:rPr>
+          <w:rFonts w:hint="eastAsia"/>
+        </w:rPr>
+        <w:t>jps</w:t>
+      </w:r>
+      <w:proofErr w:type="spellEnd"/>
+      <w:r>
+        <w:rPr>
+          <w:rFonts w:hint="eastAsia"/>
+        </w:rPr>
+        <w:t xml:space="preserve"> </w:t>
+      </w:r>
+      <w:r>
+        <w:t>–</w:t>
+      </w:r>
+      <w:r>
+        <w:rPr>
+          <w:rFonts w:hint="eastAsia"/>
+        </w:rPr>
+        <w:t>l</w:t>
+      </w:r>
+      <w:r>
+        <w:rPr>
+          <w:rFonts w:hint="eastAsia"/>
+          <w:color w:val="000000"/>
+          <w:szCs w:val="21"/>
+          <w:shd w:val="clear" w:color="auto" w:fill="FFFFFF"/>
+        </w:rPr>
+        <w:t>输出应用程序</w:t>
+      </w:r>
+      <w:proofErr w:type="gramStart"/>
+      <w:r>
+        <w:rPr>
+          <w:rFonts w:hint="eastAsia"/>
+          <w:color w:val="000000"/>
+          <w:szCs w:val="21"/>
+          <w:shd w:val="clear" w:color="auto" w:fill="FFFFFF"/>
+        </w:rPr>
+        <w:t>主类的完整包名</w:t>
+      </w:r>
+      <w:proofErr w:type="gramEnd"/>
+      <w:r>
+        <w:rPr>
+          <w:rFonts w:hint="eastAsia"/>
+          <w:color w:val="000000"/>
+          <w:szCs w:val="21"/>
+          <w:shd w:val="clear" w:color="auto" w:fill="FFFFFF"/>
+        </w:rPr>
+        <w:t>，或者是应用程序</w:t>
+      </w:r>
+      <w:r>
+        <w:rPr>
+          <w:rFonts w:ascii="Times New Roman" w:hAnsi="Times New Roman" w:cs="Times New Roman"/>
+          <w:color w:val="000000"/>
+          <w:szCs w:val="21"/>
+          <w:shd w:val="clear" w:color="auto" w:fill="FFFFFF"/>
+        </w:rPr>
+        <w:t>JAR</w:t>
+      </w:r>
+      <w:r>
+        <w:rPr>
+          <w:rFonts w:hint="eastAsia"/>
+          <w:color w:val="000000"/>
+          <w:szCs w:val="21"/>
+          <w:shd w:val="clear" w:color="auto" w:fill="FFFFFF"/>
+        </w:rPr>
+        <w:t>文件的完整路径。</w:t>
+      </w:r>
     </w:p>
     <w:p>
       <w:pPr>
         <w:rPr>
-          <w:rFonts w:hint="eastAsia"/>
+          <w:color w:val="000000"/>
+          <w:szCs w:val="21"/>
+          <w:shd w:val="clear" w:color="auto" w:fill="FFFFFF"/>
         </w:rPr>
       </w:pPr>
-      <w:r>
-        <w:rPr>
-          <w:rFonts w:hint="eastAsia"/>
-        </w:rPr>
-        <w:t>常用</w:t>
-      </w:r>
-    </w:p>
+      <w:proofErr w:type="spellStart"/>
+      <w:r>
+        <w:rPr>
+          <w:color w:val="000000"/>
+          <w:szCs w:val="21"/>
+          <w:shd w:val="clear" w:color="auto" w:fill="FFFFFF"/>
+        </w:rPr>
+        <w:t>J</w:t>
+      </w:r>
+      <w:r>
+        <w:rPr>
+          <w:rFonts w:hint="eastAsia"/>
+          <w:color w:val="000000"/>
+          <w:szCs w:val="21"/>
+          <w:shd w:val="clear" w:color="auto" w:fill="FFFFFF"/>
+        </w:rPr>
+        <w:t>ps</w:t>
+      </w:r>
+      <w:proofErr w:type="spellEnd"/>
+      <w:r>
+        <w:rPr>
+          <w:rFonts w:hint="eastAsia"/>
+          <w:color w:val="000000"/>
+          <w:szCs w:val="21"/>
+          <w:shd w:val="clear" w:color="auto" w:fill="FFFFFF"/>
+        </w:rPr>
+        <w:t xml:space="preserve"> </w:t>
+      </w:r>
+      <w:r>
+        <w:rPr>
+          <w:color w:val="000000"/>
+          <w:szCs w:val="21"/>
+          <w:shd w:val="clear" w:color="auto" w:fill="FFFFFF"/>
+        </w:rPr>
+        <w:t>–</w:t>
+      </w:r>
+      <w:r>
+        <w:rPr>
+          <w:rFonts w:hint="eastAsia"/>
+          <w:color w:val="000000"/>
+          <w:szCs w:val="21"/>
+          <w:shd w:val="clear" w:color="auto" w:fill="FFFFFF"/>
+        </w:rPr>
+        <w:t xml:space="preserve">v </w:t>
+      </w:r>
+      <w:r>
+        <w:rPr>
+          <w:rFonts w:hint="eastAsia"/>
+          <w:color w:val="000000"/>
+          <w:szCs w:val="21"/>
+          <w:shd w:val="clear" w:color="auto" w:fill="FFFFFF"/>
+        </w:rPr>
+        <w:t>输出</w:t>
+      </w:r>
+      <w:r>
+        <w:rPr>
+          <w:rFonts w:hint="eastAsia"/>
+          <w:color w:val="000000"/>
+          <w:szCs w:val="21"/>
+          <w:shd w:val="clear" w:color="auto" w:fill="FFFFFF"/>
+        </w:rPr>
+        <w:t>启动参数</w:t>
+      </w:r>
+    </w:p>
+    <w:p/>
     <w:p>
       <w:pPr>
         <w:rPr>
-          <w:rFonts w:hint="eastAsia"/>
+          <w:rFonts w:ascii="Arial" w:hAnsi="Arial" w:cs="Arial"/>
+          <w:color w:val="000000"/>
+          <w:szCs w:val="21"/>
+          <w:shd w:val="clear" w:color="auto" w:fill="FFFFFF"/>
         </w:rPr>
       </w:pPr>
       <w:r>
         <w:rPr>
-          <w:rFonts w:hint="eastAsia"/>
-        </w:rPr>
-        <w:t xml:space="preserve">jps  </w:t>
-      </w:r>
-      <w:r>
-        <w:rPr>
-          <w:rFonts w:hint="eastAsia"/>
-        </w:rPr>
-        <w:t>列出本地</w:t>
-      </w:r>
-      <w:r>
-        <w:rPr>
-          <w:rFonts w:hint="eastAsia"/>
-        </w:rPr>
-        <w:t>JVM</w:t>
-      </w:r>
-      <w:r>
-        <w:rPr>
-          <w:rFonts w:hint="eastAsia"/>
-        </w:rPr>
-        <w:t>进程</w:t>
+          <w:rFonts w:ascii="Arial" w:hAnsi="Arial" w:cs="Arial"/>
+          <w:color w:val="000000"/>
+          <w:szCs w:val="21"/>
+          <w:shd w:val="clear" w:color="auto" w:fill="FFFFFF"/>
+        </w:rPr>
+        <w:t>[</w:t>
+      </w:r>
+      <w:proofErr w:type="gramStart"/>
+      <w:r>
+        <w:rPr>
+          <w:rFonts w:ascii="Arial" w:hAnsi="Arial" w:cs="Arial"/>
+          <w:color w:val="000000"/>
+          <w:szCs w:val="21"/>
+          <w:shd w:val="clear" w:color="auto" w:fill="FFFFFF"/>
+        </w:rPr>
+        <w:t>protocol</w:t>
+      </w:r>
+      <w:proofErr w:type="gramEnd"/>
+      <w:r>
+        <w:rPr>
+          <w:rFonts w:ascii="Arial" w:hAnsi="Arial" w:cs="Arial"/>
+          <w:color w:val="000000"/>
+          <w:szCs w:val="21"/>
+          <w:shd w:val="clear" w:color="auto" w:fill="FFFFFF"/>
+        </w:rPr>
+        <w:t>:][[//]hostname][</w:t>
+      </w:r>
+      <w:proofErr w:type="gramStart"/>
+      <w:r>
+        <w:rPr>
+          <w:rFonts w:ascii="Arial" w:hAnsi="Arial" w:cs="Arial"/>
+          <w:color w:val="000000"/>
+          <w:szCs w:val="21"/>
+          <w:shd w:val="clear" w:color="auto" w:fill="FFFFFF"/>
+        </w:rPr>
+        <w:t>:port</w:t>
+      </w:r>
+      <w:proofErr w:type="gramEnd"/>
+      <w:r>
+        <w:rPr>
+          <w:rFonts w:ascii="Arial" w:hAnsi="Arial" w:cs="Arial"/>
+          <w:color w:val="000000"/>
+          <w:szCs w:val="21"/>
+          <w:shd w:val="clear" w:color="auto" w:fill="FFFFFF"/>
+        </w:rPr>
+        <w:t>][/</w:t>
+      </w:r>
+      <w:proofErr w:type="spellStart"/>
+      <w:r>
+        <w:rPr>
+          <w:rFonts w:ascii="Arial" w:hAnsi="Arial" w:cs="Arial"/>
+          <w:color w:val="000000"/>
+          <w:szCs w:val="21"/>
+          <w:shd w:val="clear" w:color="auto" w:fill="FFFFFF"/>
+        </w:rPr>
+        <w:t>servername</w:t>
+      </w:r>
+      <w:proofErr w:type="spellEnd"/>
+      <w:r>
+        <w:rPr>
+          <w:rFonts w:ascii="Arial" w:hAnsi="Arial" w:cs="Arial"/>
+          <w:color w:val="000000"/>
+          <w:szCs w:val="21"/>
+          <w:shd w:val="clear" w:color="auto" w:fill="FFFFFF"/>
+        </w:rPr>
+        <w:t>]</w:t>
       </w:r>
     </w:p>
     <w:p>
       <w:pPr>
         <w:rPr>
-          <w:rFonts w:hint="eastAsia"/>
-          <w:color w:val="000000"/>
-          <w:szCs w:val="21"/>
-          <w:shd w:val="clear" w:color="auto" w:fill="FFFFFF"/>
-        </w:rPr>
-      </w:pPr>
-      <w:r>
-        <w:rPr>
-          <w:rFonts w:hint="eastAsia"/>
-        </w:rPr>
-        <w:t xml:space="preserve">jps </w:t>
-      </w:r>
-      <w:r>
-        <w:t>–</w:t>
-      </w:r>
-      <w:r>
-        <w:rPr>
-          <w:rFonts w:hint="eastAsia"/>
-        </w:rPr>
-        <w:t>l</w:t>
-      </w:r>
-      <w:r>
-        <w:rPr>
-          <w:rFonts w:hint="eastAsia"/>
-          <w:color w:val="000000"/>
-          <w:szCs w:val="21"/>
-          <w:shd w:val="clear" w:color="auto" w:fill="FFFFFF"/>
-        </w:rPr>
-        <w:t>输出应用程序主类的完整包名，或者是应用程序</w:t>
-      </w:r>
-      <w:r>
-        <w:rPr>
-          <w:rFonts w:ascii="Times New Roman" w:hAnsi="Times New Roman" w:cs="Times New Roman"/>
-          <w:color w:val="000000"/>
-          <w:szCs w:val="21"/>
-          <w:shd w:val="clear" w:color="auto" w:fill="FFFFFF"/>
-        </w:rPr>
-        <w:t>JAR</w:t>
-      </w:r>
-      <w:r>
-        <w:rPr>
-          <w:rFonts w:hint="eastAsia"/>
-          <w:color w:val="000000"/>
-          <w:szCs w:val="21"/>
-          <w:shd w:val="clear" w:color="auto" w:fill="FFFFFF"/>
-        </w:rPr>
-        <w:t>文件的完整路径。</w:t>
-      </w:r>
-    </w:p>
-    <w:p>
-      <w:pPr>
-        <w:rPr>
-          <w:rFonts w:hint="eastAsia"/>
-          <w:color w:val="000000"/>
-          <w:szCs w:val="21"/>
-          <w:shd w:val="clear" w:color="auto" w:fill="FFFFFF"/>
-        </w:rPr>
-      </w:pPr>
-      <w:r>
-        <w:rPr>
-          <w:color w:val="000000"/>
-          <w:szCs w:val="21"/>
-          <w:shd w:val="clear" w:color="auto" w:fill="FFFFFF"/>
-        </w:rPr>
-        <w:t>J</w:t>
-      </w:r>
-      <w:r>
-        <w:rPr>
-          <w:rFonts w:hint="eastAsia"/>
-          <w:color w:val="000000"/>
-          <w:szCs w:val="21"/>
-          <w:shd w:val="clear" w:color="auto" w:fill="FFFFFF"/>
-        </w:rPr>
-        <w:t xml:space="preserve">ps </w:t>
-      </w:r>
-      <w:r>
-        <w:rPr>
-          <w:color w:val="000000"/>
-          <w:szCs w:val="21"/>
-          <w:shd w:val="clear" w:color="auto" w:fill="FFFFFF"/>
-        </w:rPr>
-        <w:t>–</w:t>
-      </w:r>
-      <w:r>
-        <w:rPr>
-          <w:rFonts w:hint="eastAsia"/>
-          <w:color w:val="000000"/>
-          <w:szCs w:val="21"/>
-          <w:shd w:val="clear" w:color="auto" w:fill="FFFFFF"/>
-        </w:rPr>
-        <w:t xml:space="preserve">v </w:t>
-      </w:r>
-      <w:r>
-        <w:rPr>
-          <w:rFonts w:hint="eastAsia"/>
-          <w:color w:val="000000"/>
-          <w:szCs w:val="21"/>
-          <w:shd w:val="clear" w:color="auto" w:fill="FFFFFF"/>
-        </w:rPr>
-        <w:t>输出</w:t>
-      </w:r>
-      <w:r>
-        <w:rPr>
-          <w:rFonts w:hint="eastAsia"/>
-          <w:color w:val="000000"/>
-          <w:szCs w:val="21"/>
-          <w:shd w:val="clear" w:color="auto" w:fill="FFFFFF"/>
-        </w:rPr>
-        <w:t>启动参数</w:t>
-      </w:r>
-    </w:p>
-    <w:p>
-      <w:pPr>
-        <w:rPr>
-          <w:rFonts w:hint="eastAsia"/>
-        </w:rPr>
-      </w:pPr>
-    </w:p>
-    <w:p>
-      <w:pPr>
-        <w:rPr>
-          <w:rFonts w:ascii="Arial" w:hAnsi="Arial" w:cs="Arial" w:hint="eastAsia"/>
-          <w:color w:val="000000"/>
-          <w:szCs w:val="21"/>
-          <w:shd w:val="clear" w:color="auto" w:fill="FFFFFF"/>
-        </w:rPr>
-      </w:pPr>
-      <w:r>
-        <w:rPr>
           <w:rFonts w:ascii="Arial" w:hAnsi="Arial" w:cs="Arial"/>
-          <w:color w:val="000000"/>
-          <w:szCs w:val="21"/>
-          <w:shd w:val="clear" w:color="auto" w:fill="FFFFFF"/>
-        </w:rPr>
-        <w:t>[protocol:][[//]hostname][:port][/servername]</w:t>
-      </w:r>
-    </w:p>
-    <w:p>
-      <w:pPr>
-        <w:rPr>
-          <w:rFonts w:ascii="Arial" w:hAnsi="Arial" w:cs="Arial" w:hint="eastAsia"/>
           <w:color w:val="000000"/>
           <w:szCs w:val="21"/>
           <w:shd w:val="clear" w:color="auto" w:fill="FFFFFF"/>
@@ -1207,6 +1468,7 @@
         </w:rPr>
         <w:t>的默认就是</w:t>
       </w:r>
+      <w:proofErr w:type="spellStart"/>
       <w:r>
         <w:rPr>
           <w:rFonts w:ascii="Times New Roman" w:hAnsi="Times New Roman" w:cs="Times New Roman"/>
@@ -1216,6 +1478,7 @@
         </w:rPr>
         <w:t>rmi</w:t>
       </w:r>
+      <w:proofErr w:type="spellEnd"/>
       <w:r>
         <w:rPr>
           <w:rFonts w:cs="Arial" w:hint="eastAsia"/>
@@ -1305,6 +1568,7 @@
         </w:rPr>
         <w:t>远程</w:t>
       </w:r>
+      <w:proofErr w:type="spellStart"/>
       <w:r>
         <w:rPr>
           <w:rFonts w:ascii="Times New Roman" w:hAnsi="Times New Roman" w:cs="Times New Roman"/>
@@ -1314,6 +1578,7 @@
         </w:rPr>
         <w:t>rmi</w:t>
       </w:r>
+      <w:proofErr w:type="spellEnd"/>
       <w:r>
         <w:rPr>
           <w:rFonts w:cs="Arial" w:hint="eastAsia"/>
@@ -1348,20 +1613,49 @@
         <w:shd w:val="clear" w:color="auto" w:fill="FFFFFF"/>
         <w:spacing w:before="0" w:beforeAutospacing="0" w:after="0" w:afterAutospacing="0" w:line="390" w:lineRule="atLeast"/>
         <w:rPr>
+          <w:rFonts w:cs="Arial"/>
+          <w:color w:val="000000"/>
+          <w:sz w:val="21"/>
+          <w:szCs w:val="21"/>
+        </w:rPr>
+      </w:pPr>
+      <w:proofErr w:type="spellStart"/>
+      <w:r>
+        <w:rPr>
+          <w:rFonts w:ascii="Arial" w:hAnsi="Arial" w:cs="Arial"/>
+          <w:color w:val="000000"/>
+          <w:sz w:val="21"/>
+          <w:szCs w:val="21"/>
+        </w:rPr>
+        <w:t>Servername</w:t>
+      </w:r>
+      <w:proofErr w:type="spellEnd"/>
+      <w:r>
+        <w:rPr>
+          <w:rFonts w:ascii="Arial" w:hAnsi="Arial" w:cs="Arial"/>
+          <w:color w:val="000000"/>
+          <w:sz w:val="21"/>
+          <w:szCs w:val="21"/>
+        </w:rPr>
+        <w:t> - </w:t>
+      </w:r>
+      <w:r>
+        <w:rPr>
           <w:rFonts w:cs="Arial" w:hint="eastAsia"/>
           <w:color w:val="000000"/>
           <w:sz w:val="21"/>
           <w:szCs w:val="21"/>
         </w:rPr>
-      </w:pPr>
-      <w:r>
-        <w:rPr>
-          <w:rFonts w:ascii="Arial" w:hAnsi="Arial" w:cs="Arial"/>
-          <w:color w:val="000000"/>
-          <w:sz w:val="21"/>
-          <w:szCs w:val="21"/>
-        </w:rPr>
-        <w:t>Servername - </w:t>
+        <w:t>注册到</w:t>
+      </w:r>
+      <w:r>
+        <w:rPr>
+          <w:rFonts w:ascii="Times New Roman" w:hAnsi="Times New Roman" w:cs="Times New Roman"/>
+          <w:color w:val="000000"/>
+          <w:sz w:val="21"/>
+          <w:szCs w:val="21"/>
+        </w:rPr>
+        <w:t>RMI</w:t>
       </w:r>
       <w:r>
         <w:rPr>
@@ -1370,8 +1664,9 @@
           <w:sz w:val="21"/>
           <w:szCs w:val="21"/>
         </w:rPr>
-        <w:t>注册到</w:t>
-      </w:r>
+        <w:t>注册中心中的</w:t>
+      </w:r>
+      <w:proofErr w:type="spellStart"/>
       <w:r>
         <w:rPr>
           <w:rFonts w:ascii="Times New Roman" w:hAnsi="Times New Roman" w:cs="Times New Roman"/>
@@ -1379,26 +1674,9 @@
           <w:sz w:val="21"/>
           <w:szCs w:val="21"/>
         </w:rPr>
-        <w:t>RMI</w:t>
-      </w:r>
-      <w:r>
-        <w:rPr>
-          <w:rFonts w:cs="Arial" w:hint="eastAsia"/>
-          <w:color w:val="000000"/>
-          <w:sz w:val="21"/>
-          <w:szCs w:val="21"/>
-        </w:rPr>
-        <w:t>注册中心中的</w:t>
-      </w:r>
-      <w:r>
-        <w:rPr>
-          <w:rFonts w:ascii="Times New Roman" w:hAnsi="Times New Roman" w:cs="Times New Roman"/>
-          <w:color w:val="000000"/>
-          <w:sz w:val="21"/>
-          <w:szCs w:val="21"/>
-        </w:rPr>
         <w:t>jstatd</w:t>
       </w:r>
+      <w:proofErr w:type="spellEnd"/>
       <w:r>
         <w:rPr>
           <w:rFonts w:cs="Arial" w:hint="eastAsia"/>
@@ -1412,9 +1690,6 @@
     <w:p>
       <w:pPr>
         <w:pStyle w:val="3"/>
-        <w:rPr>
-          <w:rFonts w:hint="eastAsia"/>
-        </w:rPr>
       </w:pPr>
       <w:r>
         <w:rPr>
@@ -1429,12 +1704,14 @@
         <w:shd w:val="clear" w:color="auto" w:fill="FFFFFF"/>
         <w:spacing w:before="0" w:beforeAutospacing="0" w:after="0" w:afterAutospacing="0" w:line="390" w:lineRule="atLeast"/>
         <w:rPr>
-          <w:rFonts w:cs="Arial" w:hint="eastAsia"/>
+          <w:rFonts w:cs="Arial"/>
           <w:color w:val="000000"/>
           <w:sz w:val="21"/>
           <w:szCs w:val="21"/>
         </w:rPr>
       </w:pPr>
+      <w:proofErr w:type="spellStart"/>
+      <w:proofErr w:type="gramStart"/>
       <w:r>
         <w:rPr>
           <w:rFonts w:cs="Arial"/>
@@ -1442,15 +1719,23 @@
           <w:sz w:val="21"/>
           <w:szCs w:val="21"/>
         </w:rPr>
-        <w:t>jps rmi://10.37.129.3:12020/li</w:t>
+        <w:t>jps</w:t>
+      </w:r>
+      <w:proofErr w:type="spellEnd"/>
+      <w:proofErr w:type="gramEnd"/>
+      <w:r>
+        <w:rPr>
+          <w:rFonts w:cs="Arial"/>
+          <w:color w:val="000000"/>
+          <w:sz w:val="21"/>
+          <w:szCs w:val="21"/>
+        </w:rPr>
+        <w:t xml:space="preserve"> rmi://10.37.129.3:12020/li</w:t>
       </w:r>
     </w:p>
     <w:p>
       <w:pPr>
         <w:pStyle w:val="2"/>
-        <w:rPr>
-          <w:rFonts w:hint="eastAsia"/>
-        </w:rPr>
       </w:pPr>
       <w:r>
         <w:rPr>
@@ -1466,11 +1751,29 @@
       </w:r>
     </w:p>
     <w:p>
-      <w:pPr>
-        <w:rPr>
-          <w:rFonts w:hint="eastAsia"/>
-        </w:rPr>
-      </w:pPr>
+      <w:proofErr w:type="spellStart"/>
+      <w:r>
+        <w:t>Jm</w:t>
+      </w:r>
+      <w:r>
+        <w:rPr>
+          <w:rFonts w:hint="eastAsia"/>
+        </w:rPr>
+        <w:t>ap</w:t>
+      </w:r>
+      <w:proofErr w:type="spellEnd"/>
+      <w:r>
+        <w:rPr>
+          <w:rFonts w:hint="eastAsia"/>
+        </w:rPr>
+        <w:t xml:space="preserve"> </w:t>
+      </w:r>
+      <w:r>
+        <w:rPr>
+          <w:rFonts w:hint="eastAsia"/>
+        </w:rPr>
+        <w:t>命令</w:t>
+      </w:r>
       <w:bookmarkStart w:id="0" w:name="_GoBack"/>
       <w:bookmarkEnd w:id="0"/>
     </w:p>
@@ -1486,7 +1789,7 @@
 </file>
 
 <file path=word/styles.xml><?xml version="1.0" encoding="utf-8"?>
-<w:styles xmlns:mc="http://schemas.openxmlformats.org/markup-compatibility/2006" xmlns:r="http://schemas.openxmlformats.org/officeDocument/2006/relationships" xmlns:w="http://schemas.openxmlformats.org/wordprocessingml/2006/main" xmlns:w14="http://schemas.microsoft.com/office/word/2010/wordml" mc:Ignorable="w14">
+<w:styles xmlns:mc="http://schemas.openxmlformats.org/markup-compatibility/2006" xmlns:r="http://schemas.openxmlformats.org/officeDocument/2006/relationships" xmlns:w="http://schemas.openxmlformats.org/wordprocessingml/2006/main" xmlns:w14="http://schemas.microsoft.com/office/word/2010/wordml" xmlns:w15="http://schemas.microsoft.com/office/word/2012/wordml" mc:Ignorable="w14 w15">
   <w:docDefaults>
     <w:rPrDefault>
       <w:rPr>
@@ -1499,144 +1802,378 @@
     </w:rPrDefault>
     <w:pPrDefault/>
   </w:docDefaults>
-  <w:latentStyles w:defLockedState="0" w:defUIPriority="99" w:defSemiHidden="1" w:defUnhideWhenUsed="1" w:defQFormat="0" w:count="267">
-    <w:lsdException w:name="Normal" w:semiHidden="0" w:uiPriority="0" w:unhideWhenUsed="0" w:qFormat="1"/>
-    <w:lsdException w:name="heading 1" w:semiHidden="0" w:uiPriority="9" w:unhideWhenUsed="0" w:qFormat="1"/>
-    <w:lsdException w:name="heading 2" w:uiPriority="9" w:qFormat="1"/>
-    <w:lsdException w:name="heading 3" w:uiPriority="9" w:qFormat="1"/>
-    <w:lsdException w:name="heading 4" w:uiPriority="9" w:qFormat="1"/>
-    <w:lsdException w:name="heading 5" w:uiPriority="9" w:qFormat="1"/>
-    <w:lsdException w:name="heading 6" w:uiPriority="9" w:qFormat="1"/>
-    <w:lsdException w:name="heading 7" w:uiPriority="9" w:qFormat="1"/>
-    <w:lsdException w:name="heading 8" w:uiPriority="9" w:qFormat="1"/>
-    <w:lsdException w:name="heading 9" w:uiPriority="9" w:qFormat="1"/>
-    <w:lsdException w:name="toc 1" w:uiPriority="39"/>
-    <w:lsdException w:name="toc 2" w:uiPriority="39"/>
-    <w:lsdException w:name="toc 3" w:uiPriority="39"/>
-    <w:lsdException w:name="toc 4" w:uiPriority="39"/>
-    <w:lsdException w:name="toc 5" w:uiPriority="39"/>
-    <w:lsdException w:name="toc 6" w:uiPriority="39"/>
-    <w:lsdException w:name="toc 7" w:uiPriority="39"/>
-    <w:lsdException w:name="toc 8" w:uiPriority="39"/>
-    <w:lsdException w:name="toc 9" w:uiPriority="39"/>
-    <w:lsdException w:name="caption" w:uiPriority="35" w:qFormat="1"/>
-    <w:lsdException w:name="Title" w:semiHidden="0" w:uiPriority="10" w:unhideWhenUsed="0" w:qFormat="1"/>
-    <w:lsdException w:name="Default Paragraph Font" w:uiPriority="1"/>
-    <w:lsdException w:name="Subtitle" w:semiHidden="0" w:uiPriority="11" w:unhideWhenUsed="0" w:qFormat="1"/>
-    <w:lsdException w:name="Strong" w:semiHidden="0" w:uiPriority="22" w:unhideWhenUsed="0" w:qFormat="1"/>
-    <w:lsdException w:name="Emphasis" w:semiHidden="0" w:uiPriority="20" w:unhideWhenUsed="0" w:qFormat="1"/>
-    <w:lsdException w:name="Table Grid" w:semiHidden="0" w:uiPriority="59" w:unhideWhenUsed="0"/>
-    <w:lsdException w:name="Placeholder Text" w:unhideWhenUsed="0"/>
-    <w:lsdException w:name="No Spacing" w:semiHidden="0" w:uiPriority="1" w:unhideWhenUsed="0" w:qFormat="1"/>
-    <w:lsdException w:name="Light Shading" w:semiHidden="0" w:uiPriority="60" w:unhideWhenUsed="0"/>
-    <w:lsdException w:name="Light List" w:semiHidden="0" w:uiPriority="61" w:unhideWhenUsed="0"/>
-    <w:lsdException w:name="Light Grid" w:semiHidden="0" w:uiPriority="62" w:unhideWhenUsed="0"/>
-    <w:lsdException w:name="Medium Shading 1" w:semiHidden="0" w:uiPriority="63" w:unhideWhenUsed="0"/>
-    <w:lsdException w:name="Medium Shading 2" w:semiHidden="0" w:uiPriority="64" w:unhideWhenUsed="0"/>
-    <w:lsdException w:name="Medium List 1" w:semiHidden="0" w:uiPriority="65" w:unhideWhenUsed="0"/>
-    <w:lsdException w:name="Medium List 2" w:semiHidden="0" w:uiPriority="66" w:unhideWhenUsed="0"/>
-    <w:lsdException w:name="Medium Grid 1" w:semiHidden="0" w:uiPriority="67" w:unhideWhenUsed="0"/>
-    <w:lsdException w:name="Medium Grid 2" w:semiHidden="0" w:uiPriority="68" w:unhideWhenUsed="0"/>
-    <w:lsdException w:name="Medium Grid 3" w:semiHidden="0" w:uiPriority="69" w:unhideWhenUsed="0"/>
-    <w:lsdException w:name="Dark List" w:semiHidden="0" w:uiPriority="70" w:unhideWhenUsed="0"/>
-    <w:lsdException w:name="Colorful Shading" w:semiHidden="0" w:uiPriority="71" w:unhideWhenUsed="0"/>
-    <w:lsdException w:name="Colorful List" w:semiHidden="0" w:uiPriority="72" w:unhideWhenUsed="0"/>
-    <w:lsdException w:name="Colorful Grid" w:semiHidden="0" w:uiPriority="73" w:unhideWhenUsed="0"/>
-    <w:lsdException w:name="Light Shading Accent 1" w:semiHidden="0" w:uiPriority="60" w:unhideWhenUsed="0"/>
-    <w:lsdException w:name="Light List Accent 1" w:semiHidden="0" w:uiPriority="61" w:unhideWhenUsed="0"/>
-    <w:lsdException w:name="Light Grid Accent 1" w:semiHidden="0" w:uiPriority="62" w:unhideWhenUsed="0"/>
-    <w:lsdException w:name="Medium Shading 1 Accent 1" w:semiHidden="0" w:uiPriority="63" w:unhideWhenUsed="0"/>
-    <w:lsdException w:name="Medium Shading 2 Accent 1" w:semiHidden="0" w:uiPriority="64" w:unhideWhenUsed="0"/>
-    <w:lsdException w:name="Medium List 1 Accent 1" w:semiHidden="0" w:uiPriority="65" w:unhideWhenUsed="0"/>
-    <w:lsdException w:name="Revision" w:unhideWhenUsed="0"/>
-    <w:lsdException w:name="List Paragraph" w:semiHidden="0" w:uiPriority="34" w:unhideWhenUsed="0" w:qFormat="1"/>
-    <w:lsdException w:name="Quote" w:semiHidden="0" w:uiPriority="29" w:unhideWhenUsed="0" w:qFormat="1"/>
-    <w:lsdException w:name="Intense Quote" w:semiHidden="0" w:uiPriority="30" w:unhideWhenUsed="0" w:qFormat="1"/>
-    <w:lsdException w:name="Medium List 2 Accent 1" w:semiHidden="0" w:uiPriority="66" w:unhideWhenUsed="0"/>
-    <w:lsdException w:name="Medium Grid 1 Accent 1" w:semiHidden="0" w:uiPriority="67" w:unhideWhenUsed="0"/>
-    <w:lsdException w:name="Medium Grid 2 Accent 1" w:semiHidden="0" w:uiPriority="68" w:unhideWhenUsed="0"/>
-    <w:lsdException w:name="Medium Grid 3 Accent 1" w:semiHidden="0" w:uiPriority="69" w:unhideWhenUsed="0"/>
-    <w:lsdException w:name="Dark List Accent 1" w:semiHidden="0" w:uiPriority="70" w:unhideWhenUsed="0"/>
-    <w:lsdException w:name="Colorful Shading Accent 1" w:semiHidden="0" w:uiPriority="71" w:unhideWhenUsed="0"/>
-    <w:lsdException w:name="Colorful List Accent 1" w:semiHidden="0" w:uiPriority="72" w:unhideWhenUsed="0"/>
-    <w:lsdException w:name="Colorful Grid Accent 1" w:semiHidden="0" w:uiPriority="73" w:unhideWhenUsed="0"/>
-    <w:lsdException w:name="Light Shading Accent 2" w:semiHidden="0" w:uiPriority="60" w:unhideWhenUsed="0"/>
-    <w:lsdException w:name="Light List Accent 2" w:semiHidden="0" w:uiPriority="61" w:unhideWhenUsed="0"/>
-    <w:lsdException w:name="Light Grid Accent 2" w:semiHidden="0" w:uiPriority="62" w:unhideWhenUsed="0"/>
-    <w:lsdException w:name="Medium Shading 1 Accent 2" w:semiHidden="0" w:uiPriority="63" w:unhideWhenUsed="0"/>
-    <w:lsdException w:name="Medium Shading 2 Accent 2" w:semiHidden="0" w:uiPriority="64" w:unhideWhenUsed="0"/>
-    <w:lsdException w:name="Medium List 1 Accent 2" w:semiHidden="0" w:uiPriority="65" w:unhideWhenUsed="0"/>
-    <w:lsdException w:name="Medium List 2 Accent 2" w:semiHidden="0" w:uiPriority="66" w:unhideWhenUsed="0"/>
-    <w:lsdException w:name="Medium Grid 1 Accent 2" w:semiHidden="0" w:uiPriority="67" w:unhideWhenUsed="0"/>
-    <w:lsdException w:name="Medium Grid 2 Accent 2" w:semiHidden="0" w:uiPriority="68" w:unhideWhenUsed="0"/>
-    <w:lsdException w:name="Medium Grid 3 Accent 2" w:semiHidden="0" w:uiPriority="69" w:unhideWhenUsed="0"/>
-    <w:lsdException w:name="Dark List Accent 2" w:semiHidden="0" w:uiPriority="70" w:unhideWhenUsed="0"/>
-    <w:lsdException w:name="Colorful Shading Accent 2" w:semiHidden="0" w:uiPriority="71" w:unhideWhenUsed="0"/>
-    <w:lsdException w:name="Colorful List Accent 2" w:semiHidden="0" w:uiPriority="72" w:unhideWhenUsed="0"/>
-    <w:lsdException w:name="Colorful Grid Accent 2" w:semiHidden="0" w:uiPriority="73" w:unhideWhenUsed="0"/>
-    <w:lsdException w:name="Light Shading Accent 3" w:semiHidden="0" w:uiPriority="60" w:unhideWhenUsed="0"/>
-    <w:lsdException w:name="Light List Accent 3" w:semiHidden="0" w:uiPriority="61" w:unhideWhenUsed="0"/>
-    <w:lsdException w:name="Light Grid Accent 3" w:semiHidden="0" w:uiPriority="62" w:unhideWhenUsed="0"/>
-    <w:lsdException w:name="Medium Shading 1 Accent 3" w:semiHidden="0" w:uiPriority="63" w:unhideWhenUsed="0"/>
-    <w:lsdException w:name="Medium Shading 2 Accent 3" w:semiHidden="0" w:uiPriority="64" w:unhideWhenUsed="0"/>
-    <w:lsdException w:name="Medium List 1 Accent 3" w:semiHidden="0" w:uiPriority="65" w:unhideWhenUsed="0"/>
-    <w:lsdException w:name="Medium List 2 Accent 3" w:semiHidden="0" w:uiPriority="66" w:unhideWhenUsed="0"/>
-    <w:lsdException w:name="Medium Grid 1 Accent 3" w:semiHidden="0" w:uiPriority="67" w:unhideWhenUsed="0"/>
-    <w:lsdException w:name="Medium Grid 2 Accent 3" w:semiHidden="0" w:uiPriority="68" w:unhideWhenUsed="0"/>
-    <w:lsdException w:name="Medium Grid 3 Accent 3" w:semiHidden="0" w:uiPriority="69" w:unhideWhenUsed="0"/>
-    <w:lsdException w:name="Dark List Accent 3" w:semiHidden="0" w:uiPriority="70" w:unhideWhenUsed="0"/>
-    <w:lsdException w:name="Colorful Shading Accent 3" w:semiHidden="0" w:uiPriority="71" w:unhideWhenUsed="0"/>
-    <w:lsdException w:name="Colorful List Accent 3" w:semiHidden="0" w:uiPriority="72" w:unhideWhenUsed="0"/>
-    <w:lsdException w:name="Colorful Grid Accent 3" w:semiHidden="0" w:uiPriority="73" w:unhideWhenUsed="0"/>
-    <w:lsdException w:name="Light Shading Accent 4" w:semiHidden="0" w:uiPriority="60" w:unhideWhenUsed="0"/>
-    <w:lsdException w:name="Light List Accent 4" w:semiHidden="0" w:uiPriority="61" w:unhideWhenUsed="0"/>
-    <w:lsdException w:name="Light Grid Accent 4" w:semiHidden="0" w:uiPriority="62" w:unhideWhenUsed="0"/>
-    <w:lsdException w:name="Medium Shading 1 Accent 4" w:semiHidden="0" w:uiPriority="63" w:unhideWhenUsed="0"/>
-    <w:lsdException w:name="Medium Shading 2 Accent 4" w:semiHidden="0" w:uiPriority="64" w:unhideWhenUsed="0"/>
-    <w:lsdException w:name="Medium List 1 Accent 4" w:semiHidden="0" w:uiPriority="65" w:unhideWhenUsed="0"/>
-    <w:lsdException w:name="Medium List 2 Accent 4" w:semiHidden="0" w:uiPriority="66" w:unhideWhenUsed="0"/>
-    <w:lsdException w:name="Medium Grid 1 Accent 4" w:semiHidden="0" w:uiPriority="67" w:unhideWhenUsed="0"/>
-    <w:lsdException w:name="Medium Grid 2 Accent 4" w:semiHidden="0" w:uiPriority="68" w:unhideWhenUsed="0"/>
-    <w:lsdException w:name="Medium Grid 3 Accent 4" w:semiHidden="0" w:uiPriority="69" w:unhideWhenUsed="0"/>
-    <w:lsdException w:name="Dark List Accent 4" w:semiHidden="0" w:uiPriority="70" w:unhideWhenUsed="0"/>
-    <w:lsdException w:name="Colorful Shading Accent 4" w:semiHidden="0" w:uiPriority="71" w:unhideWhenUsed="0"/>
-    <w:lsdException w:name="Colorful List Accent 4" w:semiHidden="0" w:uiPriority="72" w:unhideWhenUsed="0"/>
-    <w:lsdException w:name="Colorful Grid Accent 4" w:semiHidden="0" w:uiPriority="73" w:unhideWhenUsed="0"/>
-    <w:lsdException w:name="Light Shading Accent 5" w:semiHidden="0" w:uiPriority="60" w:unhideWhenUsed="0"/>
-    <w:lsdException w:name="Light List Accent 5" w:semiHidden="0" w:uiPriority="61" w:unhideWhenUsed="0"/>
-    <w:lsdException w:name="Light Grid Accent 5" w:semiHidden="0" w:uiPriority="62" w:unhideWhenUsed="0"/>
-    <w:lsdException w:name="Medium Shading 1 Accent 5" w:semiHidden="0" w:uiPriority="63" w:unhideWhenUsed="0"/>
-    <w:lsdException w:name="Medium Shading 2 Accent 5" w:semiHidden="0" w:uiPriority="64" w:unhideWhenUsed="0"/>
-    <w:lsdException w:name="Medium List 1 Accent 5" w:semiHidden="0" w:uiPriority="65" w:unhideWhenUsed="0"/>
-    <w:lsdException w:name="Medium List 2 Accent 5" w:semiHidden="0" w:uiPriority="66" w:unhideWhenUsed="0"/>
-    <w:lsdException w:name="Medium Grid 1 Accent 5" w:semiHidden="0" w:uiPriority="67" w:unhideWhenUsed="0"/>
-    <w:lsdException w:name="Medium Grid 2 Accent 5" w:semiHidden="0" w:uiPriority="68" w:unhideWhenUsed="0"/>
-    <w:lsdException w:name="Medium Grid 3 Accent 5" w:semiHidden="0" w:uiPriority="69" w:unhideWhenUsed="0"/>
-    <w:lsdException w:name="Dark List Accent 5" w:semiHidden="0" w:uiPriority="70" w:unhideWhenUsed="0"/>
-    <w:lsdException w:name="Colorful Shading Accent 5" w:semiHidden="0" w:uiPriority="71" w:unhideWhenUsed="0"/>
-    <w:lsdException w:name="Colorful List Accent 5" w:semiHidden="0" w:uiPriority="72" w:unhideWhenUsed="0"/>
-    <w:lsdException w:name="Colorful Grid Accent 5" w:semiHidden="0" w:uiPriority="73" w:unhideWhenUsed="0"/>
-    <w:lsdException w:name="Light Shading Accent 6" w:semiHidden="0" w:uiPriority="60" w:unhideWhenUsed="0"/>
-    <w:lsdException w:name="Light List Accent 6" w:semiHidden="0" w:uiPriority="61" w:unhideWhenUsed="0"/>
-    <w:lsdException w:name="Light Grid Accent 6" w:semiHidden="0" w:uiPriority="62" w:unhideWhenUsed="0"/>
-    <w:lsdException w:name="Medium Shading 1 Accent 6" w:semiHidden="0" w:uiPriority="63" w:unhideWhenUsed="0"/>
-    <w:lsdException w:name="Medium Shading 2 Accent 6" w:semiHidden="0" w:uiPriority="64" w:unhideWhenUsed="0"/>
-    <w:lsdException w:name="Medium List 1 Accent 6" w:semiHidden="0" w:uiPriority="65" w:unhideWhenUsed="0"/>
-    <w:lsdException w:name="Medium List 2 Accent 6" w:semiHidden="0" w:uiPriority="66" w:unhideWhenUsed="0"/>
-    <w:lsdException w:name="Medium Grid 1 Accent 6" w:semiHidden="0" w:uiPriority="67" w:unhideWhenUsed="0"/>
-    <w:lsdException w:name="Medium Grid 2 Accent 6" w:semiHidden="0" w:uiPriority="68" w:unhideWhenUsed="0"/>
-    <w:lsdException w:name="Medium Grid 3 Accent 6" w:semiHidden="0" w:uiPriority="69" w:unhideWhenUsed="0"/>
-    <w:lsdException w:name="Dark List Accent 6" w:semiHidden="0" w:uiPriority="70" w:unhideWhenUsed="0"/>
-    <w:lsdException w:name="Colorful Shading Accent 6" w:semiHidden="0" w:uiPriority="71" w:unhideWhenUsed="0"/>
-    <w:lsdException w:name="Colorful List Accent 6" w:semiHidden="0" w:uiPriority="72" w:unhideWhenUsed="0"/>
-    <w:lsdException w:name="Colorful Grid Accent 6" w:semiHidden="0" w:uiPriority="73" w:unhideWhenUsed="0"/>
-    <w:lsdException w:name="Subtle Emphasis" w:semiHidden="0" w:uiPriority="19" w:unhideWhenUsed="0" w:qFormat="1"/>
-    <w:lsdException w:name="Intense Emphasis" w:semiHidden="0" w:uiPriority="21" w:unhideWhenUsed="0" w:qFormat="1"/>
-    <w:lsdException w:name="Subtle Reference" w:semiHidden="0" w:uiPriority="31" w:unhideWhenUsed="0" w:qFormat="1"/>
-    <w:lsdException w:name="Intense Reference" w:semiHidden="0" w:uiPriority="32" w:unhideWhenUsed="0" w:qFormat="1"/>
-    <w:lsdException w:name="Book Title" w:semiHidden="0" w:uiPriority="33" w:unhideWhenUsed="0" w:qFormat="1"/>
-    <w:lsdException w:name="Bibliography" w:uiPriority="37"/>
-    <w:lsdException w:name="TOC Heading" w:uiPriority="39" w:qFormat="1"/>
+  <w:latentStyles w:defLockedState="0" w:defUIPriority="99" w:defSemiHidden="0" w:defUnhideWhenUsed="0" w:defQFormat="0" w:count="371">
+    <w:lsdException w:name="Normal" w:uiPriority="0" w:qFormat="1"/>
+    <w:lsdException w:name="heading 1" w:uiPriority="9" w:qFormat="1"/>
+    <w:lsdException w:name="heading 2" w:semiHidden="1" w:uiPriority="9" w:unhideWhenUsed="1" w:qFormat="1"/>
+    <w:lsdException w:name="heading 3" w:semiHidden="1" w:uiPriority="9" w:unhideWhenUsed="1" w:qFormat="1"/>
+    <w:lsdException w:name="heading 4" w:semiHidden="1" w:uiPriority="9" w:unhideWhenUsed="1" w:qFormat="1"/>
+    <w:lsdException w:name="heading 5" w:semiHidden="1" w:uiPriority="9" w:unhideWhenUsed="1" w:qFormat="1"/>
+    <w:lsdException w:name="heading 6" w:semiHidden="1" w:uiPriority="9" w:unhideWhenUsed="1" w:qFormat="1"/>
+    <w:lsdException w:name="heading 7" w:semiHidden="1" w:uiPriority="9" w:unhideWhenUsed="1" w:qFormat="1"/>
+    <w:lsdException w:name="heading 8" w:semiHidden="1" w:uiPriority="9" w:unhideWhenUsed="1" w:qFormat="1"/>
+    <w:lsdException w:name="heading 9" w:semiHidden="1" w:uiPriority="9" w:unhideWhenUsed="1" w:qFormat="1"/>
+    <w:lsdException w:name="index 1" w:semiHidden="1" w:unhideWhenUsed="1"/>
+    <w:lsdException w:name="index 2" w:semiHidden="1" w:unhideWhenUsed="1"/>
+    <w:lsdException w:name="index 3" w:semiHidden="1" w:unhideWhenUsed="1"/>
+    <w:lsdException w:name="index 4" w:semiHidden="1" w:unhideWhenUsed="1"/>
+    <w:lsdException w:name="index 5" w:semiHidden="1" w:unhideWhenUsed="1"/>
+    <w:lsdException w:name="index 6" w:semiHidden="1" w:unhideWhenUsed="1"/>
+    <w:lsdException w:name="index 7" w:semiHidden="1" w:unhideWhenUsed="1"/>
+    <w:lsdException w:name="index 8" w:semiHidden="1" w:unhideWhenUsed="1"/>
+    <w:lsdException w:name="index 9" w:semiHidden="1" w:unhideWhenUsed="1"/>
+    <w:lsdException w:name="toc 1" w:semiHidden="1" w:uiPriority="39" w:unhideWhenUsed="1"/>
+    <w:lsdException w:name="toc 2" w:semiHidden="1" w:uiPriority="39" w:unhideWhenUsed="1"/>
+    <w:lsdException w:name="toc 3" w:semiHidden="1" w:uiPriority="39" w:unhideWhenUsed="1"/>
+    <w:lsdException w:name="toc 4" w:semiHidden="1" w:uiPriority="39" w:unhideWhenUsed="1"/>
+    <w:lsdException w:name="toc 5" w:semiHidden="1" w:uiPriority="39" w:unhideWhenUsed="1"/>
+    <w:lsdException w:name="toc 6" w:semiHidden="1" w:uiPriority="39" w:unhideWhenUsed="1"/>
+    <w:lsdException w:name="toc 7" w:semiHidden="1" w:uiPriority="39" w:unhideWhenUsed="1"/>
+    <w:lsdException w:name="toc 8" w:semiHidden="1" w:uiPriority="39" w:unhideWhenUsed="1"/>
+    <w:lsdException w:name="toc 9" w:semiHidden="1" w:uiPriority="39" w:unhideWhenUsed="1"/>
+    <w:lsdException w:name="Normal Indent" w:semiHidden="1" w:unhideWhenUsed="1"/>
+    <w:lsdException w:name="footnote text" w:semiHidden="1" w:unhideWhenUsed="1"/>
+    <w:lsdException w:name="annotation text" w:semiHidden="1" w:unhideWhenUsed="1"/>
+    <w:lsdException w:name="header" w:semiHidden="1" w:unhideWhenUsed="1"/>
+    <w:lsdException w:name="footer" w:semiHidden="1" w:unhideWhenUsed="1"/>
+    <w:lsdException w:name="index heading" w:semiHidden="1" w:unhideWhenUsed="1"/>
+    <w:lsdException w:name="caption" w:semiHidden="1" w:uiPriority="35" w:unhideWhenUsed="1" w:qFormat="1"/>
+    <w:lsdException w:name="table of figures" w:semiHidden="1" w:unhideWhenUsed="1"/>
+    <w:lsdException w:name="envelope address" w:semiHidden="1" w:unhideWhenUsed="1"/>
+    <w:lsdException w:name="envelope return" w:semiHidden="1" w:unhideWhenUsed="1"/>
+    <w:lsdException w:name="footnote reference" w:semiHidden="1" w:unhideWhenUsed="1"/>
+    <w:lsdException w:name="annotation reference" w:semiHidden="1" w:unhideWhenUsed="1"/>
+    <w:lsdException w:name="line number" w:semiHidden="1" w:unhideWhenUsed="1"/>
+    <w:lsdException w:name="page number" w:semiHidden="1" w:unhideWhenUsed="1"/>
+    <w:lsdException w:name="endnote reference" w:semiHidden="1" w:unhideWhenUsed="1"/>
+    <w:lsdException w:name="endnote text" w:semiHidden="1" w:unhideWhenUsed="1"/>
+    <w:lsdException w:name="table of authorities" w:semiHidden="1" w:unhideWhenUsed="1"/>
+    <w:lsdException w:name="macro" w:semiHidden="1" w:unhideWhenUsed="1"/>
+    <w:lsdException w:name="toa heading" w:semiHidden="1" w:unhideWhenUsed="1"/>
+    <w:lsdException w:name="List" w:semiHidden="1" w:unhideWhenUsed="1"/>
+    <w:lsdException w:name="List Bullet" w:semiHidden="1" w:unhideWhenUsed="1"/>
+    <w:lsdException w:name="List Number" w:semiHidden="1" w:unhideWhenUsed="1"/>
+    <w:lsdException w:name="List 2" w:semiHidden="1" w:unhideWhenUsed="1"/>
+    <w:lsdException w:name="List 3" w:semiHidden="1" w:unhideWhenUsed="1"/>
+    <w:lsdException w:name="List 4" w:semiHidden="1" w:unhideWhenUsed="1"/>
+    <w:lsdException w:name="List 5" w:semiHidden="1" w:unhideWhenUsed="1"/>
+    <w:lsdException w:name="List Bullet 2" w:semiHidden="1" w:unhideWhenUsed="1"/>
+    <w:lsdException w:name="List Bullet 3" w:semiHidden="1" w:unhideWhenUsed="1"/>
+    <w:lsdException w:name="List Bullet 4" w:semiHidden="1" w:unhideWhenUsed="1"/>
+    <w:lsdException w:name="List Bullet 5" w:semiHidden="1" w:unhideWhenUsed="1"/>
+    <w:lsdException w:name="List Number 2" w:semiHidden="1" w:unhideWhenUsed="1"/>
+    <w:lsdException w:name="List Number 3" w:semiHidden="1" w:unhideWhenUsed="1"/>
+    <w:lsdException w:name="List Number 4" w:semiHidden="1" w:unhideWhenUsed="1"/>
+    <w:lsdException w:name="List Number 5" w:semiHidden="1" w:unhideWhenUsed="1"/>
+    <w:lsdException w:name="Title" w:uiPriority="10" w:qFormat="1"/>
+    <w:lsdException w:name="Closing" w:semiHidden="1" w:unhideWhenUsed="1"/>
+    <w:lsdException w:name="Signature" w:semiHidden="1" w:unhideWhenUsed="1"/>
+    <w:lsdException w:name="Default Paragraph Font" w:semiHidden="1" w:uiPriority="1" w:unhideWhenUsed="1"/>
+    <w:lsdException w:name="Body Text" w:semiHidden="1" w:unhideWhenUsed="1"/>
+    <w:lsdException w:name="Body Text Indent" w:semiHidden="1" w:unhideWhenUsed="1"/>
+    <w:lsdException w:name="List Continue" w:semiHidden="1" w:unhideWhenUsed="1"/>
+    <w:lsdException w:name="List Continue 2" w:semiHidden="1" w:unhideWhenUsed="1"/>
+    <w:lsdException w:name="List Continue 3" w:semiHidden="1" w:unhideWhenUsed="1"/>
+    <w:lsdException w:name="List Continue 4" w:semiHidden="1" w:unhideWhenUsed="1"/>
+    <w:lsdException w:name="List Continue 5" w:semiHidden="1" w:unhideWhenUsed="1"/>
+    <w:lsdException w:name="Message Header" w:semiHidden="1" w:unhideWhenUsed="1"/>
+    <w:lsdException w:name="Subtitle" w:uiPriority="11" w:qFormat="1"/>
+    <w:lsdException w:name="Salutation" w:semiHidden="1" w:unhideWhenUsed="1"/>
+    <w:lsdException w:name="Date" w:semiHidden="1" w:unhideWhenUsed="1"/>
+    <w:lsdException w:name="Body Text First Indent" w:semiHidden="1" w:unhideWhenUsed="1"/>
+    <w:lsdException w:name="Body Text First Indent 2" w:semiHidden="1" w:unhideWhenUsed="1"/>
+    <w:lsdException w:name="Note Heading" w:semiHidden="1" w:unhideWhenUsed="1"/>
+    <w:lsdException w:name="Body Text 2" w:semiHidden="1" w:unhideWhenUsed="1"/>
+    <w:lsdException w:name="Body Text 3" w:semiHidden="1" w:unhideWhenUsed="1"/>
+    <w:lsdException w:name="Body Text Indent 2" w:semiHidden="1" w:unhideWhenUsed="1"/>
+    <w:lsdException w:name="Body Text Indent 3" w:semiHidden="1" w:unhideWhenUsed="1"/>
+    <w:lsdException w:name="Block Text" w:semiHidden="1" w:unhideWhenUsed="1"/>
+    <w:lsdException w:name="Hyperlink" w:semiHidden="1" w:unhideWhenUsed="1"/>
+    <w:lsdException w:name="FollowedHyperlink" w:semiHidden="1" w:unhideWhenUsed="1"/>
+    <w:lsdException w:name="Strong" w:uiPriority="22" w:qFormat="1"/>
+    <w:lsdException w:name="Emphasis" w:uiPriority="20" w:qFormat="1"/>
+    <w:lsdException w:name="Document Map" w:semiHidden="1" w:unhideWhenUsed="1"/>
+    <w:lsdException w:name="Plain Text" w:semiHidden="1" w:unhideWhenUsed="1"/>
+    <w:lsdException w:name="E-mail Signature" w:semiHidden="1" w:unhideWhenUsed="1"/>
+    <w:lsdException w:name="HTML Top of Form" w:semiHidden="1" w:unhideWhenUsed="1"/>
+    <w:lsdException w:name="HTML Bottom of Form" w:semiHidden="1" w:unhideWhenUsed="1"/>
+    <w:lsdException w:name="Normal (Web)" w:semiHidden="1" w:unhideWhenUsed="1"/>
+    <w:lsdException w:name="HTML Acronym" w:semiHidden="1" w:unhideWhenUsed="1"/>
+    <w:lsdException w:name="HTML Address" w:semiHidden="1" w:unhideWhenUsed="1"/>
+    <w:lsdException w:name="HTML Cite" w:semiHidden="1" w:unhideWhenUsed="1"/>
+    <w:lsdException w:name="HTML Code" w:semiHidden="1" w:unhideWhenUsed="1"/>
+    <w:lsdException w:name="HTML Definition" w:semiHidden="1" w:unhideWhenUsed="1"/>
+    <w:lsdException w:name="HTML Keyboard" w:semiHidden="1" w:unhideWhenUsed="1"/>
+    <w:lsdException w:name="HTML Preformatted" w:semiHidden="1" w:unhideWhenUsed="1"/>
+    <w:lsdException w:name="HTML Sample" w:semiHidden="1" w:unhideWhenUsed="1"/>
+    <w:lsdException w:name="HTML Typewriter" w:semiHidden="1" w:unhideWhenUsed="1"/>
+    <w:lsdException w:name="HTML Variable" w:semiHidden="1" w:unhideWhenUsed="1"/>
+    <w:lsdException w:name="Normal Table" w:semiHidden="1" w:unhideWhenUsed="1"/>
+    <w:lsdException w:name="annotation subject" w:semiHidden="1" w:unhideWhenUsed="1"/>
+    <w:lsdException w:name="No List" w:semiHidden="1" w:unhideWhenUsed="1"/>
+    <w:lsdException w:name="Outline List 1" w:semiHidden="1" w:unhideWhenUsed="1"/>
+    <w:lsdException w:name="Outline List 2" w:semiHidden="1" w:unhideWhenUsed="1"/>
+    <w:lsdException w:name="Outline List 3" w:semiHidden="1" w:unhideWhenUsed="1"/>
+    <w:lsdException w:name="Table Simple 1" w:semiHidden="1" w:unhideWhenUsed="1"/>
+    <w:lsdException w:name="Table Simple 2" w:semiHidden="1" w:unhideWhenUsed="1"/>
+    <w:lsdException w:name="Table Simple 3" w:semiHidden="1" w:unhideWhenUsed="1"/>
+    <w:lsdException w:name="Table Classic 1" w:semiHidden="1" w:unhideWhenUsed="1"/>
+    <w:lsdException w:name="Table Classic 2" w:semiHidden="1" w:unhideWhenUsed="1"/>
+    <w:lsdException w:name="Table Classic 3" w:semiHidden="1" w:unhideWhenUsed="1"/>
+    <w:lsdException w:name="Table Classic 4" w:semiHidden="1" w:unhideWhenUsed="1"/>
+    <w:lsdException w:name="Table Colorful 1" w:semiHidden="1" w:unhideWhenUsed="1"/>
+    <w:lsdException w:name="Table Colorful 2" w:semiHidden="1" w:unhideWhenUsed="1"/>
+    <w:lsdException w:name="Table Colorful 3" w:semiHidden="1" w:unhideWhenUsed="1"/>
+    <w:lsdException w:name="Table Columns 1" w:semiHidden="1" w:unhideWhenUsed="1"/>
+    <w:lsdException w:name="Table Columns 2" w:semiHidden="1" w:unhideWhenUsed="1"/>
+    <w:lsdException w:name="Table Columns 3" w:semiHidden="1" w:unhideWhenUsed="1"/>
+    <w:lsdException w:name="Table Columns 4" w:semiHidden="1" w:unhideWhenUsed="1"/>
+    <w:lsdException w:name="Table Columns 5" w:semiHidden="1" w:unhideWhenUsed="1"/>
+    <w:lsdException w:name="Table Grid 1" w:semiHidden="1" w:unhideWhenUsed="1"/>
+    <w:lsdException w:name="Table Grid 2" w:semiHidden="1" w:unhideWhenUsed="1"/>
+    <w:lsdException w:name="Table Grid 3" w:semiHidden="1" w:unhideWhenUsed="1"/>
+    <w:lsdException w:name="Table Grid 4" w:semiHidden="1" w:unhideWhenUsed="1"/>
+    <w:lsdException w:name="Table Grid 5" w:semiHidden="1" w:unhideWhenUsed="1"/>
+    <w:lsdException w:name="Table Grid 6" w:semiHidden="1" w:unhideWhenUsed="1"/>
+    <w:lsdException w:name="Table Grid 7" w:semiHidden="1" w:unhideWhenUsed="1"/>
+    <w:lsdException w:name="Table Grid 8" w:semiHidden="1" w:unhideWhenUsed="1"/>
+    <w:lsdException w:name="Table List 1" w:semiHidden="1" w:unhideWhenUsed="1"/>
+    <w:lsdException w:name="Table List 2" w:semiHidden="1" w:unhideWhenUsed="1"/>
+    <w:lsdException w:name="Table List 3" w:semiHidden="1" w:unhideWhenUsed="1"/>
+    <w:lsdException w:name="Table List 4" w:semiHidden="1" w:unhideWhenUsed="1"/>
+    <w:lsdException w:name="Table List 5" w:semiHidden="1" w:unhideWhenUsed="1"/>
+    <w:lsdException w:name="Table List 6" w:semiHidden="1" w:unhideWhenUsed="1"/>
+    <w:lsdException w:name="Table List 7" w:semiHidden="1" w:unhideWhenUsed="1"/>
+    <w:lsdException w:name="Table List 8" w:semiHidden="1" w:unhideWhenUsed="1"/>
+    <w:lsdException w:name="Table 3D effects 1" w:semiHidden="1" w:unhideWhenUsed="1"/>
+    <w:lsdException w:name="Table 3D effects 2" w:semiHidden="1" w:unhideWhenUsed="1"/>
+    <w:lsdException w:name="Table 3D effects 3" w:semiHidden="1" w:unhideWhenUsed="1"/>
+    <w:lsdException w:name="Table Contemporary" w:semiHidden="1" w:unhideWhenUsed="1"/>
+    <w:lsdException w:name="Table Elegant" w:semiHidden="1" w:unhideWhenUsed="1"/>
+    <w:lsdException w:name="Table Professional" w:semiHidden="1" w:unhideWhenUsed="1"/>
+    <w:lsdException w:name="Table Subtle 1" w:semiHidden="1" w:unhideWhenUsed="1"/>
+    <w:lsdException w:name="Table Subtle 2" w:semiHidden="1" w:unhideWhenUsed="1"/>
+    <w:lsdException w:name="Table Web 1" w:semiHidden="1" w:unhideWhenUsed="1"/>
+    <w:lsdException w:name="Table Web 2" w:semiHidden="1" w:unhideWhenUsed="1"/>
+    <w:lsdException w:name="Table Web 3" w:semiHidden="1" w:unhideWhenUsed="1"/>
+    <w:lsdException w:name="Balloon Text" w:semiHidden="1" w:unhideWhenUsed="1"/>
+    <w:lsdException w:name="Table Grid" w:uiPriority="59"/>
+    <w:lsdException w:name="Table Theme" w:semiHidden="1" w:unhideWhenUsed="1"/>
+    <w:lsdException w:name="Placeholder Text" w:semiHidden="1"/>
+    <w:lsdException w:name="No Spacing" w:uiPriority="1" w:qFormat="1"/>
+    <w:lsdException w:name="Light Shading" w:uiPriority="60"/>
+    <w:lsdException w:name="Light List" w:uiPriority="61"/>
+    <w:lsdException w:name="Light Grid" w:uiPriority="62"/>
+    <w:lsdException w:name="Medium Shading 1" w:uiPriority="63"/>
+    <w:lsdException w:name="Medium Shading 2" w:uiPriority="64"/>
+    <w:lsdException w:name="Medium List 1" w:uiPriority="65"/>
+    <w:lsdException w:name="Medium List 2" w:uiPriority="66"/>
+    <w:lsdException w:name="Medium Grid 1" w:uiPriority="67"/>
+    <w:lsdException w:name="Medium Grid 2" w:uiPriority="68"/>
+    <w:lsdException w:name="Medium Grid 3" w:uiPriority="69"/>
+    <w:lsdException w:name="Dark List" w:uiPriority="70"/>
+    <w:lsdException w:name="Colorful Shading" w:uiPriority="71"/>
+    <w:lsdException w:name="Colorful List" w:uiPriority="72"/>
+    <w:lsdException w:name="Colorful Grid" w:uiPriority="73"/>
+    <w:lsdException w:name="Light Shading Accent 1" w:uiPriority="60"/>
+    <w:lsdException w:name="Light List Accent 1" w:uiPriority="61"/>
+    <w:lsdException w:name="Light Grid Accent 1" w:uiPriority="62"/>
+    <w:lsdException w:name="Medium Shading 1 Accent 1" w:uiPriority="63"/>
+    <w:lsdException w:name="Medium Shading 2 Accent 1" w:uiPriority="64"/>
+    <w:lsdException w:name="Medium List 1 Accent 1" w:uiPriority="65"/>
+    <w:lsdException w:name="Revision" w:semiHidden="1"/>
+    <w:lsdException w:name="List Paragraph" w:uiPriority="34" w:qFormat="1"/>
+    <w:lsdException w:name="Quote" w:uiPriority="29" w:qFormat="1"/>
+    <w:lsdException w:name="Intense Quote" w:uiPriority="30" w:qFormat="1"/>
+    <w:lsdException w:name="Medium List 2 Accent 1" w:uiPriority="66"/>
+    <w:lsdException w:name="Medium Grid 1 Accent 1" w:uiPriority="67"/>
+    <w:lsdException w:name="Medium Grid 2 Accent 1" w:uiPriority="68"/>
+    <w:lsdException w:name="Medium Grid 3 Accent 1" w:uiPriority="69"/>
+    <w:lsdException w:name="Dark List Accent 1" w:uiPriority="70"/>
+    <w:lsdException w:name="Colorful Shading Accent 1" w:uiPriority="71"/>
+    <w:lsdException w:name="Colorful List Accent 1" w:uiPriority="72"/>
+    <w:lsdException w:name="Colorful Grid Accent 1" w:uiPriority="73"/>
+    <w:lsdException w:name="Light Shading Accent 2" w:uiPriority="60"/>
+    <w:lsdException w:name="Light List Accent 2" w:uiPriority="61"/>
+    <w:lsdException w:name="Light Grid Accent 2" w:uiPriority="62"/>
+    <w:lsdException w:name="Medium Shading 1 Accent 2" w:uiPriority="63"/>
+    <w:lsdException w:name="Medium Shading 2 Accent 2" w:uiPriority="64"/>
+    <w:lsdException w:name="Medium List 1 Accent 2" w:uiPriority="65"/>
+    <w:lsdException w:name="Medium List 2 Accent 2" w:uiPriority="66"/>
+    <w:lsdException w:name="Medium Grid 1 Accent 2" w:uiPriority="67"/>
+    <w:lsdException w:name="Medium Grid 2 Accent 2" w:uiPriority="68"/>
+    <w:lsdException w:name="Medium Grid 3 Accent 2" w:uiPriority="69"/>
+    <w:lsdException w:name="Dark List Accent 2" w:uiPriority="70"/>
+    <w:lsdException w:name="Colorful Shading Accent 2" w:uiPriority="71"/>
+    <w:lsdException w:name="Colorful List Accent 2" w:uiPriority="72"/>
+    <w:lsdException w:name="Colorful Grid Accent 2" w:uiPriority="73"/>
+    <w:lsdException w:name="Light Shading Accent 3" w:uiPriority="60"/>
+    <w:lsdException w:name="Light List Accent 3" w:uiPriority="61"/>
+    <w:lsdException w:name="Light Grid Accent 3" w:uiPriority="62"/>
+    <w:lsdException w:name="Medium Shading 1 Accent 3" w:uiPriority="63"/>
+    <w:lsdException w:name="Medium Shading 2 Accent 3" w:uiPriority="64"/>
+    <w:lsdException w:name="Medium List 1 Accent 3" w:uiPriority="65"/>
+    <w:lsdException w:name="Medium List 2 Accent 3" w:uiPriority="66"/>
+    <w:lsdException w:name="Medium Grid 1 Accent 3" w:uiPriority="67"/>
+    <w:lsdException w:name="Medium Grid 2 Accent 3" w:uiPriority="68"/>
+    <w:lsdException w:name="Medium Grid 3 Accent 3" w:uiPriority="69"/>
+    <w:lsdException w:name="Dark List Accent 3" w:uiPriority="70"/>
+    <w:lsdException w:name="Colorful Shading Accent 3" w:uiPriority="71"/>
+    <w:lsdException w:name="Colorful List Accent 3" w:uiPriority="72"/>
+    <w:lsdException w:name="Colorful Grid Accent 3" w:uiPriority="73"/>
+    <w:lsdException w:name="Light Shading Accent 4" w:uiPriority="60"/>
+    <w:lsdException w:name="Light List Accent 4" w:uiPriority="61"/>
+    <w:lsdException w:name="Light Grid Accent 4" w:uiPriority="62"/>
+    <w:lsdException w:name="Medium Shading 1 Accent 4" w:uiPriority="63"/>
+    <w:lsdException w:name="Medium Shading 2 Accent 4" w:uiPriority="64"/>
+    <w:lsdException w:name="Medium List 1 Accent 4" w:uiPriority="65"/>
+    <w:lsdException w:name="Medium List 2 Accent 4" w:uiPriority="66"/>
+    <w:lsdException w:name="Medium Grid 1 Accent 4" w:uiPriority="67"/>
+    <w:lsdException w:name="Medium Grid 2 Accent 4" w:uiPriority="68"/>
+    <w:lsdException w:name="Medium Grid 3 Accent 4" w:uiPriority="69"/>
+    <w:lsdException w:name="Dark List Accent 4" w:uiPriority="70"/>
+    <w:lsdException w:name="Colorful Shading Accent 4" w:uiPriority="71"/>
+    <w:lsdException w:name="Colorful List Accent 4" w:uiPriority="72"/>
+    <w:lsdException w:name="Colorful Grid Accent 4" w:uiPriority="73"/>
+    <w:lsdException w:name="Light Shading Accent 5" w:uiPriority="60"/>
+    <w:lsdException w:name="Light List Accent 5" w:uiPriority="61"/>
+    <w:lsdException w:name="Light Grid Accent 5" w:uiPriority="62"/>
+    <w:lsdException w:name="Medium Shading 1 Accent 5" w:uiPriority="63"/>
+    <w:lsdException w:name="Medium Shading 2 Accent 5" w:uiPriority="64"/>
+    <w:lsdException w:name="Medium List 1 Accent 5" w:uiPriority="65"/>
+    <w:lsdException w:name="Medium List 2 Accent 5" w:uiPriority="66"/>
+    <w:lsdException w:name="Medium Grid 1 Accent 5" w:uiPriority="67"/>
+    <w:lsdException w:name="Medium Grid 2 Accent 5" w:uiPriority="68"/>
+    <w:lsdException w:name="Medium Grid 3 Accent 5" w:uiPriority="69"/>
+    <w:lsdException w:name="Dark List Accent 5" w:uiPriority="70"/>
+    <w:lsdException w:name="Colorful Shading Accent 5" w:uiPriority="71"/>
+    <w:lsdException w:name="Colorful List Accent 5" w:uiPriority="72"/>
+    <w:lsdException w:name="Colorful Grid Accent 5" w:uiPriority="73"/>
+    <w:lsdException w:name="Light Shading Accent 6" w:uiPriority="60"/>
+    <w:lsdException w:name="Light List Accent 6" w:uiPriority="61"/>
+    <w:lsdException w:name="Light Grid Accent 6" w:uiPriority="62"/>
+    <w:lsdException w:name="Medium Shading 1 Accent 6" w:uiPriority="63"/>
+    <w:lsdException w:name="Medium Shading 2 Accent 6" w:uiPriority="64"/>
+    <w:lsdException w:name="Medium List 1 Accent 6" w:uiPriority="65"/>
+    <w:lsdException w:name="Medium List 2 Accent 6" w:uiPriority="66"/>
+    <w:lsdException w:name="Medium Grid 1 Accent 6" w:uiPriority="67"/>
+    <w:lsdException w:name="Medium Grid 2 Accent 6" w:uiPriority="68"/>
+    <w:lsdException w:name="Medium Grid 3 Accent 6" w:uiPriority="69"/>
+    <w:lsdException w:name="Dark List Accent 6" w:uiPriority="70"/>
+    <w:lsdException w:name="Colorful Shading Accent 6" w:uiPriority="71"/>
+    <w:lsdException w:name="Colorful List Accent 6" w:uiPriority="72"/>
+    <w:lsdException w:name="Colorful Grid Accent 6" w:uiPriority="73"/>
+    <w:lsdException w:name="Subtle Emphasis" w:uiPriority="19" w:qFormat="1"/>
+    <w:lsdException w:name="Intense Emphasis" w:uiPriority="21" w:qFormat="1"/>
+    <w:lsdException w:name="Subtle Reference" w:uiPriority="31" w:qFormat="1"/>
+    <w:lsdException w:name="Intense Reference" w:uiPriority="32" w:qFormat="1"/>
+    <w:lsdException w:name="Book Title" w:uiPriority="33" w:qFormat="1"/>
+    <w:lsdException w:name="Bibliography" w:semiHidden="1" w:uiPriority="37" w:unhideWhenUsed="1"/>
+    <w:lsdException w:name="TOC Heading" w:semiHidden="1" w:uiPriority="39" w:unhideWhenUsed="1" w:qFormat="1"/>
+    <w:lsdException w:name="Plain Table 1" w:uiPriority="41"/>
+    <w:lsdException w:name="Plain Table 2" w:uiPriority="42"/>
+    <w:lsdException w:name="Plain Table 3" w:uiPriority="43"/>
+    <w:lsdException w:name="Plain Table 4" w:uiPriority="44"/>
+    <w:lsdException w:name="Plain Table 5" w:uiPriority="45"/>
+    <w:lsdException w:name="Grid Table Light" w:uiPriority="40"/>
+    <w:lsdException w:name="Grid Table 1 Light" w:uiPriority="46"/>
+    <w:lsdException w:name="Grid Table 2" w:uiPriority="47"/>
+    <w:lsdException w:name="Grid Table 3" w:uiPriority="48"/>
+    <w:lsdException w:name="Grid Table 4" w:uiPriority="49"/>
+    <w:lsdException w:name="Grid Table 5 Dark" w:uiPriority="50"/>
+    <w:lsdException w:name="Grid Table 6 Colorful" w:uiPriority="51"/>
+    <w:lsdException w:name="Grid Table 7 Colorful" w:uiPriority="52"/>
+    <w:lsdException w:name="Grid Table 1 Light Accent 1" w:uiPriority="46"/>
+    <w:lsdException w:name="Grid Table 2 Accent 1" w:uiPriority="47"/>
+    <w:lsdException w:name="Grid Table 3 Accent 1" w:uiPriority="48"/>
+    <w:lsdException w:name="Grid Table 4 Accent 1" w:uiPriority="49"/>
+    <w:lsdException w:name="Grid Table 5 Dark Accent 1" w:uiPriority="50"/>
+    <w:lsdException w:name="Grid Table 6 Colorful Accent 1" w:uiPriority="51"/>
+    <w:lsdException w:name="Grid Table 7 Colorful Accent 1" w:uiPriority="52"/>
+    <w:lsdException w:name="Grid Table 1 Light Accent 2" w:uiPriority="46"/>
+    <w:lsdException w:name="Grid Table 2 Accent 2" w:uiPriority="47"/>
+    <w:lsdException w:name="Grid Table 3 Accent 2" w:uiPriority="48"/>
+    <w:lsdException w:name="Grid Table 4 Accent 2" w:uiPriority="49"/>
+    <w:lsdException w:name="Grid Table 5 Dark Accent 2" w:uiPriority="50"/>
+    <w:lsdException w:name="Grid Table 6 Colorful Accent 2" w:uiPriority="51"/>
+    <w:lsdException w:name="Grid Table 7 Colorful Accent 2" w:uiPriority="52"/>
+    <w:lsdException w:name="Grid Table 1 Light Accent 3" w:uiPriority="46"/>
+    <w:lsdException w:name="Grid Table 2 Accent 3" w:uiPriority="47"/>
+    <w:lsdException w:name="Grid Table 3 Accent 3" w:uiPriority="48"/>
+    <w:lsdException w:name="Grid Table 4 Accent 3" w:uiPriority="49"/>
+    <w:lsdException w:name="Grid Table 5 Dark Accent 3" w:uiPriority="50"/>
+    <w:lsdException w:name="Grid Table 6 Colorful Accent 3" w:uiPriority="51"/>
+    <w:lsdException w:name="Grid Table 7 Colorful Accent 3" w:uiPriority="52"/>
+    <w:lsdException w:name="Grid Table 1 Light Accent 4" w:uiPriority="46"/>
+    <w:lsdException w:name="Grid Table 2 Accent 4" w:uiPriority="47"/>
+    <w:lsdException w:name="Grid Table 3 Accent 4" w:uiPriority="48"/>
+    <w:lsdException w:name="Grid Table 4 Accent 4" w:uiPriority="49"/>
+    <w:lsdException w:name="Grid Table 5 Dark Accent 4" w:uiPriority="50"/>
+    <w:lsdException w:name="Grid Table 6 Colorful Accent 4" w:uiPriority="51"/>
+    <w:lsdException w:name="Grid Table 7 Colorful Accent 4" w:uiPriority="52"/>
+    <w:lsdException w:name="Grid Table 1 Light Accent 5" w:uiPriority="46"/>
+    <w:lsdException w:name="Grid Table 2 Accent 5" w:uiPriority="47"/>
+    <w:lsdException w:name="Grid Table 3 Accent 5" w:uiPriority="48"/>
+    <w:lsdException w:name="Grid Table 4 Accent 5" w:uiPriority="49"/>
+    <w:lsdException w:name="Grid Table 5 Dark Accent 5" w:uiPriority="50"/>
+    <w:lsdException w:name="Grid Table 6 Colorful Accent 5" w:uiPriority="51"/>
+    <w:lsdException w:name="Grid Table 7 Colorful Accent 5" w:uiPriority="52"/>
+    <w:lsdException w:name="Grid Table 1 Light Accent 6" w:uiPriority="46"/>
+    <w:lsdException w:name="Grid Table 2 Accent 6" w:uiPriority="47"/>
+    <w:lsdException w:name="Grid Table 3 Accent 6" w:uiPriority="48"/>
+    <w:lsdException w:name="Grid Table 4 Accent 6" w:uiPriority="49"/>
+    <w:lsdException w:name="Grid Table 5 Dark Accent 6" w:uiPriority="50"/>
+    <w:lsdException w:name="Grid Table 6 Colorful Accent 6" w:uiPriority="51"/>
+    <w:lsdException w:name="Grid Table 7 Colorful Accent 6" w:uiPriority="52"/>
+    <w:lsdException w:name="List Table 1 Light" w:uiPriority="46"/>
+    <w:lsdException w:name="List Table 2" w:uiPriority="47"/>
+    <w:lsdException w:name="List Table 3" w:uiPriority="48"/>
+    <w:lsdException w:name="List Table 4" w:uiPriority="49"/>
+    <w:lsdException w:name="List Table 5 Dark" w:uiPriority="50"/>
+    <w:lsdException w:name="List Table 6 Colorful" w:uiPriority="51"/>
+    <w:lsdException w:name="List Table 7 Colorful" w:uiPriority="52"/>
+    <w:lsdException w:name="List Table 1 Light Accent 1" w:uiPriority="46"/>
+    <w:lsdException w:name="List Table 2 Accent 1" w:uiPriority="47"/>
+    <w:lsdException w:name="List Table 3 Accent 1" w:uiPriority="48"/>
+    <w:lsdException w:name="List Table 4 Accent 1" w:uiPriority="49"/>
+    <w:lsdException w:name="List Table 5 Dark Accent 1" w:uiPriority="50"/>
+    <w:lsdException w:name="List Table 6 Colorful Accent 1" w:uiPriority="51"/>
+    <w:lsdException w:name="List Table 7 Colorful Accent 1" w:uiPriority="52"/>
+    <w:lsdException w:name="List Table 1 Light Accent 2" w:uiPriority="46"/>
+    <w:lsdException w:name="List Table 2 Accent 2" w:uiPriority="47"/>
+    <w:lsdException w:name="List Table 3 Accent 2" w:uiPriority="48"/>
+    <w:lsdException w:name="List Table 4 Accent 2" w:uiPriority="49"/>
+    <w:lsdException w:name="List Table 5 Dark Accent 2" w:uiPriority="50"/>
+    <w:lsdException w:name="List Table 6 Colorful Accent 2" w:uiPriority="51"/>
+    <w:lsdException w:name="List Table 7 Colorful Accent 2" w:uiPriority="52"/>
+    <w:lsdException w:name="List Table 1 Light Accent 3" w:uiPriority="46"/>
+    <w:lsdException w:name="List Table 2 Accent 3" w:uiPriority="47"/>
+    <w:lsdException w:name="List Table 3 Accent 3" w:uiPriority="48"/>
+    <w:lsdException w:name="List Table 4 Accent 3" w:uiPriority="49"/>
+    <w:lsdException w:name="List Table 5 Dark Accent 3" w:uiPriority="50"/>
+    <w:lsdException w:name="List Table 6 Colorful Accent 3" w:uiPriority="51"/>
+    <w:lsdException w:name="List Table 7 Colorful Accent 3" w:uiPriority="52"/>
+    <w:lsdException w:name="List Table 1 Light Accent 4" w:uiPriority="46"/>
+    <w:lsdException w:name="List Table 2 Accent 4" w:uiPriority="47"/>
+    <w:lsdException w:name="List Table 3 Accent 4" w:uiPriority="48"/>
+    <w:lsdException w:name="List Table 4 Accent 4" w:uiPriority="49"/>
+    <w:lsdException w:name="List Table 5 Dark Accent 4" w:uiPriority="50"/>
+    <w:lsdException w:name="List Table 6 Colorful Accent 4" w:uiPriority="51"/>
+    <w:lsdException w:name="List Table 7 Colorful Accent 4" w:uiPriority="52"/>
+    <w:lsdException w:name="List Table 1 Light Accent 5" w:uiPriority="46"/>
+    <w:lsdException w:name="List Table 2 Accent 5" w:uiPriority="47"/>
+    <w:lsdException w:name="List Table 3 Accent 5" w:uiPriority="48"/>
+    <w:lsdException w:name="List Table 4 Accent 5" w:uiPriority="49"/>
+    <w:lsdException w:name="List Table 5 Dark Accent 5" w:uiPriority="50"/>
+    <w:lsdException w:name="List Table 6 Colorful Accent 5" w:uiPriority="51"/>
+    <w:lsdException w:name="List Table 7 Colorful Accent 5" w:uiPriority="52"/>
+    <w:lsdException w:name="List Table 1 Light Accent 6" w:uiPriority="46"/>
+    <w:lsdException w:name="List Table 2 Accent 6" w:uiPriority="47"/>
+    <w:lsdException w:name="List Table 3 Accent 6" w:uiPriority="48"/>
+    <w:lsdException w:name="List Table 4 Accent 6" w:uiPriority="49"/>
+    <w:lsdException w:name="List Table 5 Dark Accent 6" w:uiPriority="50"/>
+    <w:lsdException w:name="List Table 6 Colorful Accent 6" w:uiPriority="51"/>
+    <w:lsdException w:name="List Table 7 Colorful Accent 6" w:uiPriority="52"/>
   </w:latentStyles>
   <w:style w:type="paragraph" w:default="1" w:styleId="a">
     <w:name w:val="Normal"/>
@@ -1716,404 +2253,7 @@
   <w:style w:type="character" w:default="1" w:styleId="a0">
     <w:name w:val="Default Paragraph Font"/>
     <w:uiPriority w:val="1"/>
-    <w:unhideWhenUsed/>
-  </w:style>
-  <w:style w:type="table" w:default="1" w:styleId="a1">
-    <w:name w:val="Normal Table"/>
-    <w:uiPriority w:val="99"/>
     <w:semiHidden/>
-    <w:unhideWhenUsed/>
-    <w:tblPr>
-      <w:tblInd w:w="0" w:type="dxa"/>
-      <w:tblCellMar>
-        <w:top w:w="0" w:type="dxa"/>
-        <w:left w:w="108" w:type="dxa"/>
-        <w:bottom w:w="0" w:type="dxa"/>
-        <w:right w:w="108" w:type="dxa"/>
-      </w:tblCellMar>
-    </w:tblPr>
-  </w:style>
-  <w:style w:type="numbering" w:default="1" w:styleId="a2">
-    <w:name w:val="No List"/>
-    <w:uiPriority w:val="99"/>
-    <w:semiHidden/>
-    <w:unhideWhenUsed/>
-  </w:style>
-  <w:style w:type="character" w:customStyle="1" w:styleId="1Char">
-    <w:name w:val="标题 1 Char"/>
-    <w:basedOn w:val="a0"/>
-    <w:link w:val="1"/>
-    <w:uiPriority w:val="9"/>
-    <w:rsid w:val="004766A4"/>
-    <w:rPr>
-      <w:b/>
-      <w:bCs/>
-      <w:kern w:val="44"/>
-      <w:sz w:val="44"/>
-      <w:szCs w:val="44"/>
-    </w:rPr>
-  </w:style>
-  <w:style w:type="character" w:customStyle="1" w:styleId="2Char">
-    <w:name w:val="标题 2 Char"/>
-    <w:basedOn w:val="a0"/>
-    <w:link w:val="2"/>
-    <w:uiPriority w:val="9"/>
-    <w:rsid w:val="00DA07BE"/>
-    <w:rPr>
-      <w:rFonts w:asciiTheme="majorHAnsi" w:eastAsiaTheme="majorEastAsia" w:hAnsiTheme="majorHAnsi" w:cstheme="majorBidi"/>
-      <w:b/>
-      <w:bCs/>
-      <w:sz w:val="32"/>
-      <w:szCs w:val="32"/>
-    </w:rPr>
-  </w:style>
-  <w:style w:type="paragraph" w:styleId="a3">
-    <w:name w:val="Normal (Web)"/>
-    <w:basedOn w:val="a"/>
-    <w:uiPriority w:val="99"/>
-    <w:unhideWhenUsed/>
-    <w:rsid w:val="00E34A73"/>
-    <w:pPr>
-      <w:widowControl/>
-      <w:spacing w:before="100" w:beforeAutospacing="1" w:after="100" w:afterAutospacing="1"/>
-      <w:jc w:val="left"/>
-    </w:pPr>
-    <w:rPr>
-      <w:rFonts w:ascii="宋体" w:eastAsia="宋体" w:hAnsi="宋体" w:cs="宋体"/>
-      <w:kern w:val="0"/>
-      <w:sz w:val="24"/>
-      <w:szCs w:val="24"/>
-    </w:rPr>
-  </w:style>
-  <w:style w:type="character" w:styleId="a4">
-    <w:name w:val="Strong"/>
-    <w:basedOn w:val="a0"/>
-    <w:uiPriority w:val="22"/>
-    <w:qFormat/>
-    <w:rsid w:val="00E34A73"/>
-    <w:rPr>
-      <w:b/>
-      <w:bCs/>
-    </w:rPr>
-  </w:style>
-  <w:style w:type="character" w:customStyle="1" w:styleId="3Char">
-    <w:name w:val="标题 3 Char"/>
-    <w:basedOn w:val="a0"/>
-    <w:link w:val="3"/>
-    <w:uiPriority w:val="9"/>
-    <w:rsid w:val="00A6625A"/>
-    <w:rPr>
-      <w:b/>
-      <w:bCs/>
-      <w:sz w:val="32"/>
-      <w:szCs w:val="32"/>
-    </w:rPr>
-  </w:style>
-  <w:style w:type="paragraph" w:styleId="HTML">
-    <w:name w:val="HTML Preformatted"/>
-    <w:basedOn w:val="a"/>
-    <w:link w:val="HTMLChar"/>
-    <w:uiPriority w:val="99"/>
-    <w:semiHidden/>
-    <w:unhideWhenUsed/>
-    <w:rsid w:val="00F23182"/>
-    <w:pPr>
-      <w:widowControl/>
-      <w:tabs>
-        <w:tab w:val="left" w:pos="916"/>
-        <w:tab w:val="left" w:pos="1832"/>
-        <w:tab w:val="left" w:pos="2748"/>
-        <w:tab w:val="left" w:pos="3664"/>
-        <w:tab w:val="left" w:pos="4580"/>
-        <w:tab w:val="left" w:pos="5496"/>
-        <w:tab w:val="left" w:pos="6412"/>
-        <w:tab w:val="left" w:pos="7328"/>
-        <w:tab w:val="left" w:pos="8244"/>
-        <w:tab w:val="left" w:pos="9160"/>
-        <w:tab w:val="left" w:pos="10076"/>
-        <w:tab w:val="left" w:pos="10992"/>
-        <w:tab w:val="left" w:pos="11908"/>
-        <w:tab w:val="left" w:pos="12824"/>
-        <w:tab w:val="left" w:pos="13740"/>
-        <w:tab w:val="left" w:pos="14656"/>
-      </w:tabs>
-      <w:jc w:val="left"/>
-    </w:pPr>
-    <w:rPr>
-      <w:rFonts w:ascii="宋体" w:eastAsia="宋体" w:hAnsi="宋体" w:cs="宋体"/>
-      <w:kern w:val="0"/>
-      <w:sz w:val="24"/>
-      <w:szCs w:val="24"/>
-    </w:rPr>
-  </w:style>
-  <w:style w:type="character" w:customStyle="1" w:styleId="HTMLChar">
-    <w:name w:val="HTML 预设格式 Char"/>
-    <w:basedOn w:val="a0"/>
-    <w:link w:val="HTML"/>
-    <w:uiPriority w:val="99"/>
-    <w:semiHidden/>
-    <w:rsid w:val="00F23182"/>
-    <w:rPr>
-      <w:rFonts w:ascii="宋体" w:eastAsia="宋体" w:hAnsi="宋体" w:cs="宋体"/>
-      <w:kern w:val="0"/>
-      <w:sz w:val="24"/>
-      <w:szCs w:val="24"/>
-    </w:rPr>
-  </w:style>
-  <w:style w:type="character" w:customStyle="1" w:styleId="pln">
-    <w:name w:val="pln"/>
-    <w:basedOn w:val="a0"/>
-    <w:rsid w:val="00F23182"/>
-  </w:style>
-  <w:style w:type="character" w:customStyle="1" w:styleId="str">
-    <w:name w:val="str"/>
-    <w:basedOn w:val="a0"/>
-    <w:rsid w:val="00F23182"/>
-  </w:style>
-  <w:style w:type="character" w:customStyle="1" w:styleId="pun">
-    <w:name w:val="pun"/>
-    <w:basedOn w:val="a0"/>
-    <w:rsid w:val="00F23182"/>
-  </w:style>
-  <w:style w:type="character" w:customStyle="1" w:styleId="typ">
-    <w:name w:val="typ"/>
-    <w:basedOn w:val="a0"/>
-    <w:rsid w:val="00F23182"/>
-  </w:style>
-</w:styles>
-</file>
-
-<file path=word/stylesWithEffects.xml><?xml version="1.0" encoding="utf-8"?>
-<w:styles xmlns:wpc="http://schemas.microsoft.com/office/word/2010/wordprocessingCanvas" xmlns:mc="http://schemas.openxmlformats.org/markup-compatibility/2006" xmlns:o="urn:schemas-microsoft-com:office:office" xmlns:r="http://schemas.openxmlformats.org/officeDocument/2006/relationships" xmlns:m="http://schemas.openxmlformats.org/officeDocument/2006/math" xmlns:v="urn:schemas-microsoft-com:vml" xmlns:wp14="http://schemas.microsoft.com/office/word/2010/wordprocessingDrawing" xmlns:wp="http://schemas.openxmlformats.org/drawingml/2006/wordprocessingDrawing" xmlns:w10="urn:schemas-microsoft-com:office:word" xmlns:w="http://schemas.openxmlformats.org/wordprocessingml/2006/main" xmlns:w14="http://schemas.microsoft.com/office/word/2010/wordml" xmlns:wpg="http://schemas.microsoft.com/office/word/2010/wordprocessingGroup" xmlns:wpi="http://schemas.microsoft.com/office/word/2010/wordprocessingInk" xmlns:wne="http://schemas.microsoft.com/office/word/2006/wordml" xmlns:wps="http://schemas.microsoft.com/office/word/2010/wordprocessingShape" mc:Ignorable="w14 wp14">
-  <w:docDefaults>
-    <w:rPrDefault>
-      <w:rPr>
-        <w:rFonts w:asciiTheme="minorHAnsi" w:eastAsiaTheme="minorEastAsia" w:hAnsiTheme="minorHAnsi" w:cstheme="minorBidi"/>
-        <w:kern w:val="2"/>
-        <w:sz w:val="21"/>
-        <w:szCs w:val="22"/>
-        <w:lang w:val="en-US" w:eastAsia="zh-CN" w:bidi="ar-SA"/>
-      </w:rPr>
-    </w:rPrDefault>
-    <w:pPrDefault/>
-  </w:docDefaults>
-  <w:latentStyles w:defLockedState="0" w:defUIPriority="99" w:defSemiHidden="1" w:defUnhideWhenUsed="1" w:defQFormat="0" w:count="267">
-    <w:lsdException w:name="Normal" w:semiHidden="0" w:uiPriority="0" w:unhideWhenUsed="0" w:qFormat="1"/>
-    <w:lsdException w:name="heading 1" w:semiHidden="0" w:uiPriority="9" w:unhideWhenUsed="0" w:qFormat="1"/>
-    <w:lsdException w:name="heading 2" w:uiPriority="9" w:qFormat="1"/>
-    <w:lsdException w:name="heading 3" w:uiPriority="9" w:qFormat="1"/>
-    <w:lsdException w:name="heading 4" w:uiPriority="9" w:qFormat="1"/>
-    <w:lsdException w:name="heading 5" w:uiPriority="9" w:qFormat="1"/>
-    <w:lsdException w:name="heading 6" w:uiPriority="9" w:qFormat="1"/>
-    <w:lsdException w:name="heading 7" w:uiPriority="9" w:qFormat="1"/>
-    <w:lsdException w:name="heading 8" w:uiPriority="9" w:qFormat="1"/>
-    <w:lsdException w:name="heading 9" w:uiPriority="9" w:qFormat="1"/>
-    <w:lsdException w:name="toc 1" w:uiPriority="39"/>
-    <w:lsdException w:name="toc 2" w:uiPriority="39"/>
-    <w:lsdException w:name="toc 3" w:uiPriority="39"/>
-    <w:lsdException w:name="toc 4" w:uiPriority="39"/>
-    <w:lsdException w:name="toc 5" w:uiPriority="39"/>
-    <w:lsdException w:name="toc 6" w:uiPriority="39"/>
-    <w:lsdException w:name="toc 7" w:uiPriority="39"/>
-    <w:lsdException w:name="toc 8" w:uiPriority="39"/>
-    <w:lsdException w:name="toc 9" w:uiPriority="39"/>
-    <w:lsdException w:name="caption" w:uiPriority="35" w:qFormat="1"/>
-    <w:lsdException w:name="Title" w:semiHidden="0" w:uiPriority="10" w:unhideWhenUsed="0" w:qFormat="1"/>
-    <w:lsdException w:name="Default Paragraph Font" w:uiPriority="1"/>
-    <w:lsdException w:name="Subtitle" w:semiHidden="0" w:uiPriority="11" w:unhideWhenUsed="0" w:qFormat="1"/>
-    <w:lsdException w:name="Strong" w:semiHidden="0" w:uiPriority="22" w:unhideWhenUsed="0" w:qFormat="1"/>
-    <w:lsdException w:name="Emphasis" w:semiHidden="0" w:uiPriority="20" w:unhideWhenUsed="0" w:qFormat="1"/>
-    <w:lsdException w:name="Table Grid" w:semiHidden="0" w:uiPriority="59" w:unhideWhenUsed="0"/>
-    <w:lsdException w:name="Placeholder Text" w:unhideWhenUsed="0"/>
-    <w:lsdException w:name="No Spacing" w:semiHidden="0" w:uiPriority="1" w:unhideWhenUsed="0" w:qFormat="1"/>
-    <w:lsdException w:name="Light Shading" w:semiHidden="0" w:uiPriority="60" w:unhideWhenUsed="0"/>
-    <w:lsdException w:name="Light List" w:semiHidden="0" w:uiPriority="61" w:unhideWhenUsed="0"/>
-    <w:lsdException w:name="Light Grid" w:semiHidden="0" w:uiPriority="62" w:unhideWhenUsed="0"/>
-    <w:lsdException w:name="Medium Shading 1" w:semiHidden="0" w:uiPriority="63" w:unhideWhenUsed="0"/>
-    <w:lsdException w:name="Medium Shading 2" w:semiHidden="0" w:uiPriority="64" w:unhideWhenUsed="0"/>
-    <w:lsdException w:name="Medium List 1" w:semiHidden="0" w:uiPriority="65" w:unhideWhenUsed="0"/>
-    <w:lsdException w:name="Medium List 2" w:semiHidden="0" w:uiPriority="66" w:unhideWhenUsed="0"/>
-    <w:lsdException w:name="Medium Grid 1" w:semiHidden="0" w:uiPriority="67" w:unhideWhenUsed="0"/>
-    <w:lsdException w:name="Medium Grid 2" w:semiHidden="0" w:uiPriority="68" w:unhideWhenUsed="0"/>
-    <w:lsdException w:name="Medium Grid 3" w:semiHidden="0" w:uiPriority="69" w:unhideWhenUsed="0"/>
-    <w:lsdException w:name="Dark List" w:semiHidden="0" w:uiPriority="70" w:unhideWhenUsed="0"/>
-    <w:lsdException w:name="Colorful Shading" w:semiHidden="0" w:uiPriority="71" w:unhideWhenUsed="0"/>
-    <w:lsdException w:name="Colorful List" w:semiHidden="0" w:uiPriority="72" w:unhideWhenUsed="0"/>
-    <w:lsdException w:name="Colorful Grid" w:semiHidden="0" w:uiPriority="73" w:unhideWhenUsed="0"/>
-    <w:lsdException w:name="Light Shading Accent 1" w:semiHidden="0" w:uiPriority="60" w:unhideWhenUsed="0"/>
-    <w:lsdException w:name="Light List Accent 1" w:semiHidden="0" w:uiPriority="61" w:unhideWhenUsed="0"/>
-    <w:lsdException w:name="Light Grid Accent 1" w:semiHidden="0" w:uiPriority="62" w:unhideWhenUsed="0"/>
-    <w:lsdException w:name="Medium Shading 1 Accent 1" w:semiHidden="0" w:uiPriority="63" w:unhideWhenUsed="0"/>
-    <w:lsdException w:name="Medium Shading 2 Accent 1" w:semiHidden="0" w:uiPriority="64" w:unhideWhenUsed="0"/>
-    <w:lsdException w:name="Medium List 1 Accent 1" w:semiHidden="0" w:uiPriority="65" w:unhideWhenUsed="0"/>
-    <w:lsdException w:name="Revision" w:unhideWhenUsed="0"/>
-    <w:lsdException w:name="List Paragraph" w:semiHidden="0" w:uiPriority="34" w:unhideWhenUsed="0" w:qFormat="1"/>
-    <w:lsdException w:name="Quote" w:semiHidden="0" w:uiPriority="29" w:unhideWhenUsed="0" w:qFormat="1"/>
-    <w:lsdException w:name="Intense Quote" w:semiHidden="0" w:uiPriority="30" w:unhideWhenUsed="0" w:qFormat="1"/>
-    <w:lsdException w:name="Medium List 2 Accent 1" w:semiHidden="0" w:uiPriority="66" w:unhideWhenUsed="0"/>
-    <w:lsdException w:name="Medium Grid 1 Accent 1" w:semiHidden="0" w:uiPriority="67" w:unhideWhenUsed="0"/>
-    <w:lsdException w:name="Medium Grid 2 Accent 1" w:semiHidden="0" w:uiPriority="68" w:unhideWhenUsed="0"/>
-    <w:lsdException w:name="Medium Grid 3 Accent 1" w:semiHidden="0" w:uiPriority="69" w:unhideWhenUsed="0"/>
-    <w:lsdException w:name="Dark List Accent 1" w:semiHidden="0" w:uiPriority="70" w:unhideWhenUsed="0"/>
-    <w:lsdException w:name="Colorful Shading Accent 1" w:semiHidden="0" w:uiPriority="71" w:unhideWhenUsed="0"/>
-    <w:lsdException w:name="Colorful List Accent 1" w:semiHidden="0" w:uiPriority="72" w:unhideWhenUsed="0"/>
-    <w:lsdException w:name="Colorful Grid Accent 1" w:semiHidden="0" w:uiPriority="73" w:unhideWhenUsed="0"/>
-    <w:lsdException w:name="Light Shading Accent 2" w:semiHidden="0" w:uiPriority="60" w:unhideWhenUsed="0"/>
-    <w:lsdException w:name="Light List Accent 2" w:semiHidden="0" w:uiPriority="61" w:unhideWhenUsed="0"/>
-    <w:lsdException w:name="Light Grid Accent 2" w:semiHidden="0" w:uiPriority="62" w:unhideWhenUsed="0"/>
-    <w:lsdException w:name="Medium Shading 1 Accent 2" w:semiHidden="0" w:uiPriority="63" w:unhideWhenUsed="0"/>
-    <w:lsdException w:name="Medium Shading 2 Accent 2" w:semiHidden="0" w:uiPriority="64" w:unhideWhenUsed="0"/>
-    <w:lsdException w:name="Medium List 1 Accent 2" w:semiHidden="0" w:uiPriority="65" w:unhideWhenUsed="0"/>
-    <w:lsdException w:name="Medium List 2 Accent 2" w:semiHidden="0" w:uiPriority="66" w:unhideWhenUsed="0"/>
-    <w:lsdException w:name="Medium Grid 1 Accent 2" w:semiHidden="0" w:uiPriority="67" w:unhideWhenUsed="0"/>
-    <w:lsdException w:name="Medium Grid 2 Accent 2" w:semiHidden="0" w:uiPriority="68" w:unhideWhenUsed="0"/>
-    <w:lsdException w:name="Medium Grid 3 Accent 2" w:semiHidden="0" w:uiPriority="69" w:unhideWhenUsed="0"/>
-    <w:lsdException w:name="Dark List Accent 2" w:semiHidden="0" w:uiPriority="70" w:unhideWhenUsed="0"/>
-    <w:lsdException w:name="Colorful Shading Accent 2" w:semiHidden="0" w:uiPriority="71" w:unhideWhenUsed="0"/>
-    <w:lsdException w:name="Colorful List Accent 2" w:semiHidden="0" w:uiPriority="72" w:unhideWhenUsed="0"/>
-    <w:lsdException w:name="Colorful Grid Accent 2" w:semiHidden="0" w:uiPriority="73" w:unhideWhenUsed="0"/>
-    <w:lsdException w:name="Light Shading Accent 3" w:semiHidden="0" w:uiPriority="60" w:unhideWhenUsed="0"/>
-    <w:lsdException w:name="Light List Accent 3" w:semiHidden="0" w:uiPriority="61" w:unhideWhenUsed="0"/>
-    <w:lsdException w:name="Light Grid Accent 3" w:semiHidden="0" w:uiPriority="62" w:unhideWhenUsed="0"/>
-    <w:lsdException w:name="Medium Shading 1 Accent 3" w:semiHidden="0" w:uiPriority="63" w:unhideWhenUsed="0"/>
-    <w:lsdException w:name="Medium Shading 2 Accent 3" w:semiHidden="0" w:uiPriority="64" w:unhideWhenUsed="0"/>
-    <w:lsdException w:name="Medium List 1 Accent 3" w:semiHidden="0" w:uiPriority="65" w:unhideWhenUsed="0"/>
-    <w:lsdException w:name="Medium List 2 Accent 3" w:semiHidden="0" w:uiPriority="66" w:unhideWhenUsed="0"/>
-    <w:lsdException w:name="Medium Grid 1 Accent 3" w:semiHidden="0" w:uiPriority="67" w:unhideWhenUsed="0"/>
-    <w:lsdException w:name="Medium Grid 2 Accent 3" w:semiHidden="0" w:uiPriority="68" w:unhideWhenUsed="0"/>
-    <w:lsdException w:name="Medium Grid 3 Accent 3" w:semiHidden="0" w:uiPriority="69" w:unhideWhenUsed="0"/>
-    <w:lsdException w:name="Dark List Accent 3" w:semiHidden="0" w:uiPriority="70" w:unhideWhenUsed="0"/>
-    <w:lsdException w:name="Colorful Shading Accent 3" w:semiHidden="0" w:uiPriority="71" w:unhideWhenUsed="0"/>
-    <w:lsdException w:name="Colorful List Accent 3" w:semiHidden="0" w:uiPriority="72" w:unhideWhenUsed="0"/>
-    <w:lsdException w:name="Colorful Grid Accent 3" w:semiHidden="0" w:uiPriority="73" w:unhideWhenUsed="0"/>
-    <w:lsdException w:name="Light Shading Accent 4" w:semiHidden="0" w:uiPriority="60" w:unhideWhenUsed="0"/>
-    <w:lsdException w:name="Light List Accent 4" w:semiHidden="0" w:uiPriority="61" w:unhideWhenUsed="0"/>
-    <w:lsdException w:name="Light Grid Accent 4" w:semiHidden="0" w:uiPriority="62" w:unhideWhenUsed="0"/>
-    <w:lsdException w:name="Medium Shading 1 Accent 4" w:semiHidden="0" w:uiPriority="63" w:unhideWhenUsed="0"/>
-    <w:lsdException w:name="Medium Shading 2 Accent 4" w:semiHidden="0" w:uiPriority="64" w:unhideWhenUsed="0"/>
-    <w:lsdException w:name="Medium List 1 Accent 4" w:semiHidden="0" w:uiPriority="65" w:unhideWhenUsed="0"/>
-    <w:lsdException w:name="Medium List 2 Accent 4" w:semiHidden="0" w:uiPriority="66" w:unhideWhenUsed="0"/>
-    <w:lsdException w:name="Medium Grid 1 Accent 4" w:semiHidden="0" w:uiPriority="67" w:unhideWhenUsed="0"/>
-    <w:lsdException w:name="Medium Grid 2 Accent 4" w:semiHidden="0" w:uiPriority="68" w:unhideWhenUsed="0"/>
-    <w:lsdException w:name="Medium Grid 3 Accent 4" w:semiHidden="0" w:uiPriority="69" w:unhideWhenUsed="0"/>
-    <w:lsdException w:name="Dark List Accent 4" w:semiHidden="0" w:uiPriority="70" w:unhideWhenUsed="0"/>
-    <w:lsdException w:name="Colorful Shading Accent 4" w:semiHidden="0" w:uiPriority="71" w:unhideWhenUsed="0"/>
-    <w:lsdException w:name="Colorful List Accent 4" w:semiHidden="0" w:uiPriority="72" w:unhideWhenUsed="0"/>
-    <w:lsdException w:name="Colorful Grid Accent 4" w:semiHidden="0" w:uiPriority="73" w:unhideWhenUsed="0"/>
-    <w:lsdException w:name="Light Shading Accent 5" w:semiHidden="0" w:uiPriority="60" w:unhideWhenUsed="0"/>
-    <w:lsdException w:name="Light List Accent 5" w:semiHidden="0" w:uiPriority="61" w:unhideWhenUsed="0"/>
-    <w:lsdException w:name="Light Grid Accent 5" w:semiHidden="0" w:uiPriority="62" w:unhideWhenUsed="0"/>
-    <w:lsdException w:name="Medium Shading 1 Accent 5" w:semiHidden="0" w:uiPriority="63" w:unhideWhenUsed="0"/>
-    <w:lsdException w:name="Medium Shading 2 Accent 5" w:semiHidden="0" w:uiPriority="64" w:unhideWhenUsed="0"/>
-    <w:lsdException w:name="Medium List 1 Accent 5" w:semiHidden="0" w:uiPriority="65" w:unhideWhenUsed="0"/>
-    <w:lsdException w:name="Medium List 2 Accent 5" w:semiHidden="0" w:uiPriority="66" w:unhideWhenUsed="0"/>
-    <w:lsdException w:name="Medium Grid 1 Accent 5" w:semiHidden="0" w:uiPriority="67" w:unhideWhenUsed="0"/>
-    <w:lsdException w:name="Medium Grid 2 Accent 5" w:semiHidden="0" w:uiPriority="68" w:unhideWhenUsed="0"/>
-    <w:lsdException w:name="Medium Grid 3 Accent 5" w:semiHidden="0" w:uiPriority="69" w:unhideWhenUsed="0"/>
-    <w:lsdException w:name="Dark List Accent 5" w:semiHidden="0" w:uiPriority="70" w:unhideWhenUsed="0"/>
-    <w:lsdException w:name="Colorful Shading Accent 5" w:semiHidden="0" w:uiPriority="71" w:unhideWhenUsed="0"/>
-    <w:lsdException w:name="Colorful List Accent 5" w:semiHidden="0" w:uiPriority="72" w:unhideWhenUsed="0"/>
-    <w:lsdException w:name="Colorful Grid Accent 5" w:semiHidden="0" w:uiPriority="73" w:unhideWhenUsed="0"/>
-    <w:lsdException w:name="Light Shading Accent 6" w:semiHidden="0" w:uiPriority="60" w:unhideWhenUsed="0"/>
-    <w:lsdException w:name="Light List Accent 6" w:semiHidden="0" w:uiPriority="61" w:unhideWhenUsed="0"/>
-    <w:lsdException w:name="Light Grid Accent 6" w:semiHidden="0" w:uiPriority="62" w:unhideWhenUsed="0"/>
-    <w:lsdException w:name="Medium Shading 1 Accent 6" w:semiHidden="0" w:uiPriority="63" w:unhideWhenUsed="0"/>
-    <w:lsdException w:name="Medium Shading 2 Accent 6" w:semiHidden="0" w:uiPriority="64" w:unhideWhenUsed="0"/>
-    <w:lsdException w:name="Medium List 1 Accent 6" w:semiHidden="0" w:uiPriority="65" w:unhideWhenUsed="0"/>
-    <w:lsdException w:name="Medium List 2 Accent 6" w:semiHidden="0" w:uiPriority="66" w:unhideWhenUsed="0"/>
-    <w:lsdException w:name="Medium Grid 1 Accent 6" w:semiHidden="0" w:uiPriority="67" w:unhideWhenUsed="0"/>
-    <w:lsdException w:name="Medium Grid 2 Accent 6" w:semiHidden="0" w:uiPriority="68" w:unhideWhenUsed="0"/>
-    <w:lsdException w:name="Medium Grid 3 Accent 6" w:semiHidden="0" w:uiPriority="69" w:unhideWhenUsed="0"/>
-    <w:lsdException w:name="Dark List Accent 6" w:semiHidden="0" w:uiPriority="70" w:unhideWhenUsed="0"/>
-    <w:lsdException w:name="Colorful Shading Accent 6" w:semiHidden="0" w:uiPriority="71" w:unhideWhenUsed="0"/>
-    <w:lsdException w:name="Colorful List Accent 6" w:semiHidden="0" w:uiPriority="72" w:unhideWhenUsed="0"/>
-    <w:lsdException w:name="Colorful Grid Accent 6" w:semiHidden="0" w:uiPriority="73" w:unhideWhenUsed="0"/>
-    <w:lsdException w:name="Subtle Emphasis" w:semiHidden="0" w:uiPriority="19" w:unhideWhenUsed="0" w:qFormat="1"/>
-    <w:lsdException w:name="Intense Emphasis" w:semiHidden="0" w:uiPriority="21" w:unhideWhenUsed="0" w:qFormat="1"/>
-    <w:lsdException w:name="Subtle Reference" w:semiHidden="0" w:uiPriority="31" w:unhideWhenUsed="0" w:qFormat="1"/>
-    <w:lsdException w:name="Intense Reference" w:semiHidden="0" w:uiPriority="32" w:unhideWhenUsed="0" w:qFormat="1"/>
-    <w:lsdException w:name="Book Title" w:semiHidden="0" w:uiPriority="33" w:unhideWhenUsed="0" w:qFormat="1"/>
-    <w:lsdException w:name="Bibliography" w:uiPriority="37"/>
-    <w:lsdException w:name="TOC Heading" w:uiPriority="39" w:qFormat="1"/>
-  </w:latentStyles>
-  <w:style w:type="paragraph" w:default="1" w:styleId="a">
-    <w:name w:val="Normal"/>
-    <w:qFormat/>
-    <w:pPr>
-      <w:widowControl w:val="0"/>
-      <w:jc w:val="both"/>
-    </w:pPr>
-  </w:style>
-  <w:style w:type="paragraph" w:styleId="1">
-    <w:name w:val="heading 1"/>
-    <w:basedOn w:val="a"/>
-    <w:next w:val="a"/>
-    <w:link w:val="1Char"/>
-    <w:uiPriority w:val="9"/>
-    <w:qFormat/>
-    <w:rsid w:val="004766A4"/>
-    <w:pPr>
-      <w:keepNext/>
-      <w:keepLines/>
-      <w:spacing w:before="340" w:after="330" w:line="578" w:lineRule="auto"/>
-      <w:outlineLvl w:val="0"/>
-    </w:pPr>
-    <w:rPr>
-      <w:b/>
-      <w:bCs/>
-      <w:kern w:val="44"/>
-      <w:sz w:val="44"/>
-      <w:szCs w:val="44"/>
-    </w:rPr>
-  </w:style>
-  <w:style w:type="paragraph" w:styleId="2">
-    <w:name w:val="heading 2"/>
-    <w:basedOn w:val="a"/>
-    <w:next w:val="a"/>
-    <w:link w:val="2Char"/>
-    <w:uiPriority w:val="9"/>
-    <w:unhideWhenUsed/>
-    <w:qFormat/>
-    <w:rsid w:val="00DA07BE"/>
-    <w:pPr>
-      <w:keepNext/>
-      <w:keepLines/>
-      <w:spacing w:before="260" w:after="260" w:line="416" w:lineRule="auto"/>
-      <w:outlineLvl w:val="1"/>
-    </w:pPr>
-    <w:rPr>
-      <w:rFonts w:asciiTheme="majorHAnsi" w:eastAsiaTheme="majorEastAsia" w:hAnsiTheme="majorHAnsi" w:cstheme="majorBidi"/>
-      <w:b/>
-      <w:bCs/>
-      <w:sz w:val="32"/>
-      <w:szCs w:val="32"/>
-    </w:rPr>
-  </w:style>
-  <w:style w:type="paragraph" w:styleId="3">
-    <w:name w:val="heading 3"/>
-    <w:basedOn w:val="a"/>
-    <w:next w:val="a"/>
-    <w:link w:val="3Char"/>
-    <w:uiPriority w:val="9"/>
-    <w:unhideWhenUsed/>
-    <w:qFormat/>
-    <w:rsid w:val="00A6625A"/>
-    <w:pPr>
-      <w:keepNext/>
-      <w:keepLines/>
-      <w:spacing w:before="260" w:after="260" w:line="416" w:lineRule="auto"/>
-      <w:outlineLvl w:val="2"/>
-    </w:pPr>
-    <w:rPr>
-      <w:b/>
-      <w:bCs/>
-      <w:sz w:val="32"/>
-      <w:szCs w:val="32"/>
-    </w:rPr>
-  </w:style>
-  <w:style w:type="character" w:default="1" w:styleId="a0">
-    <w:name w:val="Default Paragraph Font"/>
-    <w:uiPriority w:val="1"/>
     <w:unhideWhenUsed/>
   </w:style>
   <w:style w:type="table" w:default="1" w:styleId="a1">
@@ -2571,7 +2711,7 @@
 </file>
 
 <file path=customXml/itemProps1.xml><?xml version="1.0" encoding="utf-8"?>
-<ds:datastoreItem xmlns:ds="http://schemas.openxmlformats.org/officeDocument/2006/customXml" ds:itemID="{511B0E65-4C29-4AFA-A2C5-C0454EA6B548}">
+<ds:datastoreItem xmlns:ds="http://schemas.openxmlformats.org/officeDocument/2006/customXml" ds:itemID="{FE179C03-A43C-4B55-9923-EC7728CA9E8B}">
   <ds:schemaRefs>
     <ds:schemaRef ds:uri="http://schemas.openxmlformats.org/officeDocument/2006/bibliography"/>
   </ds:schemaRefs>

--- a/jvm 工具.docx
+++ b/jvm 工具.docx
@@ -417,6 +417,101 @@
         </w:rPr>
         <w:t>命令</w:t>
       </w:r>
+      <w:r>
+        <w:rPr>
+          <w:rFonts w:hint="eastAsia"/>
+        </w:rPr>
+        <w:t>格式</w:t>
+      </w:r>
+    </w:p>
+    <w:p>
+      <w:pPr>
+        <w:widowControl/>
+        <w:spacing w:before="30" w:after="255" w:line="270" w:lineRule="atLeast"/>
+        <w:jc w:val="left"/>
+        <w:rPr>
+          <w:rFonts w:ascii="Arial" w:eastAsia="宋体" w:hAnsi="Arial" w:cs="Arial"/>
+          <w:color w:val="000000"/>
+          <w:kern w:val="0"/>
+          <w:sz w:val="18"/>
+          <w:szCs w:val="18"/>
+        </w:rPr>
+      </w:pPr>
+      <w:bookmarkStart w:id="0" w:name="sthref297"/>
+      <w:proofErr w:type="spellStart"/>
+      <w:proofErr w:type="gramStart"/>
+      <w:r>
+        <w:rPr>
+          <w:rFonts w:ascii="Arial" w:eastAsia="宋体" w:hAnsi="Arial" w:cs="Arial"/>
+          <w:b/>
+          <w:bCs/>
+          <w:color w:val="000000"/>
+          <w:kern w:val="0"/>
+          <w:sz w:val="18"/>
+          <w:szCs w:val="18"/>
+        </w:rPr>
+        <w:t>jstatd</w:t>
+      </w:r>
+      <w:proofErr w:type="spellEnd"/>
+      <w:proofErr w:type="gramEnd"/>
+      <w:r>
+        <w:rPr>
+          <w:rFonts w:ascii="Arial" w:eastAsia="宋体" w:hAnsi="Arial" w:cs="Arial"/>
+          <w:color w:val="000000"/>
+          <w:kern w:val="0"/>
+          <w:sz w:val="18"/>
+          <w:szCs w:val="18"/>
+        </w:rPr>
+        <w:t> [ </w:t>
+      </w:r>
+      <w:r>
+        <w:rPr>
+          <w:rFonts w:ascii="Arial" w:eastAsia="宋体" w:hAnsi="Arial" w:cs="Arial"/>
+          <w:i/>
+          <w:iCs/>
+          <w:color w:val="000000"/>
+          <w:kern w:val="0"/>
+          <w:sz w:val="18"/>
+          <w:szCs w:val="18"/>
+        </w:rPr>
+        <w:t>options</w:t>
+      </w:r>
+      <w:r>
+        <w:rPr>
+          <w:rFonts w:ascii="Arial" w:eastAsia="宋体" w:hAnsi="Arial" w:cs="Arial"/>
+          <w:color w:val="000000"/>
+          <w:kern w:val="0"/>
+          <w:sz w:val="18"/>
+          <w:szCs w:val="18"/>
+        </w:rPr>
+        <w:t> ]</w:t>
+      </w:r>
+    </w:p>
+    <w:bookmarkEnd w:id="0"/>
+    <w:p>
+      <w:pPr>
+        <w:rPr>
+          <w:rFonts w:hint="eastAsia"/>
+        </w:rPr>
+      </w:pPr>
+    </w:p>
+    <w:p>
+      <w:pPr>
+        <w:pStyle w:val="3"/>
+      </w:pPr>
+      <w:r>
+        <w:rPr>
+          <w:rFonts w:hint="eastAsia"/>
+        </w:rPr>
+        <w:t>实战</w:t>
+      </w:r>
+    </w:p>
+    <w:p>
+      <w:pPr>
+        <w:rPr>
+          <w:rFonts w:hint="eastAsia"/>
+        </w:rPr>
+      </w:pPr>
     </w:p>
     <w:p>
       <w:proofErr w:type="spellStart"/>
@@ -427,12 +522,6 @@
         <w:t>Jstatd</w:t>
       </w:r>
       <w:proofErr w:type="spellEnd"/>
-      <w:r>
-        <w:rPr>
-          <w:rFonts w:hint="eastAsia"/>
-        </w:rPr>
-        <w:t xml:space="preserve">　</w:t>
-      </w:r>
       <w:r>
         <w:rPr>
           <w:rFonts w:hint="eastAsia"/>
@@ -1005,7 +1094,6 @@
           <w:b/>
           <w:bCs/>
         </w:rPr>
-        <w:lastRenderedPageBreak/>
         <w:t>命令格式</w:t>
       </w:r>
     </w:p>
@@ -1695,7 +1783,7 @@
         <w:rPr>
           <w:rFonts w:hint="eastAsia"/>
         </w:rPr>
-        <w:t>远程命令</w:t>
+        <w:t>实战</w:t>
       </w:r>
     </w:p>
     <w:p>
@@ -1737,12 +1825,14 @@
       <w:pPr>
         <w:pStyle w:val="2"/>
       </w:pPr>
+      <w:bookmarkStart w:id="1" w:name="OLE_LINK1"/>
       <w:r>
         <w:rPr>
           <w:rFonts w:hint="eastAsia"/>
         </w:rPr>
         <w:t xml:space="preserve">JMAP </w:t>
       </w:r>
+      <w:bookmarkEnd w:id="1"/>
       <w:r>
         <w:rPr>
           <w:rFonts w:hint="eastAsia"/>
@@ -1766,16 +1856,1827 @@
         <w:rPr>
           <w:rFonts w:hint="eastAsia"/>
         </w:rPr>
+        <w:t>(</w:t>
+      </w:r>
+      <w:r>
+        <w:t>Java Memory Map</w:t>
+      </w:r>
+      <w:r>
+        <w:rPr>
+          <w:rFonts w:hint="eastAsia"/>
+        </w:rPr>
+        <w:t>)</w:t>
+      </w:r>
+      <w:r>
         <w:t xml:space="preserve"> </w:t>
       </w:r>
       <w:r>
         <w:rPr>
           <w:rFonts w:hint="eastAsia"/>
         </w:rPr>
-        <w:t>命令</w:t>
-      </w:r>
-      <w:bookmarkStart w:id="0" w:name="_GoBack"/>
-      <w:bookmarkEnd w:id="0"/>
+        <w:t>打印</w:t>
+      </w:r>
+      <w:r>
+        <w:rPr>
+          <w:rFonts w:hint="eastAsia"/>
+        </w:rPr>
+        <w:t>java</w:t>
+      </w:r>
+      <w:r>
+        <w:rPr>
+          <w:rFonts w:hint="eastAsia"/>
+        </w:rPr>
+        <w:t>某个</w:t>
+      </w:r>
+      <w:r>
+        <w:rPr>
+          <w:rFonts w:hint="eastAsia"/>
+        </w:rPr>
+        <w:t>进程内存的</w:t>
+      </w:r>
+      <w:r>
+        <w:rPr>
+          <w:rFonts w:hint="eastAsia"/>
+        </w:rPr>
+        <w:t>所有“对象”的情况</w:t>
+      </w:r>
+    </w:p>
+    <w:p>
+      <w:pPr>
+        <w:rPr>
+          <w:rFonts w:hint="eastAsia"/>
+        </w:rPr>
+      </w:pPr>
+      <w:r>
+        <w:rPr>
+          <w:rStyle w:val="a4"/>
+          <w:rFonts w:hint="eastAsia"/>
+          <w:color w:val="333333"/>
+          <w:szCs w:val="21"/>
+          <w:shd w:val="clear" w:color="auto" w:fill="F8F8F8"/>
+        </w:rPr>
+        <w:t>命令格式</w:t>
+      </w:r>
+    </w:p>
+    <w:p>
+      <w:proofErr w:type="spellStart"/>
+      <w:proofErr w:type="gramStart"/>
+      <w:r>
+        <w:t>jmap</w:t>
+      </w:r>
+      <w:proofErr w:type="spellEnd"/>
+      <w:proofErr w:type="gramEnd"/>
+      <w:r>
+        <w:t xml:space="preserve"> [ option ] </w:t>
+      </w:r>
+      <w:proofErr w:type="spellStart"/>
+      <w:r>
+        <w:t>pid</w:t>
+      </w:r>
+      <w:proofErr w:type="spellEnd"/>
+    </w:p>
+    <w:p>
+      <w:proofErr w:type="spellStart"/>
+      <w:proofErr w:type="gramStart"/>
+      <w:r>
+        <w:t>jmap</w:t>
+      </w:r>
+      <w:proofErr w:type="spellEnd"/>
+      <w:proofErr w:type="gramEnd"/>
+      <w:r>
+        <w:t xml:space="preserve"> [ option ] executable core</w:t>
+      </w:r>
+    </w:p>
+    <w:p>
+      <w:proofErr w:type="spellStart"/>
+      <w:proofErr w:type="gramStart"/>
+      <w:r>
+        <w:t>jmap</w:t>
+      </w:r>
+      <w:proofErr w:type="spellEnd"/>
+      <w:proofErr w:type="gramEnd"/>
+      <w:r>
+        <w:t xml:space="preserve"> [ option ] [server-id@]remote-hostname-or-IP</w:t>
+      </w:r>
+    </w:p>
+    <w:p/>
+    <w:p>
+      <w:r>
+        <w:rPr>
+          <w:rFonts w:hint="eastAsia"/>
+        </w:rPr>
+        <w:t>基本参数</w:t>
+      </w:r>
+    </w:p>
+    <w:p>
+      <w:pPr>
+        <w:pStyle w:val="p0"/>
+        <w:shd w:val="clear" w:color="auto" w:fill="FFFFFF"/>
+        <w:spacing w:before="150" w:beforeAutospacing="0" w:after="150" w:afterAutospacing="0" w:line="293" w:lineRule="atLeast"/>
+        <w:rPr>
+          <w:rFonts w:ascii="Verdana" w:hAnsi="Verdana"/>
+          <w:color w:val="000000"/>
+          <w:sz w:val="20"/>
+          <w:szCs w:val="20"/>
+        </w:rPr>
+      </w:pPr>
+      <w:r>
+        <w:rPr>
+          <w:rFonts w:ascii="Verdana" w:hAnsi="Verdana"/>
+          <w:color w:val="000000"/>
+          <w:sz w:val="20"/>
+          <w:szCs w:val="20"/>
+        </w:rPr>
+        <w:t>-dump:[live,]format=</w:t>
+      </w:r>
+      <w:proofErr w:type="spellStart"/>
+      <w:r>
+        <w:rPr>
+          <w:rFonts w:ascii="Verdana" w:hAnsi="Verdana"/>
+          <w:color w:val="000000"/>
+          <w:sz w:val="20"/>
+          <w:szCs w:val="20"/>
+        </w:rPr>
+        <w:t>b,file</w:t>
+      </w:r>
+      <w:proofErr w:type="spellEnd"/>
+      <w:r>
+        <w:rPr>
+          <w:rFonts w:ascii="Verdana" w:hAnsi="Verdana"/>
+          <w:color w:val="000000"/>
+          <w:sz w:val="20"/>
+          <w:szCs w:val="20"/>
+        </w:rPr>
+        <w:t>=&lt;filename&gt; </w:t>
+      </w:r>
+      <w:r>
+        <w:rPr>
+          <w:rFonts w:ascii="Verdana" w:hAnsi="Verdana"/>
+          <w:color w:val="000000"/>
+          <w:sz w:val="20"/>
+          <w:szCs w:val="20"/>
+        </w:rPr>
+        <w:t>使用</w:t>
+      </w:r>
+      <w:proofErr w:type="spellStart"/>
+      <w:r>
+        <w:rPr>
+          <w:rFonts w:ascii="Verdana" w:hAnsi="Verdana"/>
+          <w:color w:val="000000"/>
+          <w:sz w:val="20"/>
+          <w:szCs w:val="20"/>
+        </w:rPr>
+        <w:t>hprof</w:t>
+      </w:r>
+      <w:proofErr w:type="spellEnd"/>
+      <w:r>
+        <w:rPr>
+          <w:rFonts w:ascii="Verdana" w:hAnsi="Verdana"/>
+          <w:color w:val="000000"/>
+          <w:sz w:val="20"/>
+          <w:szCs w:val="20"/>
+        </w:rPr>
+        <w:t>二进制形式</w:t>
+      </w:r>
+      <w:r>
+        <w:rPr>
+          <w:rFonts w:ascii="Verdana" w:hAnsi="Verdana"/>
+          <w:color w:val="000000"/>
+          <w:sz w:val="20"/>
+          <w:szCs w:val="20"/>
+        </w:rPr>
+        <w:t>,</w:t>
+      </w:r>
+      <w:r>
+        <w:rPr>
+          <w:rFonts w:ascii="Verdana" w:hAnsi="Verdana"/>
+          <w:color w:val="000000"/>
+          <w:sz w:val="20"/>
+          <w:szCs w:val="20"/>
+        </w:rPr>
+        <w:t>输出</w:t>
+      </w:r>
+      <w:proofErr w:type="spellStart"/>
+      <w:r>
+        <w:rPr>
+          <w:rFonts w:ascii="Verdana" w:hAnsi="Verdana"/>
+          <w:color w:val="000000"/>
+          <w:sz w:val="20"/>
+          <w:szCs w:val="20"/>
+        </w:rPr>
+        <w:t>jvm</w:t>
+      </w:r>
+      <w:proofErr w:type="spellEnd"/>
+      <w:r>
+        <w:rPr>
+          <w:rFonts w:ascii="Verdana" w:hAnsi="Verdana"/>
+          <w:color w:val="000000"/>
+          <w:sz w:val="20"/>
+          <w:szCs w:val="20"/>
+        </w:rPr>
+        <w:t>的</w:t>
+      </w:r>
+      <w:r>
+        <w:rPr>
+          <w:rFonts w:ascii="Verdana" w:hAnsi="Verdana"/>
+          <w:color w:val="000000"/>
+          <w:sz w:val="20"/>
+          <w:szCs w:val="20"/>
+        </w:rPr>
+        <w:t>heap</w:t>
+      </w:r>
+      <w:r>
+        <w:rPr>
+          <w:rFonts w:ascii="Verdana" w:hAnsi="Verdana"/>
+          <w:color w:val="000000"/>
+          <w:sz w:val="20"/>
+          <w:szCs w:val="20"/>
+        </w:rPr>
+        <w:t>内容到文件</w:t>
+      </w:r>
+      <w:r>
+        <w:rPr>
+          <w:rFonts w:ascii="Verdana" w:hAnsi="Verdana"/>
+          <w:color w:val="000000"/>
+          <w:sz w:val="20"/>
+          <w:szCs w:val="20"/>
+        </w:rPr>
+        <w:t>=. live</w:t>
+      </w:r>
+      <w:r>
+        <w:rPr>
+          <w:rFonts w:ascii="Verdana" w:hAnsi="Verdana"/>
+          <w:color w:val="000000"/>
+          <w:sz w:val="20"/>
+          <w:szCs w:val="20"/>
+        </w:rPr>
+        <w:t>子选项是可选的，假如指定</w:t>
+      </w:r>
+      <w:r>
+        <w:rPr>
+          <w:rFonts w:ascii="Verdana" w:hAnsi="Verdana"/>
+          <w:color w:val="000000"/>
+          <w:sz w:val="20"/>
+          <w:szCs w:val="20"/>
+        </w:rPr>
+        <w:t>live</w:t>
+      </w:r>
+      <w:r>
+        <w:rPr>
+          <w:rFonts w:ascii="Verdana" w:hAnsi="Verdana"/>
+          <w:color w:val="000000"/>
+          <w:sz w:val="20"/>
+          <w:szCs w:val="20"/>
+        </w:rPr>
+        <w:t>选项</w:t>
+      </w:r>
+      <w:r>
+        <w:rPr>
+          <w:rFonts w:ascii="Verdana" w:hAnsi="Verdana"/>
+          <w:color w:val="000000"/>
+          <w:sz w:val="20"/>
+          <w:szCs w:val="20"/>
+        </w:rPr>
+        <w:t>,</w:t>
+      </w:r>
+      <w:r>
+        <w:rPr>
+          <w:rFonts w:ascii="Verdana" w:hAnsi="Verdana"/>
+          <w:color w:val="000000"/>
+          <w:sz w:val="20"/>
+          <w:szCs w:val="20"/>
+        </w:rPr>
+        <w:t>那么只输出活的对象到文件</w:t>
+      </w:r>
+      <w:r>
+        <w:rPr>
+          <w:rFonts w:ascii="Verdana" w:hAnsi="Verdana"/>
+          <w:color w:val="000000"/>
+          <w:sz w:val="20"/>
+          <w:szCs w:val="20"/>
+        </w:rPr>
+        <w:t>. </w:t>
+      </w:r>
+    </w:p>
+    <w:p>
+      <w:pPr>
+        <w:pStyle w:val="p0"/>
+        <w:shd w:val="clear" w:color="auto" w:fill="FFFFFF"/>
+        <w:spacing w:before="150" w:beforeAutospacing="0" w:after="150" w:afterAutospacing="0" w:line="293" w:lineRule="atLeast"/>
+        <w:rPr>
+          <w:rFonts w:ascii="Verdana" w:hAnsi="Verdana"/>
+          <w:color w:val="000000"/>
+          <w:sz w:val="20"/>
+          <w:szCs w:val="20"/>
+        </w:rPr>
+      </w:pPr>
+      <w:r>
+        <w:rPr>
+          <w:rFonts w:ascii="Verdana" w:hAnsi="Verdana"/>
+          <w:color w:val="000000"/>
+          <w:sz w:val="20"/>
+          <w:szCs w:val="20"/>
+        </w:rPr>
+        <w:t>-</w:t>
+      </w:r>
+      <w:proofErr w:type="spellStart"/>
+      <w:r>
+        <w:rPr>
+          <w:rFonts w:ascii="Verdana" w:hAnsi="Verdana"/>
+          <w:color w:val="000000"/>
+          <w:sz w:val="20"/>
+          <w:szCs w:val="20"/>
+        </w:rPr>
+        <w:t>finalizerinfo</w:t>
+      </w:r>
+      <w:proofErr w:type="spellEnd"/>
+      <w:r>
+        <w:rPr>
+          <w:rFonts w:ascii="Verdana" w:hAnsi="Verdana"/>
+          <w:color w:val="000000"/>
+          <w:sz w:val="20"/>
+          <w:szCs w:val="20"/>
+        </w:rPr>
+        <w:t> </w:t>
+      </w:r>
+      <w:proofErr w:type="gramStart"/>
+      <w:r>
+        <w:rPr>
+          <w:rFonts w:ascii="Verdana" w:hAnsi="Verdana"/>
+          <w:color w:val="000000"/>
+          <w:sz w:val="20"/>
+          <w:szCs w:val="20"/>
+        </w:rPr>
+        <w:t>打印正</w:t>
+      </w:r>
+      <w:proofErr w:type="gramEnd"/>
+      <w:r>
+        <w:rPr>
+          <w:rFonts w:ascii="Verdana" w:hAnsi="Verdana"/>
+          <w:color w:val="000000"/>
+          <w:sz w:val="20"/>
+          <w:szCs w:val="20"/>
+        </w:rPr>
+        <w:t>等候回收的对象的信息</w:t>
+      </w:r>
+      <w:r>
+        <w:rPr>
+          <w:rFonts w:ascii="Verdana" w:hAnsi="Verdana"/>
+          <w:color w:val="000000"/>
+          <w:sz w:val="20"/>
+          <w:szCs w:val="20"/>
+        </w:rPr>
+        <w:t>.</w:t>
+      </w:r>
+    </w:p>
+    <w:p>
+      <w:pPr>
+        <w:pStyle w:val="p0"/>
+        <w:shd w:val="clear" w:color="auto" w:fill="FFFFFF"/>
+        <w:spacing w:before="150" w:beforeAutospacing="0" w:after="150" w:afterAutospacing="0" w:line="293" w:lineRule="atLeast"/>
+        <w:rPr>
+          <w:rFonts w:ascii="Verdana" w:hAnsi="Verdana"/>
+          <w:color w:val="000000"/>
+          <w:sz w:val="20"/>
+          <w:szCs w:val="20"/>
+        </w:rPr>
+      </w:pPr>
+      <w:r>
+        <w:rPr>
+          <w:rFonts w:ascii="Verdana" w:hAnsi="Verdana"/>
+          <w:color w:val="000000"/>
+          <w:sz w:val="20"/>
+          <w:szCs w:val="20"/>
+        </w:rPr>
+        <w:lastRenderedPageBreak/>
+        <w:t>-heap </w:t>
+      </w:r>
+      <w:r>
+        <w:rPr>
+          <w:rFonts w:ascii="Verdana" w:hAnsi="Verdana"/>
+          <w:color w:val="000000"/>
+          <w:sz w:val="20"/>
+          <w:szCs w:val="20"/>
+        </w:rPr>
+        <w:t>打印</w:t>
+      </w:r>
+      <w:r>
+        <w:rPr>
+          <w:rFonts w:ascii="Verdana" w:hAnsi="Verdana"/>
+          <w:color w:val="000000"/>
+          <w:sz w:val="20"/>
+          <w:szCs w:val="20"/>
+        </w:rPr>
+        <w:t>heap</w:t>
+      </w:r>
+      <w:r>
+        <w:rPr>
+          <w:rFonts w:ascii="Verdana" w:hAnsi="Verdana"/>
+          <w:color w:val="000000"/>
+          <w:sz w:val="20"/>
+          <w:szCs w:val="20"/>
+        </w:rPr>
+        <w:t>的概要信息，</w:t>
+      </w:r>
+      <w:r>
+        <w:rPr>
+          <w:rFonts w:ascii="Verdana" w:hAnsi="Verdana"/>
+          <w:color w:val="000000"/>
+          <w:sz w:val="20"/>
+          <w:szCs w:val="20"/>
+        </w:rPr>
+        <w:t>GC</w:t>
+      </w:r>
+      <w:r>
+        <w:rPr>
+          <w:rFonts w:ascii="Verdana" w:hAnsi="Verdana"/>
+          <w:color w:val="000000"/>
+          <w:sz w:val="20"/>
+          <w:szCs w:val="20"/>
+        </w:rPr>
+        <w:t>使用的算法，</w:t>
+      </w:r>
+      <w:r>
+        <w:rPr>
+          <w:rFonts w:ascii="Verdana" w:hAnsi="Verdana"/>
+          <w:color w:val="000000"/>
+          <w:sz w:val="20"/>
+          <w:szCs w:val="20"/>
+        </w:rPr>
+        <w:t>heap</w:t>
+      </w:r>
+      <w:r>
+        <w:rPr>
+          <w:rFonts w:ascii="Verdana" w:hAnsi="Verdana"/>
+          <w:color w:val="000000"/>
+          <w:sz w:val="20"/>
+          <w:szCs w:val="20"/>
+        </w:rPr>
+        <w:t>的配置及</w:t>
+      </w:r>
+      <w:r>
+        <w:rPr>
+          <w:rFonts w:ascii="Verdana" w:hAnsi="Verdana"/>
+          <w:color w:val="000000"/>
+          <w:sz w:val="20"/>
+          <w:szCs w:val="20"/>
+        </w:rPr>
+        <w:t>wise heap</w:t>
+      </w:r>
+      <w:r>
+        <w:rPr>
+          <w:rFonts w:ascii="Verdana" w:hAnsi="Verdana"/>
+          <w:color w:val="000000"/>
+          <w:sz w:val="20"/>
+          <w:szCs w:val="20"/>
+        </w:rPr>
+        <w:t>的使用情况</w:t>
+      </w:r>
+      <w:r>
+        <w:rPr>
+          <w:rFonts w:ascii="Verdana" w:hAnsi="Verdana"/>
+          <w:color w:val="000000"/>
+          <w:sz w:val="20"/>
+          <w:szCs w:val="20"/>
+        </w:rPr>
+        <w:t>.</w:t>
+      </w:r>
+    </w:p>
+    <w:p>
+      <w:pPr>
+        <w:pStyle w:val="p0"/>
+        <w:shd w:val="clear" w:color="auto" w:fill="FFFFFF"/>
+        <w:spacing w:before="150" w:beforeAutospacing="0" w:after="150" w:afterAutospacing="0" w:line="293" w:lineRule="atLeast"/>
+        <w:rPr>
+          <w:rFonts w:ascii="Verdana" w:hAnsi="Verdana"/>
+          <w:color w:val="000000"/>
+          <w:sz w:val="20"/>
+          <w:szCs w:val="20"/>
+        </w:rPr>
+      </w:pPr>
+      <w:r>
+        <w:rPr>
+          <w:rFonts w:ascii="Verdana" w:hAnsi="Verdana"/>
+          <w:color w:val="000000"/>
+          <w:sz w:val="20"/>
+          <w:szCs w:val="20"/>
+        </w:rPr>
+        <w:t>-</w:t>
+      </w:r>
+      <w:proofErr w:type="spellStart"/>
+      <w:r>
+        <w:rPr>
+          <w:rFonts w:ascii="Verdana" w:hAnsi="Verdana"/>
+          <w:color w:val="000000"/>
+          <w:sz w:val="20"/>
+          <w:szCs w:val="20"/>
+        </w:rPr>
+        <w:t>histo</w:t>
+      </w:r>
+      <w:proofErr w:type="spellEnd"/>
+      <w:r>
+        <w:rPr>
+          <w:rFonts w:ascii="Verdana" w:hAnsi="Verdana"/>
+          <w:color w:val="000000"/>
+          <w:sz w:val="20"/>
+          <w:szCs w:val="20"/>
+        </w:rPr>
+        <w:t>[:live] </w:t>
+      </w:r>
+      <w:r>
+        <w:rPr>
+          <w:rFonts w:ascii="Verdana" w:hAnsi="Verdana"/>
+          <w:color w:val="000000"/>
+          <w:sz w:val="20"/>
+          <w:szCs w:val="20"/>
+        </w:rPr>
+        <w:t>打印每个</w:t>
+      </w:r>
+      <w:r>
+        <w:rPr>
+          <w:rFonts w:ascii="Verdana" w:hAnsi="Verdana"/>
+          <w:color w:val="000000"/>
+          <w:sz w:val="20"/>
+          <w:szCs w:val="20"/>
+        </w:rPr>
+        <w:t>class</w:t>
+      </w:r>
+      <w:r>
+        <w:rPr>
+          <w:rFonts w:ascii="Verdana" w:hAnsi="Verdana"/>
+          <w:color w:val="000000"/>
+          <w:sz w:val="20"/>
+          <w:szCs w:val="20"/>
+        </w:rPr>
+        <w:t>的实例数目</w:t>
+      </w:r>
+      <w:r>
+        <w:rPr>
+          <w:rFonts w:ascii="Verdana" w:hAnsi="Verdana"/>
+          <w:color w:val="000000"/>
+          <w:sz w:val="20"/>
+          <w:szCs w:val="20"/>
+        </w:rPr>
+        <w:t>,</w:t>
+      </w:r>
+      <w:r>
+        <w:rPr>
+          <w:rFonts w:ascii="Verdana" w:hAnsi="Verdana"/>
+          <w:color w:val="000000"/>
+          <w:sz w:val="20"/>
+          <w:szCs w:val="20"/>
+        </w:rPr>
+        <w:t>内存占用</w:t>
+      </w:r>
+      <w:r>
+        <w:rPr>
+          <w:rFonts w:ascii="Verdana" w:hAnsi="Verdana"/>
+          <w:color w:val="000000"/>
+          <w:sz w:val="20"/>
+          <w:szCs w:val="20"/>
+        </w:rPr>
+        <w:t>,</w:t>
+      </w:r>
+      <w:r>
+        <w:rPr>
+          <w:rFonts w:ascii="Verdana" w:hAnsi="Verdana"/>
+          <w:color w:val="000000"/>
+          <w:sz w:val="20"/>
+          <w:szCs w:val="20"/>
+        </w:rPr>
+        <w:t>类全名信息</w:t>
+      </w:r>
+      <w:r>
+        <w:rPr>
+          <w:rFonts w:ascii="Verdana" w:hAnsi="Verdana"/>
+          <w:color w:val="000000"/>
+          <w:sz w:val="20"/>
+          <w:szCs w:val="20"/>
+        </w:rPr>
+        <w:t>. VM</w:t>
+      </w:r>
+      <w:r>
+        <w:rPr>
+          <w:rFonts w:ascii="Verdana" w:hAnsi="Verdana"/>
+          <w:color w:val="000000"/>
+          <w:sz w:val="20"/>
+          <w:szCs w:val="20"/>
+        </w:rPr>
+        <w:t>的内部类名字开头会加上前缀</w:t>
+      </w:r>
+      <w:proofErr w:type="gramStart"/>
+      <w:r>
+        <w:rPr>
+          <w:rFonts w:ascii="Verdana" w:hAnsi="Verdana"/>
+          <w:color w:val="000000"/>
+          <w:sz w:val="20"/>
+          <w:szCs w:val="20"/>
+        </w:rPr>
+        <w:t>”</w:t>
+      </w:r>
+      <w:proofErr w:type="gramEnd"/>
+      <w:r>
+        <w:rPr>
+          <w:rFonts w:ascii="Verdana" w:hAnsi="Verdana"/>
+          <w:color w:val="000000"/>
+          <w:sz w:val="20"/>
+          <w:szCs w:val="20"/>
+        </w:rPr>
+        <w:t>*</w:t>
+      </w:r>
+      <w:proofErr w:type="gramStart"/>
+      <w:r>
+        <w:rPr>
+          <w:rFonts w:ascii="Verdana" w:hAnsi="Verdana"/>
+          <w:color w:val="000000"/>
+          <w:sz w:val="20"/>
+          <w:szCs w:val="20"/>
+        </w:rPr>
+        <w:t>”</w:t>
+      </w:r>
+      <w:proofErr w:type="gramEnd"/>
+      <w:r>
+        <w:rPr>
+          <w:rFonts w:ascii="Verdana" w:hAnsi="Verdana"/>
+          <w:color w:val="000000"/>
+          <w:sz w:val="20"/>
+          <w:szCs w:val="20"/>
+        </w:rPr>
+        <w:t>. </w:t>
+      </w:r>
+      <w:r>
+        <w:rPr>
+          <w:rFonts w:ascii="Verdana" w:hAnsi="Verdana"/>
+          <w:color w:val="000000"/>
+          <w:sz w:val="20"/>
+          <w:szCs w:val="20"/>
+        </w:rPr>
+        <w:t>如果</w:t>
+      </w:r>
+      <w:r>
+        <w:rPr>
+          <w:rFonts w:ascii="Verdana" w:hAnsi="Verdana"/>
+          <w:color w:val="000000"/>
+          <w:sz w:val="20"/>
+          <w:szCs w:val="20"/>
+        </w:rPr>
+        <w:t>live</w:t>
+      </w:r>
+      <w:r>
+        <w:rPr>
+          <w:rFonts w:ascii="Verdana" w:hAnsi="Verdana"/>
+          <w:color w:val="000000"/>
+          <w:sz w:val="20"/>
+          <w:szCs w:val="20"/>
+        </w:rPr>
+        <w:t>子参数加上后</w:t>
+      </w:r>
+      <w:r>
+        <w:rPr>
+          <w:rFonts w:ascii="Verdana" w:hAnsi="Verdana"/>
+          <w:color w:val="000000"/>
+          <w:sz w:val="20"/>
+          <w:szCs w:val="20"/>
+        </w:rPr>
+        <w:t>,</w:t>
+      </w:r>
+      <w:r>
+        <w:rPr>
+          <w:rFonts w:ascii="Verdana" w:hAnsi="Verdana"/>
+          <w:color w:val="000000"/>
+          <w:sz w:val="20"/>
+          <w:szCs w:val="20"/>
+        </w:rPr>
+        <w:t>只统计活的对象数量</w:t>
+      </w:r>
+      <w:r>
+        <w:rPr>
+          <w:rFonts w:ascii="Verdana" w:hAnsi="Verdana"/>
+          <w:color w:val="000000"/>
+          <w:sz w:val="20"/>
+          <w:szCs w:val="20"/>
+        </w:rPr>
+        <w:t>. </w:t>
+      </w:r>
+    </w:p>
+    <w:p>
+      <w:pPr>
+        <w:pStyle w:val="p0"/>
+        <w:shd w:val="clear" w:color="auto" w:fill="FFFFFF"/>
+        <w:spacing w:before="150" w:beforeAutospacing="0" w:after="150" w:afterAutospacing="0" w:line="293" w:lineRule="atLeast"/>
+        <w:rPr>
+          <w:rFonts w:ascii="Verdana" w:hAnsi="Verdana"/>
+          <w:color w:val="000000"/>
+          <w:sz w:val="20"/>
+          <w:szCs w:val="20"/>
+        </w:rPr>
+      </w:pPr>
+      <w:r>
+        <w:rPr>
+          <w:rFonts w:ascii="Verdana" w:hAnsi="Verdana"/>
+          <w:color w:val="000000"/>
+          <w:sz w:val="20"/>
+          <w:szCs w:val="20"/>
+        </w:rPr>
+        <w:t>-</w:t>
+      </w:r>
+      <w:proofErr w:type="spellStart"/>
+      <w:r>
+        <w:rPr>
+          <w:rFonts w:ascii="Verdana" w:hAnsi="Verdana"/>
+          <w:color w:val="000000"/>
+          <w:sz w:val="20"/>
+          <w:szCs w:val="20"/>
+        </w:rPr>
+        <w:t>permstat</w:t>
+      </w:r>
+      <w:proofErr w:type="spellEnd"/>
+      <w:r>
+        <w:rPr>
+          <w:rFonts w:ascii="Verdana" w:hAnsi="Verdana"/>
+          <w:color w:val="000000"/>
+          <w:sz w:val="20"/>
+          <w:szCs w:val="20"/>
+        </w:rPr>
+        <w:t> </w:t>
+      </w:r>
+      <w:r>
+        <w:rPr>
+          <w:rFonts w:ascii="Verdana" w:hAnsi="Verdana"/>
+          <w:color w:val="000000"/>
+          <w:sz w:val="20"/>
+          <w:szCs w:val="20"/>
+        </w:rPr>
+        <w:t>打印</w:t>
+      </w:r>
+      <w:proofErr w:type="spellStart"/>
+      <w:r>
+        <w:rPr>
+          <w:rFonts w:ascii="Verdana" w:hAnsi="Verdana"/>
+          <w:color w:val="000000"/>
+          <w:sz w:val="20"/>
+          <w:szCs w:val="20"/>
+        </w:rPr>
+        <w:t>classload</w:t>
+      </w:r>
+      <w:proofErr w:type="spellEnd"/>
+      <w:r>
+        <w:rPr>
+          <w:rFonts w:ascii="Verdana" w:hAnsi="Verdana"/>
+          <w:color w:val="000000"/>
+          <w:sz w:val="20"/>
+          <w:szCs w:val="20"/>
+        </w:rPr>
+        <w:t>和</w:t>
+      </w:r>
+      <w:proofErr w:type="spellStart"/>
+      <w:r>
+        <w:rPr>
+          <w:rFonts w:ascii="Verdana" w:hAnsi="Verdana"/>
+          <w:color w:val="000000"/>
+          <w:sz w:val="20"/>
+          <w:szCs w:val="20"/>
+        </w:rPr>
+        <w:t>jvm</w:t>
+      </w:r>
+      <w:proofErr w:type="spellEnd"/>
+      <w:r>
+        <w:rPr>
+          <w:rFonts w:ascii="Verdana" w:hAnsi="Verdana"/>
+          <w:color w:val="000000"/>
+          <w:sz w:val="20"/>
+          <w:szCs w:val="20"/>
+        </w:rPr>
+        <w:t> heap</w:t>
+      </w:r>
+      <w:r>
+        <w:rPr>
+          <w:rFonts w:ascii="Verdana" w:hAnsi="Verdana"/>
+          <w:color w:val="000000"/>
+          <w:sz w:val="20"/>
+          <w:szCs w:val="20"/>
+        </w:rPr>
+        <w:t>长久层的信息</w:t>
+      </w:r>
+      <w:r>
+        <w:rPr>
+          <w:rFonts w:ascii="Verdana" w:hAnsi="Verdana"/>
+          <w:color w:val="000000"/>
+          <w:sz w:val="20"/>
+          <w:szCs w:val="20"/>
+        </w:rPr>
+        <w:t>. </w:t>
+      </w:r>
+      <w:r>
+        <w:rPr>
+          <w:rFonts w:ascii="Verdana" w:hAnsi="Verdana"/>
+          <w:color w:val="000000"/>
+          <w:sz w:val="20"/>
+          <w:szCs w:val="20"/>
+        </w:rPr>
+        <w:t>包含每个</w:t>
+      </w:r>
+      <w:proofErr w:type="spellStart"/>
+      <w:r>
+        <w:rPr>
+          <w:rFonts w:ascii="Verdana" w:hAnsi="Verdana"/>
+          <w:color w:val="000000"/>
+          <w:sz w:val="20"/>
+          <w:szCs w:val="20"/>
+        </w:rPr>
+        <w:t>classloader</w:t>
+      </w:r>
+      <w:proofErr w:type="spellEnd"/>
+      <w:r>
+        <w:rPr>
+          <w:rFonts w:ascii="Verdana" w:hAnsi="Verdana"/>
+          <w:color w:val="000000"/>
+          <w:sz w:val="20"/>
+          <w:szCs w:val="20"/>
+        </w:rPr>
+        <w:t>的名字</w:t>
+      </w:r>
+      <w:r>
+        <w:rPr>
+          <w:rFonts w:ascii="Verdana" w:hAnsi="Verdana"/>
+          <w:color w:val="000000"/>
+          <w:sz w:val="20"/>
+          <w:szCs w:val="20"/>
+        </w:rPr>
+        <w:t>,</w:t>
+      </w:r>
+      <w:r>
+        <w:rPr>
+          <w:rFonts w:ascii="Verdana" w:hAnsi="Verdana"/>
+          <w:color w:val="000000"/>
+          <w:sz w:val="20"/>
+          <w:szCs w:val="20"/>
+        </w:rPr>
+        <w:t>活泼性</w:t>
+      </w:r>
+      <w:r>
+        <w:rPr>
+          <w:rFonts w:ascii="Verdana" w:hAnsi="Verdana"/>
+          <w:color w:val="000000"/>
+          <w:sz w:val="20"/>
+          <w:szCs w:val="20"/>
+        </w:rPr>
+        <w:t>,</w:t>
+      </w:r>
+      <w:r>
+        <w:rPr>
+          <w:rFonts w:ascii="Verdana" w:hAnsi="Verdana"/>
+          <w:color w:val="000000"/>
+          <w:sz w:val="20"/>
+          <w:szCs w:val="20"/>
+        </w:rPr>
+        <w:t>地址</w:t>
+      </w:r>
+      <w:r>
+        <w:rPr>
+          <w:rFonts w:ascii="Verdana" w:hAnsi="Verdana"/>
+          <w:color w:val="000000"/>
+          <w:sz w:val="20"/>
+          <w:szCs w:val="20"/>
+        </w:rPr>
+        <w:t>,</w:t>
+      </w:r>
+      <w:r>
+        <w:rPr>
+          <w:rFonts w:ascii="Verdana" w:hAnsi="Verdana"/>
+          <w:color w:val="000000"/>
+          <w:sz w:val="20"/>
+          <w:szCs w:val="20"/>
+        </w:rPr>
+        <w:t>父</w:t>
+      </w:r>
+      <w:proofErr w:type="spellStart"/>
+      <w:r>
+        <w:rPr>
+          <w:rFonts w:ascii="Verdana" w:hAnsi="Verdana"/>
+          <w:color w:val="000000"/>
+          <w:sz w:val="20"/>
+          <w:szCs w:val="20"/>
+        </w:rPr>
+        <w:t>classloader</w:t>
+      </w:r>
+      <w:proofErr w:type="spellEnd"/>
+      <w:r>
+        <w:rPr>
+          <w:rFonts w:ascii="Verdana" w:hAnsi="Verdana"/>
+          <w:color w:val="000000"/>
+          <w:sz w:val="20"/>
+          <w:szCs w:val="20"/>
+        </w:rPr>
+        <w:t>和加载的</w:t>
+      </w:r>
+      <w:r>
+        <w:rPr>
+          <w:rFonts w:ascii="Verdana" w:hAnsi="Verdana"/>
+          <w:color w:val="000000"/>
+          <w:sz w:val="20"/>
+          <w:szCs w:val="20"/>
+        </w:rPr>
+        <w:t>class</w:t>
+      </w:r>
+      <w:r>
+        <w:rPr>
+          <w:rFonts w:ascii="Verdana" w:hAnsi="Verdana"/>
+          <w:color w:val="000000"/>
+          <w:sz w:val="20"/>
+          <w:szCs w:val="20"/>
+        </w:rPr>
+        <w:t>数量</w:t>
+      </w:r>
+      <w:r>
+        <w:rPr>
+          <w:rFonts w:ascii="Verdana" w:hAnsi="Verdana"/>
+          <w:color w:val="000000"/>
+          <w:sz w:val="20"/>
+          <w:szCs w:val="20"/>
+        </w:rPr>
+        <w:t>. </w:t>
+      </w:r>
+      <w:r>
+        <w:rPr>
+          <w:rFonts w:ascii="Verdana" w:hAnsi="Verdana"/>
+          <w:color w:val="000000"/>
+          <w:sz w:val="20"/>
+          <w:szCs w:val="20"/>
+        </w:rPr>
+        <w:t>另外</w:t>
+      </w:r>
+      <w:r>
+        <w:rPr>
+          <w:rFonts w:ascii="Verdana" w:hAnsi="Verdana"/>
+          <w:color w:val="000000"/>
+          <w:sz w:val="20"/>
+          <w:szCs w:val="20"/>
+        </w:rPr>
+        <w:t>,</w:t>
+      </w:r>
+      <w:r>
+        <w:rPr>
+          <w:rFonts w:ascii="Verdana" w:hAnsi="Verdana"/>
+          <w:color w:val="000000"/>
+          <w:sz w:val="20"/>
+          <w:szCs w:val="20"/>
+        </w:rPr>
+        <w:t>内部</w:t>
+      </w:r>
+      <w:r>
+        <w:rPr>
+          <w:rFonts w:ascii="Verdana" w:hAnsi="Verdana"/>
+          <w:color w:val="000000"/>
+          <w:sz w:val="20"/>
+          <w:szCs w:val="20"/>
+        </w:rPr>
+        <w:t>String</w:t>
+      </w:r>
+      <w:r>
+        <w:rPr>
+          <w:rFonts w:ascii="Verdana" w:hAnsi="Verdana"/>
+          <w:color w:val="000000"/>
+          <w:sz w:val="20"/>
+          <w:szCs w:val="20"/>
+        </w:rPr>
+        <w:t>的数量和占用内存数也会打印出来</w:t>
+      </w:r>
+      <w:r>
+        <w:rPr>
+          <w:rFonts w:ascii="Verdana" w:hAnsi="Verdana"/>
+          <w:color w:val="000000"/>
+          <w:sz w:val="20"/>
+          <w:szCs w:val="20"/>
+        </w:rPr>
+        <w:t>. </w:t>
+      </w:r>
+    </w:p>
+    <w:p>
+      <w:pPr>
+        <w:pStyle w:val="p0"/>
+        <w:shd w:val="clear" w:color="auto" w:fill="FFFFFF"/>
+        <w:spacing w:before="150" w:beforeAutospacing="0" w:after="150" w:afterAutospacing="0" w:line="293" w:lineRule="atLeast"/>
+        <w:rPr>
+          <w:rFonts w:ascii="Verdana" w:hAnsi="Verdana"/>
+          <w:color w:val="000000"/>
+          <w:sz w:val="20"/>
+          <w:szCs w:val="20"/>
+        </w:rPr>
+      </w:pPr>
+      <w:r>
+        <w:rPr>
+          <w:rFonts w:ascii="Verdana" w:hAnsi="Verdana"/>
+          <w:color w:val="000000"/>
+          <w:sz w:val="20"/>
+          <w:szCs w:val="20"/>
+        </w:rPr>
+        <w:t>-F </w:t>
+      </w:r>
+      <w:r>
+        <w:rPr>
+          <w:rFonts w:ascii="Verdana" w:hAnsi="Verdana"/>
+          <w:color w:val="000000"/>
+          <w:sz w:val="20"/>
+          <w:szCs w:val="20"/>
+        </w:rPr>
+        <w:t>强迫</w:t>
+      </w:r>
+      <w:r>
+        <w:rPr>
+          <w:rFonts w:ascii="Verdana" w:hAnsi="Verdana"/>
+          <w:color w:val="000000"/>
+          <w:sz w:val="20"/>
+          <w:szCs w:val="20"/>
+        </w:rPr>
+        <w:t>.</w:t>
+      </w:r>
+      <w:r>
+        <w:rPr>
+          <w:rFonts w:ascii="Verdana" w:hAnsi="Verdana"/>
+          <w:color w:val="000000"/>
+          <w:sz w:val="20"/>
+          <w:szCs w:val="20"/>
+        </w:rPr>
+        <w:t>在</w:t>
+      </w:r>
+      <w:proofErr w:type="spellStart"/>
+      <w:r>
+        <w:rPr>
+          <w:rFonts w:ascii="Verdana" w:hAnsi="Verdana"/>
+          <w:color w:val="000000"/>
+          <w:sz w:val="20"/>
+          <w:szCs w:val="20"/>
+        </w:rPr>
+        <w:t>pid</w:t>
+      </w:r>
+      <w:proofErr w:type="spellEnd"/>
+      <w:r>
+        <w:rPr>
+          <w:rFonts w:ascii="Verdana" w:hAnsi="Verdana"/>
+          <w:color w:val="000000"/>
+          <w:sz w:val="20"/>
+          <w:szCs w:val="20"/>
+        </w:rPr>
+        <w:t>没有相应的时候使用</w:t>
+      </w:r>
+      <w:r>
+        <w:rPr>
+          <w:rFonts w:ascii="Verdana" w:hAnsi="Verdana"/>
+          <w:color w:val="000000"/>
+          <w:sz w:val="20"/>
+          <w:szCs w:val="20"/>
+        </w:rPr>
+        <w:t>-dump</w:t>
+      </w:r>
+      <w:r>
+        <w:rPr>
+          <w:rFonts w:ascii="Verdana" w:hAnsi="Verdana"/>
+          <w:color w:val="000000"/>
+          <w:sz w:val="20"/>
+          <w:szCs w:val="20"/>
+        </w:rPr>
+        <w:t>或者</w:t>
+      </w:r>
+      <w:r>
+        <w:rPr>
+          <w:rFonts w:ascii="Verdana" w:hAnsi="Verdana"/>
+          <w:color w:val="000000"/>
+          <w:sz w:val="20"/>
+          <w:szCs w:val="20"/>
+        </w:rPr>
+        <w:t>-</w:t>
+      </w:r>
+      <w:proofErr w:type="spellStart"/>
+      <w:r>
+        <w:rPr>
+          <w:rFonts w:ascii="Verdana" w:hAnsi="Verdana"/>
+          <w:color w:val="000000"/>
+          <w:sz w:val="20"/>
+          <w:szCs w:val="20"/>
+        </w:rPr>
+        <w:t>histo</w:t>
+      </w:r>
+      <w:proofErr w:type="spellEnd"/>
+      <w:r>
+        <w:rPr>
+          <w:rFonts w:ascii="Verdana" w:hAnsi="Verdana"/>
+          <w:color w:val="000000"/>
+          <w:sz w:val="20"/>
+          <w:szCs w:val="20"/>
+        </w:rPr>
+        <w:t>参数</w:t>
+      </w:r>
+      <w:r>
+        <w:rPr>
+          <w:rFonts w:ascii="Verdana" w:hAnsi="Verdana"/>
+          <w:color w:val="000000"/>
+          <w:sz w:val="20"/>
+          <w:szCs w:val="20"/>
+        </w:rPr>
+        <w:t>. </w:t>
+      </w:r>
+      <w:r>
+        <w:rPr>
+          <w:rFonts w:ascii="Verdana" w:hAnsi="Verdana"/>
+          <w:color w:val="000000"/>
+          <w:sz w:val="20"/>
+          <w:szCs w:val="20"/>
+        </w:rPr>
+        <w:t>在这个模式下</w:t>
+      </w:r>
+      <w:r>
+        <w:rPr>
+          <w:rFonts w:ascii="Verdana" w:hAnsi="Verdana"/>
+          <w:color w:val="000000"/>
+          <w:sz w:val="20"/>
+          <w:szCs w:val="20"/>
+        </w:rPr>
+        <w:t>,live</w:t>
+      </w:r>
+      <w:r>
+        <w:rPr>
+          <w:rFonts w:ascii="Verdana" w:hAnsi="Verdana"/>
+          <w:color w:val="000000"/>
+          <w:sz w:val="20"/>
+          <w:szCs w:val="20"/>
+        </w:rPr>
+        <w:t>子参数无效</w:t>
+      </w:r>
+      <w:r>
+        <w:rPr>
+          <w:rFonts w:ascii="Verdana" w:hAnsi="Verdana"/>
+          <w:color w:val="000000"/>
+          <w:sz w:val="20"/>
+          <w:szCs w:val="20"/>
+        </w:rPr>
+        <w:t>. </w:t>
+      </w:r>
+    </w:p>
+    <w:p>
+      <w:pPr>
+        <w:pStyle w:val="p0"/>
+        <w:shd w:val="clear" w:color="auto" w:fill="FFFFFF"/>
+        <w:spacing w:before="150" w:beforeAutospacing="0" w:after="150" w:afterAutospacing="0" w:line="293" w:lineRule="atLeast"/>
+        <w:rPr>
+          <w:rFonts w:ascii="Verdana" w:hAnsi="Verdana"/>
+          <w:color w:val="000000"/>
+          <w:sz w:val="20"/>
+          <w:szCs w:val="20"/>
+        </w:rPr>
+      </w:pPr>
+      <w:r>
+        <w:rPr>
+          <w:rFonts w:ascii="Verdana" w:hAnsi="Verdana"/>
+          <w:color w:val="000000"/>
+          <w:sz w:val="20"/>
+          <w:szCs w:val="20"/>
+        </w:rPr>
+        <w:t>-h | -help </w:t>
+      </w:r>
+      <w:r>
+        <w:rPr>
+          <w:rFonts w:ascii="Verdana" w:hAnsi="Verdana"/>
+          <w:color w:val="000000"/>
+          <w:sz w:val="20"/>
+          <w:szCs w:val="20"/>
+        </w:rPr>
+        <w:t>打印辅助信息</w:t>
+      </w:r>
+      <w:r>
+        <w:rPr>
+          <w:rFonts w:ascii="Verdana" w:hAnsi="Verdana"/>
+          <w:color w:val="000000"/>
+          <w:sz w:val="20"/>
+          <w:szCs w:val="20"/>
+        </w:rPr>
+        <w:t> </w:t>
+      </w:r>
+    </w:p>
+    <w:p>
+      <w:pPr>
+        <w:pStyle w:val="p0"/>
+        <w:shd w:val="clear" w:color="auto" w:fill="FFFFFF"/>
+        <w:spacing w:before="150" w:beforeAutospacing="0" w:after="150" w:afterAutospacing="0" w:line="293" w:lineRule="atLeast"/>
+        <w:rPr>
+          <w:rFonts w:ascii="Verdana" w:hAnsi="Verdana"/>
+          <w:color w:val="000000"/>
+          <w:sz w:val="20"/>
+          <w:szCs w:val="20"/>
+        </w:rPr>
+      </w:pPr>
+      <w:r>
+        <w:rPr>
+          <w:rFonts w:ascii="Verdana" w:hAnsi="Verdana"/>
+          <w:color w:val="000000"/>
+          <w:sz w:val="20"/>
+          <w:szCs w:val="20"/>
+        </w:rPr>
+        <w:t>-J </w:t>
+      </w:r>
+      <w:r>
+        <w:rPr>
+          <w:rFonts w:ascii="Verdana" w:hAnsi="Verdana"/>
+          <w:color w:val="000000"/>
+          <w:sz w:val="20"/>
+          <w:szCs w:val="20"/>
+        </w:rPr>
+        <w:t>传递参数给</w:t>
+      </w:r>
+      <w:proofErr w:type="spellStart"/>
+      <w:r>
+        <w:rPr>
+          <w:rFonts w:ascii="Verdana" w:hAnsi="Verdana"/>
+          <w:color w:val="000000"/>
+          <w:sz w:val="20"/>
+          <w:szCs w:val="20"/>
+        </w:rPr>
+        <w:t>jmap</w:t>
+      </w:r>
+      <w:proofErr w:type="spellEnd"/>
+      <w:r>
+        <w:rPr>
+          <w:rFonts w:ascii="Verdana" w:hAnsi="Verdana"/>
+          <w:color w:val="000000"/>
+          <w:sz w:val="20"/>
+          <w:szCs w:val="20"/>
+        </w:rPr>
+        <w:t>启动的</w:t>
+      </w:r>
+      <w:proofErr w:type="spellStart"/>
+      <w:r>
+        <w:rPr>
+          <w:rFonts w:ascii="Verdana" w:hAnsi="Verdana"/>
+          <w:color w:val="000000"/>
+          <w:sz w:val="20"/>
+          <w:szCs w:val="20"/>
+        </w:rPr>
+        <w:t>jvm</w:t>
+      </w:r>
+      <w:proofErr w:type="spellEnd"/>
+      <w:r>
+        <w:rPr>
+          <w:rFonts w:ascii="Verdana" w:hAnsi="Verdana"/>
+          <w:color w:val="000000"/>
+          <w:sz w:val="20"/>
+          <w:szCs w:val="20"/>
+        </w:rPr>
+        <w:t>. </w:t>
+      </w:r>
+    </w:p>
+    <w:p>
+      <w:pPr>
+        <w:pStyle w:val="p0"/>
+        <w:shd w:val="clear" w:color="auto" w:fill="FFFFFF"/>
+        <w:spacing w:before="150" w:beforeAutospacing="0" w:after="150" w:afterAutospacing="0" w:line="293" w:lineRule="atLeast"/>
+        <w:rPr>
+          <w:rFonts w:ascii="Verdana" w:hAnsi="Verdana"/>
+          <w:color w:val="000000"/>
+          <w:sz w:val="20"/>
+          <w:szCs w:val="20"/>
+        </w:rPr>
+      </w:pPr>
+      <w:proofErr w:type="spellStart"/>
+      <w:r>
+        <w:rPr>
+          <w:rFonts w:ascii="Verdana" w:hAnsi="Verdana"/>
+          <w:color w:val="000000"/>
+          <w:sz w:val="20"/>
+          <w:szCs w:val="20"/>
+        </w:rPr>
+        <w:t>pid</w:t>
+      </w:r>
+      <w:proofErr w:type="spellEnd"/>
+      <w:r>
+        <w:rPr>
+          <w:rFonts w:ascii="Verdana" w:hAnsi="Verdana"/>
+          <w:color w:val="000000"/>
+          <w:sz w:val="20"/>
+          <w:szCs w:val="20"/>
+        </w:rPr>
+        <w:t> </w:t>
+      </w:r>
+      <w:r>
+        <w:rPr>
+          <w:rFonts w:ascii="Verdana" w:hAnsi="Verdana"/>
+          <w:color w:val="000000"/>
+          <w:sz w:val="20"/>
+          <w:szCs w:val="20"/>
+        </w:rPr>
+        <w:t>需要被打印</w:t>
+      </w:r>
+      <w:proofErr w:type="gramStart"/>
+      <w:r>
+        <w:rPr>
+          <w:rFonts w:ascii="Verdana" w:hAnsi="Verdana"/>
+          <w:color w:val="000000"/>
+          <w:sz w:val="20"/>
+          <w:szCs w:val="20"/>
+        </w:rPr>
+        <w:t>配相信息</w:t>
+      </w:r>
+      <w:proofErr w:type="gramEnd"/>
+      <w:r>
+        <w:rPr>
+          <w:rFonts w:ascii="Verdana" w:hAnsi="Verdana"/>
+          <w:color w:val="000000"/>
+          <w:sz w:val="20"/>
+          <w:szCs w:val="20"/>
+        </w:rPr>
+        <w:t>的</w:t>
+      </w:r>
+      <w:r>
+        <w:rPr>
+          <w:rFonts w:ascii="Verdana" w:hAnsi="Verdana"/>
+          <w:color w:val="000000"/>
+          <w:sz w:val="20"/>
+          <w:szCs w:val="20"/>
+        </w:rPr>
+        <w:t>java</w:t>
+      </w:r>
+      <w:r>
+        <w:rPr>
+          <w:rFonts w:ascii="Verdana" w:hAnsi="Verdana"/>
+          <w:color w:val="000000"/>
+          <w:sz w:val="20"/>
+          <w:szCs w:val="20"/>
+        </w:rPr>
+        <w:t>进程</w:t>
+      </w:r>
+      <w:r>
+        <w:rPr>
+          <w:rFonts w:ascii="Verdana" w:hAnsi="Verdana"/>
+          <w:color w:val="000000"/>
+          <w:sz w:val="20"/>
+          <w:szCs w:val="20"/>
+        </w:rPr>
+        <w:t>id</w:t>
+      </w:r>
+    </w:p>
+    <w:p>
+      <w:pPr>
+        <w:pStyle w:val="p0"/>
+        <w:shd w:val="clear" w:color="auto" w:fill="FFFFFF"/>
+        <w:spacing w:before="150" w:beforeAutospacing="0" w:after="150" w:afterAutospacing="0" w:line="293" w:lineRule="atLeast"/>
+        <w:rPr>
+          <w:rFonts w:ascii="Verdana" w:hAnsi="Verdana"/>
+          <w:color w:val="000000"/>
+          <w:sz w:val="20"/>
+          <w:szCs w:val="20"/>
+        </w:rPr>
+      </w:pPr>
+    </w:p>
+    <w:p>
+      <w:pPr>
+        <w:pStyle w:val="p0"/>
+        <w:shd w:val="clear" w:color="auto" w:fill="FFFFFF"/>
+        <w:spacing w:before="150" w:beforeAutospacing="0" w:after="150" w:afterAutospacing="0" w:line="293" w:lineRule="atLeast"/>
+        <w:rPr>
+          <w:rFonts w:ascii="Verdana" w:hAnsi="Verdana"/>
+          <w:color w:val="000000"/>
+          <w:sz w:val="20"/>
+          <w:szCs w:val="20"/>
+        </w:rPr>
+      </w:pPr>
+      <w:r>
+        <w:rPr>
+          <w:rFonts w:ascii="Verdana" w:hAnsi="Verdana" w:hint="eastAsia"/>
+          <w:color w:val="000000"/>
+          <w:sz w:val="20"/>
+          <w:szCs w:val="20"/>
+        </w:rPr>
+        <w:t>实战</w:t>
+      </w:r>
+    </w:p>
+    <w:p>
+      <w:pPr>
+        <w:widowControl/>
+        <w:tabs>
+          <w:tab w:val="left" w:pos="916"/>
+          <w:tab w:val="left" w:pos="1832"/>
+          <w:tab w:val="left" w:pos="2748"/>
+          <w:tab w:val="left" w:pos="3664"/>
+          <w:tab w:val="left" w:pos="4580"/>
+          <w:tab w:val="left" w:pos="5496"/>
+          <w:tab w:val="left" w:pos="6412"/>
+          <w:tab w:val="left" w:pos="7328"/>
+          <w:tab w:val="left" w:pos="8244"/>
+          <w:tab w:val="left" w:pos="9160"/>
+          <w:tab w:val="left" w:pos="10076"/>
+          <w:tab w:val="left" w:pos="10992"/>
+          <w:tab w:val="left" w:pos="11908"/>
+          <w:tab w:val="left" w:pos="12824"/>
+          <w:tab w:val="left" w:pos="13740"/>
+          <w:tab w:val="left" w:pos="14656"/>
+        </w:tabs>
+        <w:spacing w:line="270" w:lineRule="atLeast"/>
+        <w:jc w:val="left"/>
+        <w:rPr>
+          <w:rFonts w:ascii="宋体" w:eastAsia="宋体" w:hAnsi="宋体" w:cs="宋体"/>
+          <w:color w:val="000000"/>
+          <w:kern w:val="0"/>
+          <w:sz w:val="18"/>
+          <w:szCs w:val="18"/>
+        </w:rPr>
+      </w:pPr>
+      <w:proofErr w:type="spellStart"/>
+      <w:proofErr w:type="gramStart"/>
+      <w:r>
+        <w:rPr>
+          <w:rFonts w:ascii="宋体" w:eastAsia="宋体" w:hAnsi="宋体" w:cs="宋体"/>
+          <w:color w:val="000000"/>
+          <w:kern w:val="0"/>
+          <w:sz w:val="18"/>
+          <w:szCs w:val="18"/>
+        </w:rPr>
+        <w:t>jmap</w:t>
+      </w:r>
+      <w:proofErr w:type="spellEnd"/>
+      <w:proofErr w:type="gramEnd"/>
+      <w:r>
+        <w:rPr>
+          <w:rFonts w:ascii="宋体" w:eastAsia="宋体" w:hAnsi="宋体" w:cs="宋体"/>
+          <w:color w:val="000000"/>
+          <w:kern w:val="0"/>
+          <w:sz w:val="18"/>
+          <w:szCs w:val="18"/>
+        </w:rPr>
+        <w:t xml:space="preserve"> -heap </w:t>
+      </w:r>
+      <w:r>
+        <w:rPr>
+          <w:rFonts w:ascii="宋体" w:eastAsia="宋体" w:hAnsi="宋体" w:cs="宋体" w:hint="eastAsia"/>
+          <w:color w:val="800080"/>
+          <w:kern w:val="0"/>
+          <w:sz w:val="18"/>
+          <w:szCs w:val="18"/>
+        </w:rPr>
+        <w:t>4318</w:t>
+      </w:r>
+    </w:p>
+    <w:p>
+      <w:pPr>
+        <w:pStyle w:val="p0"/>
+        <w:shd w:val="clear" w:color="auto" w:fill="FFFFFF"/>
+        <w:spacing w:before="150" w:beforeAutospacing="0" w:after="150" w:afterAutospacing="0" w:line="293" w:lineRule="atLeast"/>
+        <w:rPr>
+          <w:rFonts w:ascii="Verdana" w:hAnsi="Verdana"/>
+          <w:color w:val="000000"/>
+          <w:sz w:val="20"/>
+          <w:szCs w:val="20"/>
+        </w:rPr>
+      </w:pPr>
+      <w:proofErr w:type="spellStart"/>
+      <w:proofErr w:type="gramStart"/>
+      <w:r>
+        <w:rPr>
+          <w:rFonts w:ascii="Verdana" w:hAnsi="Verdana"/>
+          <w:color w:val="000000"/>
+          <w:sz w:val="20"/>
+          <w:szCs w:val="20"/>
+        </w:rPr>
+        <w:t>jmap</w:t>
+      </w:r>
+      <w:proofErr w:type="spellEnd"/>
+      <w:proofErr w:type="gramEnd"/>
+      <w:r>
+        <w:rPr>
+          <w:rFonts w:ascii="Verdana" w:hAnsi="Verdana"/>
+          <w:color w:val="000000"/>
+          <w:sz w:val="20"/>
+          <w:szCs w:val="20"/>
+        </w:rPr>
+        <w:t xml:space="preserve"> </w:t>
+      </w:r>
+      <w:r>
+        <w:rPr>
+          <w:rFonts w:ascii="Verdana" w:hAnsi="Verdana"/>
+          <w:color w:val="000000"/>
+          <w:sz w:val="20"/>
+          <w:szCs w:val="20"/>
+        </w:rPr>
+        <w:t>–</w:t>
+      </w:r>
+      <w:proofErr w:type="spellStart"/>
+      <w:r>
+        <w:rPr>
+          <w:rFonts w:ascii="Verdana" w:hAnsi="Verdana"/>
+          <w:color w:val="000000"/>
+          <w:sz w:val="20"/>
+          <w:szCs w:val="20"/>
+        </w:rPr>
+        <w:t>histo:live</w:t>
+      </w:r>
+      <w:proofErr w:type="spellEnd"/>
+      <w:r>
+        <w:rPr>
+          <w:rFonts w:ascii="Verdana" w:hAnsi="Verdana"/>
+          <w:color w:val="000000"/>
+          <w:sz w:val="20"/>
+          <w:szCs w:val="20"/>
+        </w:rPr>
+        <w:t xml:space="preserve"> 4318</w:t>
+      </w:r>
+    </w:p>
+    <w:p>
+      <w:pPr>
+        <w:widowControl/>
+        <w:tabs>
+          <w:tab w:val="left" w:pos="916"/>
+          <w:tab w:val="left" w:pos="1832"/>
+          <w:tab w:val="left" w:pos="2748"/>
+          <w:tab w:val="left" w:pos="3664"/>
+          <w:tab w:val="left" w:pos="4580"/>
+          <w:tab w:val="left" w:pos="5496"/>
+          <w:tab w:val="left" w:pos="6412"/>
+          <w:tab w:val="left" w:pos="7328"/>
+          <w:tab w:val="left" w:pos="8244"/>
+          <w:tab w:val="left" w:pos="9160"/>
+          <w:tab w:val="left" w:pos="10076"/>
+          <w:tab w:val="left" w:pos="10992"/>
+          <w:tab w:val="left" w:pos="11908"/>
+          <w:tab w:val="left" w:pos="12824"/>
+          <w:tab w:val="left" w:pos="13740"/>
+          <w:tab w:val="left" w:pos="14656"/>
+        </w:tabs>
+        <w:spacing w:line="270" w:lineRule="atLeast"/>
+        <w:jc w:val="left"/>
+        <w:rPr>
+          <w:rFonts w:ascii="宋体" w:eastAsia="宋体" w:hAnsi="宋体" w:cs="宋体" w:hint="eastAsia"/>
+          <w:color w:val="000000"/>
+          <w:kern w:val="0"/>
+          <w:sz w:val="18"/>
+          <w:szCs w:val="18"/>
+        </w:rPr>
+      </w:pPr>
+      <w:proofErr w:type="spellStart"/>
+      <w:proofErr w:type="gramStart"/>
+      <w:r>
+        <w:rPr>
+          <w:rFonts w:ascii="宋体" w:eastAsia="宋体" w:hAnsi="宋体" w:cs="宋体"/>
+          <w:color w:val="000000"/>
+          <w:kern w:val="0"/>
+          <w:sz w:val="18"/>
+          <w:szCs w:val="18"/>
+        </w:rPr>
+        <w:t>jmap</w:t>
+      </w:r>
+      <w:proofErr w:type="spellEnd"/>
+      <w:proofErr w:type="gramEnd"/>
+      <w:r>
+        <w:rPr>
+          <w:rFonts w:ascii="宋体" w:eastAsia="宋体" w:hAnsi="宋体" w:cs="宋体"/>
+          <w:color w:val="000000"/>
+          <w:kern w:val="0"/>
+          <w:sz w:val="18"/>
+          <w:szCs w:val="18"/>
+        </w:rPr>
+        <w:t xml:space="preserve"> -F -</w:t>
+      </w:r>
+      <w:proofErr w:type="spellStart"/>
+      <w:r>
+        <w:rPr>
+          <w:rFonts w:ascii="宋体" w:eastAsia="宋体" w:hAnsi="宋体" w:cs="宋体"/>
+          <w:color w:val="000000"/>
+          <w:kern w:val="0"/>
+          <w:sz w:val="18"/>
+          <w:szCs w:val="18"/>
+        </w:rPr>
+        <w:t>dump:format</w:t>
+      </w:r>
+      <w:proofErr w:type="spellEnd"/>
+      <w:r>
+        <w:rPr>
+          <w:rFonts w:ascii="宋体" w:eastAsia="宋体" w:hAnsi="宋体" w:cs="宋体"/>
+          <w:color w:val="000000"/>
+          <w:kern w:val="0"/>
+          <w:sz w:val="18"/>
+          <w:szCs w:val="18"/>
+        </w:rPr>
+        <w:t>=</w:t>
+      </w:r>
+      <w:proofErr w:type="spellStart"/>
+      <w:r>
+        <w:rPr>
+          <w:rFonts w:ascii="宋体" w:eastAsia="宋体" w:hAnsi="宋体" w:cs="宋体"/>
+          <w:color w:val="000000"/>
+          <w:kern w:val="0"/>
+          <w:sz w:val="18"/>
+          <w:szCs w:val="18"/>
+        </w:rPr>
+        <w:t>b,</w:t>
+      </w:r>
+      <w:r>
+        <w:rPr>
+          <w:rFonts w:ascii="宋体" w:eastAsia="宋体" w:hAnsi="宋体" w:cs="宋体"/>
+          <w:color w:val="0000FF"/>
+          <w:kern w:val="0"/>
+          <w:sz w:val="18"/>
+          <w:szCs w:val="18"/>
+        </w:rPr>
+        <w:t>file</w:t>
+      </w:r>
+      <w:proofErr w:type="spellEnd"/>
+      <w:r>
+        <w:rPr>
+          <w:rFonts w:ascii="宋体" w:eastAsia="宋体" w:hAnsi="宋体" w:cs="宋体"/>
+          <w:color w:val="000000"/>
+          <w:kern w:val="0"/>
+          <w:sz w:val="18"/>
+          <w:szCs w:val="18"/>
+        </w:rPr>
+        <w:t>=</w:t>
+      </w:r>
+      <w:proofErr w:type="spellStart"/>
+      <w:r>
+        <w:rPr>
+          <w:rFonts w:ascii="宋体" w:eastAsia="宋体" w:hAnsi="宋体" w:cs="宋体"/>
+          <w:color w:val="000000"/>
+          <w:kern w:val="0"/>
+          <w:sz w:val="18"/>
+          <w:szCs w:val="18"/>
+        </w:rPr>
+        <w:t>tomcat.bin</w:t>
+      </w:r>
+      <w:proofErr w:type="spellEnd"/>
+      <w:r>
+        <w:rPr>
+          <w:rFonts w:ascii="宋体" w:eastAsia="宋体" w:hAnsi="宋体" w:cs="宋体"/>
+          <w:color w:val="000000"/>
+          <w:kern w:val="0"/>
+          <w:sz w:val="18"/>
+          <w:szCs w:val="18"/>
+        </w:rPr>
+        <w:t xml:space="preserve"> </w:t>
+      </w:r>
+      <w:r>
+        <w:rPr>
+          <w:rFonts w:ascii="Verdana" w:hAnsi="Verdana"/>
+          <w:color w:val="000000"/>
+          <w:sz w:val="20"/>
+          <w:szCs w:val="20"/>
+        </w:rPr>
+        <w:t>4318</w:t>
+      </w:r>
+    </w:p>
+    <w:p>
+      <w:pPr>
+        <w:rPr>
+          <w:rFonts w:hint="eastAsia"/>
+        </w:rPr>
+      </w:pPr>
+    </w:p>
+    <w:p>
+      <w:pPr>
+        <w:pStyle w:val="1"/>
+        <w:shd w:val="clear" w:color="auto" w:fill="FFFFFF"/>
+        <w:spacing w:before="150" w:after="75" w:line="840" w:lineRule="atLeast"/>
+        <w:rPr>
+          <w:rFonts w:ascii="Verdana" w:hAnsi="Verdana"/>
+          <w:color w:val="000000"/>
+          <w:sz w:val="42"/>
+          <w:szCs w:val="42"/>
+        </w:rPr>
+      </w:pPr>
+      <w:proofErr w:type="spellStart"/>
+      <w:proofErr w:type="gramStart"/>
+      <w:r>
+        <w:rPr>
+          <w:rFonts w:ascii="Verdana" w:hAnsi="Verdana"/>
+          <w:color w:val="000000"/>
+          <w:sz w:val="36"/>
+          <w:szCs w:val="36"/>
+        </w:rPr>
+        <w:t>jhat</w:t>
+      </w:r>
+      <w:proofErr w:type="spellEnd"/>
+      <w:proofErr w:type="gramEnd"/>
+    </w:p>
+    <w:p>
+      <w:pPr>
+        <w:widowControl/>
+        <w:shd w:val="clear" w:color="auto" w:fill="FFFFFF"/>
+        <w:spacing w:before="150" w:after="150" w:line="293" w:lineRule="atLeast"/>
+        <w:jc w:val="left"/>
+        <w:rPr>
+          <w:rFonts w:ascii="Verdana" w:eastAsia="宋体" w:hAnsi="Verdana" w:cs="宋体"/>
+          <w:color w:val="000000"/>
+          <w:kern w:val="0"/>
+          <w:sz w:val="20"/>
+          <w:szCs w:val="20"/>
+        </w:rPr>
+      </w:pPr>
+      <w:r>
+        <w:rPr>
+          <w:rFonts w:ascii="Verdana" w:eastAsia="宋体" w:hAnsi="Verdana" w:cs="宋体"/>
+          <w:color w:val="000000"/>
+          <w:kern w:val="0"/>
+          <w:sz w:val="20"/>
+          <w:szCs w:val="20"/>
+        </w:rPr>
+        <w:t>用途：是用来分析</w:t>
+      </w:r>
+      <w:r>
+        <w:rPr>
+          <w:rFonts w:ascii="Verdana" w:eastAsia="宋体" w:hAnsi="Verdana" w:cs="宋体"/>
+          <w:color w:val="000000"/>
+          <w:kern w:val="0"/>
+          <w:sz w:val="20"/>
+          <w:szCs w:val="20"/>
+        </w:rPr>
+        <w:t>java</w:t>
+      </w:r>
+      <w:r>
+        <w:rPr>
+          <w:rFonts w:ascii="Verdana" w:eastAsia="宋体" w:hAnsi="Verdana" w:cs="宋体"/>
+          <w:color w:val="000000"/>
+          <w:kern w:val="0"/>
+          <w:sz w:val="20"/>
+          <w:szCs w:val="20"/>
+        </w:rPr>
+        <w:t>堆的命令，可以将堆中的对象以</w:t>
+      </w:r>
+      <w:r>
+        <w:rPr>
+          <w:rFonts w:ascii="Verdana" w:eastAsia="宋体" w:hAnsi="Verdana" w:cs="宋体"/>
+          <w:color w:val="000000"/>
+          <w:kern w:val="0"/>
+          <w:sz w:val="20"/>
+          <w:szCs w:val="20"/>
+        </w:rPr>
+        <w:t>html</w:t>
+      </w:r>
+      <w:r>
+        <w:rPr>
+          <w:rFonts w:ascii="Verdana" w:eastAsia="宋体" w:hAnsi="Verdana" w:cs="宋体"/>
+          <w:color w:val="000000"/>
+          <w:kern w:val="0"/>
+          <w:sz w:val="20"/>
+          <w:szCs w:val="20"/>
+        </w:rPr>
+        <w:t>的形式显示出来，包括对象的数量，大小等等，并支持对象查询语言</w:t>
+      </w:r>
+    </w:p>
+    <w:p>
+      <w:pPr>
+        <w:rPr>
+          <w:rFonts w:hint="eastAsia"/>
+        </w:rPr>
+      </w:pPr>
+      <w:r>
+        <w:rPr>
+          <w:rStyle w:val="a4"/>
+          <w:rFonts w:hint="eastAsia"/>
+          <w:color w:val="333333"/>
+          <w:szCs w:val="21"/>
+          <w:shd w:val="clear" w:color="auto" w:fill="F8F8F8"/>
+        </w:rPr>
+        <w:t>命令格式</w:t>
+      </w:r>
+    </w:p>
+    <w:p>
+      <w:bookmarkStart w:id="2" w:name="_GoBack"/>
+      <w:bookmarkEnd w:id="2"/>
+    </w:p>
+    <w:p/>
+    <w:p/>
+    <w:p/>
+    <w:p/>
+    <w:p/>
+    <w:p/>
+    <w:p/>
+    <w:p/>
+    <w:p/>
+    <w:p/>
+    <w:p/>
+    <w:p/>
+    <w:p/>
+    <w:p/>
+    <w:p/>
+    <w:p/>
+    <w:p/>
+    <w:p/>
+    <w:p/>
+    <w:p/>
+    <w:p/>
+    <w:p/>
+    <w:p>
+      <w:r>
+        <w:rPr>
+          <w:rFonts w:hint="eastAsia"/>
+        </w:rPr>
+        <w:t>参考文献</w:t>
+      </w:r>
+    </w:p>
+    <w:p>
+      <w:pPr>
+        <w:rPr>
+          <w:rFonts w:hint="eastAsia"/>
+        </w:rPr>
+      </w:pPr>
+      <w:r>
+        <w:t>http://www.cnblogs.com/ggjucheng/archive/2013/04/16/3024986.html</w:t>
+      </w:r>
     </w:p>
     <w:p/>
     <w:sectPr>
@@ -2418,6 +4319,27 @@
     <w:basedOn w:val="a0"/>
     <w:rsid w:val="00F23182"/>
   </w:style>
+  <w:style w:type="character" w:customStyle="1" w:styleId="apple-converted-space">
+    <w:name w:val="apple-converted-space"/>
+    <w:basedOn w:val="a0"/>
+    <w:rsid w:val="009B34C7"/>
+  </w:style>
+  <w:style w:type="paragraph" w:customStyle="1" w:styleId="p0">
+    <w:name w:val="p0"/>
+    <w:basedOn w:val="a"/>
+    <w:rsid w:val="00104D69"/>
+    <w:pPr>
+      <w:widowControl/>
+      <w:spacing w:before="100" w:beforeAutospacing="1" w:after="100" w:afterAutospacing="1"/>
+      <w:jc w:val="left"/>
+    </w:pPr>
+    <w:rPr>
+      <w:rFonts w:ascii="宋体" w:eastAsia="宋体" w:hAnsi="宋体" w:cs="宋体"/>
+      <w:kern w:val="0"/>
+      <w:sz w:val="24"/>
+      <w:szCs w:val="24"/>
+    </w:rPr>
+  </w:style>
 </w:styles>
 </file>
 
@@ -2711,7 +4633,7 @@
 </file>
 
 <file path=customXml/itemProps1.xml><?xml version="1.0" encoding="utf-8"?>
-<ds:datastoreItem xmlns:ds="http://schemas.openxmlformats.org/officeDocument/2006/customXml" ds:itemID="{FE179C03-A43C-4B55-9923-EC7728CA9E8B}">
+<ds:datastoreItem xmlns:ds="http://schemas.openxmlformats.org/officeDocument/2006/customXml" ds:itemID="{88BEFB9A-0194-432C-BAF3-CE838EE512A3}">
   <ds:schemaRefs>
     <ds:schemaRef ds:uri="http://schemas.openxmlformats.org/officeDocument/2006/bibliography"/>
   </ds:schemaRefs>

--- a/jvm 工具.docx
+++ b/jvm 工具.docx
@@ -21,6 +21,7 @@
       </w:r>
     </w:p>
     <w:p>
+      <w:bookmarkStart w:id="0" w:name="_GoBack"/>
       <w:r>
         <w:rPr>
           <w:rFonts w:hint="eastAsia"/>
@@ -271,6 +272,7 @@
         <w:t>内置了工具可以查看线程对象。</w:t>
       </w:r>
     </w:p>
+    <w:bookmarkEnd w:id="0"/>
     <w:p/>
     <w:p>
       <w:pPr>
@@ -437,7 +439,7 @@
           <w:szCs w:val="18"/>
         </w:rPr>
       </w:pPr>
-      <w:bookmarkStart w:id="0" w:name="sthref297"/>
+      <w:bookmarkStart w:id="1" w:name="sthref297"/>
       <w:proofErr w:type="spellStart"/>
       <w:proofErr w:type="gramStart"/>
       <w:r>
@@ -487,14 +489,8 @@
         <w:t> ]</w:t>
       </w:r>
     </w:p>
-    <w:bookmarkEnd w:id="0"/>
-    <w:p>
-      <w:pPr>
-        <w:rPr>
-          <w:rFonts w:hint="eastAsia"/>
-        </w:rPr>
-      </w:pPr>
-    </w:p>
+    <w:bookmarkEnd w:id="1"/>
+    <w:p/>
     <w:p>
       <w:pPr>
         <w:pStyle w:val="3"/>
@@ -506,13 +502,7 @@
         <w:t>实战</w:t>
       </w:r>
     </w:p>
-    <w:p>
-      <w:pPr>
-        <w:rPr>
-          <w:rFonts w:hint="eastAsia"/>
-        </w:rPr>
-      </w:pPr>
-    </w:p>
+    <w:p/>
     <w:p>
       <w:proofErr w:type="spellStart"/>
       <w:r>
@@ -1825,14 +1815,14 @@
       <w:pPr>
         <w:pStyle w:val="2"/>
       </w:pPr>
-      <w:bookmarkStart w:id="1" w:name="OLE_LINK1"/>
+      <w:bookmarkStart w:id="2" w:name="OLE_LINK1"/>
       <w:r>
         <w:rPr>
           <w:rFonts w:hint="eastAsia"/>
         </w:rPr>
         <w:t xml:space="preserve">JMAP </w:t>
       </w:r>
-      <w:bookmarkEnd w:id="1"/>
+      <w:bookmarkEnd w:id="2"/>
       <w:r>
         <w:rPr>
           <w:rFonts w:hint="eastAsia"/>
@@ -1902,11 +1892,6 @@
       </w:r>
     </w:p>
     <w:p>
-      <w:pPr>
-        <w:rPr>
-          <w:rFonts w:hint="eastAsia"/>
-        </w:rPr>
-      </w:pPr>
       <w:r>
         <w:rPr>
           <w:rStyle w:val="a4"/>
@@ -3402,7 +3387,7 @@
         <w:spacing w:line="270" w:lineRule="atLeast"/>
         <w:jc w:val="left"/>
         <w:rPr>
-          <w:rFonts w:ascii="宋体" w:eastAsia="宋体" w:hAnsi="宋体" w:cs="宋体" w:hint="eastAsia"/>
+          <w:rFonts w:ascii="宋体" w:eastAsia="宋体" w:hAnsi="宋体" w:cs="宋体"/>
           <w:color w:val="000000"/>
           <w:kern w:val="0"/>
           <w:sz w:val="18"/>
@@ -3519,13 +3504,7 @@
         <w:t>4318</w:t>
       </w:r>
     </w:p>
-    <w:p>
-      <w:pPr>
-        <w:rPr>
-          <w:rFonts w:hint="eastAsia"/>
-        </w:rPr>
-      </w:pPr>
-    </w:p>
+    <w:p/>
     <w:p>
       <w:pPr>
         <w:pStyle w:val="1"/>
@@ -3618,11 +3597,6 @@
       </w:r>
     </w:p>
     <w:p>
-      <w:pPr>
-        <w:rPr>
-          <w:rFonts w:hint="eastAsia"/>
-        </w:rPr>
-      </w:pPr>
       <w:r>
         <w:rPr>
           <w:rStyle w:val="a4"/>
@@ -3633,10 +3607,6 @@
         </w:rPr>
         <w:t>命令格式</w:t>
       </w:r>
-    </w:p>
-    <w:p>
-      <w:bookmarkStart w:id="2" w:name="_GoBack"/>
-      <w:bookmarkEnd w:id="2"/>
     </w:p>
     <w:p/>
     <w:p/>
@@ -3660,6 +3630,7 @@
     <w:p/>
     <w:p/>
     <w:p/>
+    <w:p/>
     <w:p>
       <w:r>
         <w:rPr>
@@ -3669,11 +3640,6 @@
       </w:r>
     </w:p>
     <w:p>
-      <w:pPr>
-        <w:rPr>
-          <w:rFonts w:hint="eastAsia"/>
-        </w:rPr>
-      </w:pPr>
       <w:r>
         <w:t>http://www.cnblogs.com/ggjucheng/archive/2013/04/16/3024986.html</w:t>
       </w:r>
@@ -4633,7 +4599,7 @@
 </file>
 
 <file path=customXml/itemProps1.xml><?xml version="1.0" encoding="utf-8"?>
-<ds:datastoreItem xmlns:ds="http://schemas.openxmlformats.org/officeDocument/2006/customXml" ds:itemID="{88BEFB9A-0194-432C-BAF3-CE838EE512A3}">
+<ds:datastoreItem xmlns:ds="http://schemas.openxmlformats.org/officeDocument/2006/customXml" ds:itemID="{0CB4EF59-493E-44CB-900E-5B0D7C1A9928}">
   <ds:schemaRefs>
     <ds:schemaRef ds:uri="http://schemas.openxmlformats.org/officeDocument/2006/bibliography"/>
   </ds:schemaRefs>
